--- a/Apresentação/Exercícios.docx
+++ b/Apresentação/Exercícios.docx
@@ -252,6 +252,643 @@
     <w:p/>
     <w:p/>
     <w:p>
+      <w:pPr>
+        <w:rPr>
+          <w:rFonts w:ascii="Calibri" w:eastAsia="Times New Roman" w:hAnsi="Calibri" w:cs="Calibri"/>
+          <w:color w:val="000000"/>
+          <w:sz w:val="24"/>
+          <w:szCs w:val="24"/>
+          <w:lang w:eastAsia="pt-BR"/>
+        </w:rPr>
+      </w:pPr>
+      <w:r>
+        <w:rPr>
+          <w:rFonts w:ascii="Calibri" w:eastAsia="Times New Roman" w:hAnsi="Calibri" w:cs="Calibri"/>
+          <w:color w:val="000000"/>
+          <w:sz w:val="24"/>
+          <w:szCs w:val="24"/>
+          <w:lang w:eastAsia="pt-BR"/>
+        </w:rPr>
+        <w:t>Exercício 01</w:t>
+      </w:r>
+    </w:p>
+    <w:p>
+      <w:pPr>
+        <w:rPr>
+          <w:rFonts w:ascii="Calibri" w:eastAsia="Times New Roman" w:hAnsi="Calibri" w:cs="Calibri"/>
+          <w:color w:val="000000"/>
+          <w:sz w:val="24"/>
+          <w:szCs w:val="24"/>
+          <w:lang w:eastAsia="pt-BR"/>
+        </w:rPr>
+      </w:pPr>
+      <w:r>
+        <w:rPr>
+          <w:rFonts w:ascii="Calibri" w:eastAsia="Times New Roman" w:hAnsi="Calibri" w:cs="Calibri"/>
+          <w:color w:val="000000"/>
+          <w:sz w:val="24"/>
+          <w:szCs w:val="24"/>
+          <w:lang w:eastAsia="pt-BR"/>
+        </w:rPr>
+        <w:tab/>
+        <w:t xml:space="preserve">Criando um </w:t>
+      </w:r>
+      <w:proofErr w:type="spellStart"/>
+      <w:r>
+        <w:rPr>
+          <w:rFonts w:ascii="Calibri" w:eastAsia="Times New Roman" w:hAnsi="Calibri" w:cs="Calibri"/>
+          <w:color w:val="000000"/>
+          <w:sz w:val="24"/>
+          <w:szCs w:val="24"/>
+          <w:lang w:eastAsia="pt-BR"/>
+        </w:rPr>
+        <w:t>pipe</w:t>
+      </w:r>
+      <w:proofErr w:type="spellEnd"/>
+      <w:r>
+        <w:rPr>
+          <w:rFonts w:ascii="Calibri" w:eastAsia="Times New Roman" w:hAnsi="Calibri" w:cs="Calibri"/>
+          <w:color w:val="000000"/>
+          <w:sz w:val="24"/>
+          <w:szCs w:val="24"/>
+          <w:lang w:eastAsia="pt-BR"/>
+        </w:rPr>
+        <w:t xml:space="preserve"> e uma diretiva </w:t>
+      </w:r>
+    </w:p>
+    <w:p>
+      <w:pPr>
+        <w:ind w:firstLine="708"/>
+        <w:rPr>
+          <w:rFonts w:ascii="Calibri" w:eastAsia="Times New Roman" w:hAnsi="Calibri" w:cs="Calibri"/>
+          <w:color w:val="000000"/>
+          <w:sz w:val="24"/>
+          <w:szCs w:val="24"/>
+          <w:lang w:eastAsia="pt-BR"/>
+        </w:rPr>
+      </w:pPr>
+      <w:hyperlink r:id="rId9" w:history="1">
+        <w:r>
+          <w:rPr>
+            <w:rStyle w:val="Hyperlink"/>
+          </w:rPr>
+          <w:t>https://www.youtube.com/watch?v=8fUa4HPOua4</w:t>
+        </w:r>
+      </w:hyperlink>
+    </w:p>
+    <w:p>
+      <w:pPr>
+        <w:ind w:firstLine="708"/>
+      </w:pPr>
+      <w:hyperlink r:id="rId10" w:history="1">
+        <w:r>
+          <w:rPr>
+            <w:rStyle w:val="Hyperlink"/>
+          </w:rPr>
+          <w:t>https://www.youtube.com/watch?v=KO7dVbigKvI</w:t>
+        </w:r>
+      </w:hyperlink>
+    </w:p>
+    <w:p>
+      <w:pPr>
+        <w:rPr>
+          <w:rFonts w:ascii="Calibri" w:eastAsia="Times New Roman" w:hAnsi="Calibri" w:cs="Calibri"/>
+          <w:color w:val="000000"/>
+          <w:sz w:val="24"/>
+          <w:szCs w:val="24"/>
+          <w:lang w:eastAsia="pt-BR"/>
+        </w:rPr>
+      </w:pPr>
+      <w:r>
+        <w:rPr>
+          <w:rFonts w:ascii="Calibri" w:eastAsia="Times New Roman" w:hAnsi="Calibri" w:cs="Calibri"/>
+          <w:color w:val="000000"/>
+          <w:sz w:val="24"/>
+          <w:szCs w:val="24"/>
+          <w:lang w:eastAsia="pt-BR"/>
+        </w:rPr>
+        <w:t>Exercício 01</w:t>
+      </w:r>
+    </w:p>
+    <w:p>
+      <w:pPr>
+        <w:rPr>
+          <w:rFonts w:ascii="Calibri" w:eastAsia="Times New Roman" w:hAnsi="Calibri" w:cs="Calibri"/>
+          <w:color w:val="000000"/>
+          <w:sz w:val="24"/>
+          <w:szCs w:val="24"/>
+          <w:lang w:eastAsia="pt-BR"/>
+        </w:rPr>
+      </w:pPr>
+      <w:r>
+        <w:rPr>
+          <w:rFonts w:ascii="Calibri" w:eastAsia="Times New Roman" w:hAnsi="Calibri" w:cs="Calibri"/>
+          <w:color w:val="000000"/>
+          <w:sz w:val="24"/>
+          <w:szCs w:val="24"/>
+          <w:lang w:eastAsia="pt-BR"/>
+        </w:rPr>
+        <w:tab/>
+        <w:t xml:space="preserve">Dentro do </w:t>
+      </w:r>
+      <w:proofErr w:type="spellStart"/>
+      <w:proofErr w:type="gramStart"/>
+      <w:r>
+        <w:rPr>
+          <w:rFonts w:ascii="Calibri" w:eastAsia="Times New Roman" w:hAnsi="Calibri" w:cs="Calibri"/>
+          <w:color w:val="000000"/>
+          <w:sz w:val="24"/>
+          <w:szCs w:val="24"/>
+          <w:lang w:eastAsia="pt-BR"/>
+        </w:rPr>
+        <w:t>app.</w:t>
+      </w:r>
+      <w:proofErr w:type="gramEnd"/>
+      <w:r>
+        <w:rPr>
+          <w:rFonts w:ascii="Calibri" w:eastAsia="Times New Roman" w:hAnsi="Calibri" w:cs="Calibri"/>
+          <w:color w:val="000000"/>
+          <w:sz w:val="24"/>
+          <w:szCs w:val="24"/>
+          <w:lang w:eastAsia="pt-BR"/>
+        </w:rPr>
+        <w:t>component</w:t>
+      </w:r>
+      <w:proofErr w:type="spellEnd"/>
+      <w:r>
+        <w:rPr>
+          <w:rFonts w:ascii="Calibri" w:eastAsia="Times New Roman" w:hAnsi="Calibri" w:cs="Calibri"/>
+          <w:color w:val="000000"/>
+          <w:sz w:val="24"/>
+          <w:szCs w:val="24"/>
+          <w:lang w:eastAsia="pt-BR"/>
+        </w:rPr>
+        <w:t xml:space="preserve"> incrementar um método que insere em uma lista nome e e-mail de clientes</w:t>
+      </w:r>
+    </w:p>
+    <w:p>
+      <w:pPr>
+        <w:rPr>
+          <w:rFonts w:ascii="Calibri" w:eastAsia="Times New Roman" w:hAnsi="Calibri" w:cs="Calibri"/>
+          <w:color w:val="000000"/>
+          <w:sz w:val="24"/>
+          <w:szCs w:val="24"/>
+          <w:lang w:eastAsia="pt-BR"/>
+        </w:rPr>
+      </w:pPr>
+      <w:r>
+        <w:rPr>
+          <w:rFonts w:ascii="Calibri" w:eastAsia="Times New Roman" w:hAnsi="Calibri" w:cs="Calibri"/>
+          <w:color w:val="000000"/>
+          <w:sz w:val="24"/>
+          <w:szCs w:val="24"/>
+          <w:lang w:eastAsia="pt-BR"/>
+        </w:rPr>
+        <w:tab/>
+        <w:t xml:space="preserve">No </w:t>
+      </w:r>
+      <w:proofErr w:type="spellStart"/>
+      <w:proofErr w:type="gramStart"/>
+      <w:r>
+        <w:rPr>
+          <w:rFonts w:ascii="Calibri" w:eastAsia="Times New Roman" w:hAnsi="Calibri" w:cs="Calibri"/>
+          <w:color w:val="000000"/>
+          <w:sz w:val="24"/>
+          <w:szCs w:val="24"/>
+          <w:lang w:eastAsia="pt-BR"/>
+        </w:rPr>
+        <w:t>html</w:t>
+      </w:r>
+      <w:proofErr w:type="spellEnd"/>
+      <w:proofErr w:type="gramEnd"/>
+      <w:r>
+        <w:rPr>
+          <w:rFonts w:ascii="Calibri" w:eastAsia="Times New Roman" w:hAnsi="Calibri" w:cs="Calibri"/>
+          <w:color w:val="000000"/>
+          <w:sz w:val="24"/>
+          <w:szCs w:val="24"/>
+          <w:lang w:eastAsia="pt-BR"/>
+        </w:rPr>
+        <w:t>, deve ser disponível dois inputs com [(</w:t>
+      </w:r>
+      <w:proofErr w:type="spellStart"/>
+      <w:r>
+        <w:rPr>
+          <w:rFonts w:ascii="Calibri" w:eastAsia="Times New Roman" w:hAnsi="Calibri" w:cs="Calibri"/>
+          <w:color w:val="000000"/>
+          <w:sz w:val="24"/>
+          <w:szCs w:val="24"/>
+          <w:lang w:eastAsia="pt-BR"/>
+        </w:rPr>
+        <w:t>ngModel</w:t>
+      </w:r>
+      <w:proofErr w:type="spellEnd"/>
+      <w:r>
+        <w:rPr>
+          <w:rFonts w:ascii="Calibri" w:eastAsia="Times New Roman" w:hAnsi="Calibri" w:cs="Calibri"/>
+          <w:color w:val="000000"/>
+          <w:sz w:val="24"/>
+          <w:szCs w:val="24"/>
+          <w:lang w:eastAsia="pt-BR"/>
+        </w:rPr>
+        <w:t>)] associando a um objeto no .</w:t>
+      </w:r>
+      <w:proofErr w:type="spellStart"/>
+      <w:r>
+        <w:rPr>
+          <w:rFonts w:ascii="Calibri" w:eastAsia="Times New Roman" w:hAnsi="Calibri" w:cs="Calibri"/>
+          <w:color w:val="000000"/>
+          <w:sz w:val="24"/>
+          <w:szCs w:val="24"/>
+          <w:lang w:eastAsia="pt-BR"/>
+        </w:rPr>
+        <w:t>ts</w:t>
+      </w:r>
+      <w:proofErr w:type="spellEnd"/>
+      <w:r>
+        <w:rPr>
+          <w:rFonts w:ascii="Calibri" w:eastAsia="Times New Roman" w:hAnsi="Calibri" w:cs="Calibri"/>
+          <w:color w:val="000000"/>
+          <w:sz w:val="24"/>
+          <w:szCs w:val="24"/>
+          <w:lang w:eastAsia="pt-BR"/>
+        </w:rPr>
+        <w:t xml:space="preserve"> e um botão chamando nosso método que pegará este objeto e fará um .</w:t>
+      </w:r>
+      <w:proofErr w:type="spellStart"/>
+      <w:r>
+        <w:rPr>
+          <w:rFonts w:ascii="Calibri" w:eastAsia="Times New Roman" w:hAnsi="Calibri" w:cs="Calibri"/>
+          <w:color w:val="000000"/>
+          <w:sz w:val="24"/>
+          <w:szCs w:val="24"/>
+          <w:lang w:eastAsia="pt-BR"/>
+        </w:rPr>
+        <w:t>push</w:t>
+      </w:r>
+      <w:proofErr w:type="spellEnd"/>
+      <w:r>
+        <w:rPr>
+          <w:rFonts w:ascii="Calibri" w:eastAsia="Times New Roman" w:hAnsi="Calibri" w:cs="Calibri"/>
+          <w:color w:val="000000"/>
+          <w:sz w:val="24"/>
+          <w:szCs w:val="24"/>
+          <w:lang w:eastAsia="pt-BR"/>
+        </w:rPr>
+        <w:t xml:space="preserve"> na lista que deve ser apresentada em uma tabela logo abaixo dos inputs.</w:t>
+      </w:r>
+    </w:p>
+    <w:p>
+      <w:pPr>
+        <w:rPr>
+          <w:rFonts w:ascii="Calibri" w:eastAsia="Times New Roman" w:hAnsi="Calibri" w:cs="Calibri"/>
+          <w:color w:val="000000"/>
+          <w:sz w:val="24"/>
+          <w:szCs w:val="24"/>
+          <w:lang w:eastAsia="pt-BR"/>
+        </w:rPr>
+      </w:pPr>
+      <w:r>
+        <w:rPr>
+          <w:rFonts w:ascii="Calibri" w:eastAsia="Times New Roman" w:hAnsi="Calibri" w:cs="Calibri"/>
+          <w:color w:val="000000"/>
+          <w:sz w:val="24"/>
+          <w:szCs w:val="24"/>
+          <w:lang w:eastAsia="pt-BR"/>
+        </w:rPr>
+        <w:t>Exercício 02</w:t>
+      </w:r>
+    </w:p>
+    <w:p>
+      <w:pPr>
+        <w:rPr>
+          <w:rFonts w:ascii="Calibri" w:eastAsia="Times New Roman" w:hAnsi="Calibri" w:cs="Calibri"/>
+          <w:color w:val="000000"/>
+          <w:sz w:val="24"/>
+          <w:szCs w:val="24"/>
+          <w:lang w:eastAsia="pt-BR"/>
+        </w:rPr>
+      </w:pPr>
+      <w:r>
+        <w:rPr>
+          <w:rFonts w:ascii="Calibri" w:eastAsia="Times New Roman" w:hAnsi="Calibri" w:cs="Calibri"/>
+          <w:color w:val="000000"/>
+          <w:sz w:val="24"/>
+          <w:szCs w:val="24"/>
+          <w:lang w:eastAsia="pt-BR"/>
+        </w:rPr>
+        <w:tab/>
+        <w:t>Criar rotas para o componente de clientes</w:t>
+      </w:r>
+    </w:p>
+    <w:p>
+      <w:pPr>
+        <w:rPr>
+          <w:rFonts w:ascii="Calibri" w:eastAsia="Times New Roman" w:hAnsi="Calibri" w:cs="Calibri"/>
+          <w:color w:val="000000"/>
+          <w:sz w:val="24"/>
+          <w:szCs w:val="24"/>
+          <w:lang w:eastAsia="pt-BR"/>
+        </w:rPr>
+      </w:pPr>
+      <w:r>
+        <w:rPr>
+          <w:rFonts w:ascii="Calibri" w:eastAsia="Times New Roman" w:hAnsi="Calibri" w:cs="Calibri"/>
+          <w:color w:val="000000"/>
+          <w:sz w:val="24"/>
+          <w:szCs w:val="24"/>
+          <w:lang w:eastAsia="pt-BR"/>
+        </w:rPr>
+        <w:t>Exercício 03</w:t>
+      </w:r>
+    </w:p>
+    <w:p>
+      <w:pPr>
+        <w:rPr>
+          <w:rFonts w:ascii="Calibri" w:eastAsia="Times New Roman" w:hAnsi="Calibri" w:cs="Calibri"/>
+          <w:color w:val="000000"/>
+          <w:sz w:val="24"/>
+          <w:szCs w:val="24"/>
+          <w:lang w:eastAsia="pt-BR"/>
+        </w:rPr>
+      </w:pPr>
+      <w:r>
+        <w:rPr>
+          <w:rFonts w:ascii="Calibri" w:eastAsia="Times New Roman" w:hAnsi="Calibri" w:cs="Calibri"/>
+          <w:color w:val="000000"/>
+          <w:sz w:val="24"/>
+          <w:szCs w:val="24"/>
+          <w:lang w:eastAsia="pt-BR"/>
+        </w:rPr>
+        <w:tab/>
+        <w:t>Realizar CRUD de clientes utilizando as rotas de clientes disponíveis em /rotas</w:t>
+      </w:r>
+    </w:p>
+    <w:p>
+      <w:pPr>
+        <w:shd w:val="clear" w:color="auto" w:fill="FFFFFF"/>
+        <w:spacing w:after="0" w:line="240" w:lineRule="auto"/>
+        <w:rPr>
+          <w:rFonts w:ascii="Calibri" w:eastAsia="Times New Roman" w:hAnsi="Calibri" w:cs="Calibri"/>
+          <w:b/>
+          <w:color w:val="000000"/>
+          <w:sz w:val="24"/>
+          <w:szCs w:val="24"/>
+          <w:lang w:eastAsia="pt-BR"/>
+        </w:rPr>
+      </w:pPr>
+    </w:p>
+    <w:p>
+      <w:pPr>
+        <w:shd w:val="clear" w:color="auto" w:fill="FFFFFF"/>
+        <w:spacing w:after="0" w:line="240" w:lineRule="auto"/>
+        <w:rPr>
+          <w:rFonts w:ascii="Calibri" w:eastAsia="Times New Roman" w:hAnsi="Calibri" w:cs="Calibri"/>
+          <w:b/>
+          <w:color w:val="000000"/>
+          <w:sz w:val="24"/>
+          <w:szCs w:val="24"/>
+          <w:lang w:eastAsia="pt-BR"/>
+        </w:rPr>
+      </w:pPr>
+      <w:r>
+        <w:rPr>
+          <w:rFonts w:ascii="Calibri" w:eastAsia="Times New Roman" w:hAnsi="Calibri" w:cs="Calibri"/>
+          <w:b/>
+          <w:color w:val="000000"/>
+          <w:sz w:val="24"/>
+          <w:szCs w:val="24"/>
+          <w:lang w:eastAsia="pt-BR"/>
+        </w:rPr>
+        <w:t xml:space="preserve">Exercício </w:t>
+      </w:r>
+      <w:r>
+        <w:rPr>
+          <w:rFonts w:ascii="Calibri" w:eastAsia="Times New Roman" w:hAnsi="Calibri" w:cs="Calibri"/>
+          <w:b/>
+          <w:color w:val="000000"/>
+          <w:sz w:val="24"/>
+          <w:szCs w:val="24"/>
+          <w:lang w:eastAsia="pt-BR"/>
+        </w:rPr>
+        <w:t xml:space="preserve">4 - </w:t>
+      </w:r>
+      <w:proofErr w:type="spellStart"/>
+      <w:proofErr w:type="gramStart"/>
+      <w:r>
+        <w:rPr>
+          <w:rFonts w:ascii="Calibri" w:eastAsia="Times New Roman" w:hAnsi="Calibri" w:cs="Calibri"/>
+          <w:b/>
+          <w:color w:val="000000"/>
+          <w:sz w:val="24"/>
+          <w:szCs w:val="24"/>
+          <w:lang w:eastAsia="pt-BR"/>
+        </w:rPr>
+        <w:t>PrimeNg</w:t>
+      </w:r>
+      <w:proofErr w:type="spellEnd"/>
+      <w:proofErr w:type="gramEnd"/>
+    </w:p>
+    <w:p>
+      <w:pPr>
+        <w:rPr>
+          <w:rFonts w:ascii="Calibri" w:eastAsia="Times New Roman" w:hAnsi="Calibri" w:cs="Calibri"/>
+          <w:color w:val="000000"/>
+          <w:sz w:val="24"/>
+          <w:szCs w:val="24"/>
+          <w:lang w:eastAsia="pt-BR"/>
+        </w:rPr>
+      </w:pPr>
+      <w:r>
+        <w:rPr>
+          <w:rFonts w:ascii="Calibri" w:eastAsia="Times New Roman" w:hAnsi="Calibri" w:cs="Calibri"/>
+          <w:color w:val="000000"/>
+          <w:sz w:val="24"/>
+          <w:szCs w:val="24"/>
+          <w:lang w:eastAsia="pt-BR"/>
+        </w:rPr>
+        <w:tab/>
+        <w:t xml:space="preserve">Importar o </w:t>
+      </w:r>
+      <w:proofErr w:type="spellStart"/>
+      <w:r>
+        <w:rPr>
+          <w:rFonts w:ascii="Calibri" w:eastAsia="Times New Roman" w:hAnsi="Calibri" w:cs="Calibri"/>
+          <w:color w:val="000000"/>
+          <w:sz w:val="24"/>
+          <w:szCs w:val="24"/>
+          <w:lang w:eastAsia="pt-BR"/>
+        </w:rPr>
+        <w:t>primeng</w:t>
+      </w:r>
+      <w:proofErr w:type="spellEnd"/>
+      <w:r>
+        <w:rPr>
+          <w:rFonts w:ascii="Calibri" w:eastAsia="Times New Roman" w:hAnsi="Calibri" w:cs="Calibri"/>
+          <w:color w:val="000000"/>
+          <w:sz w:val="24"/>
+          <w:szCs w:val="24"/>
+          <w:lang w:eastAsia="pt-BR"/>
+        </w:rPr>
+        <w:t xml:space="preserve"> no projeto declarando os </w:t>
+      </w:r>
+      <w:proofErr w:type="spellStart"/>
+      <w:r>
+        <w:rPr>
+          <w:rFonts w:ascii="Calibri" w:eastAsia="Times New Roman" w:hAnsi="Calibri" w:cs="Calibri"/>
+          <w:color w:val="000000"/>
+          <w:sz w:val="24"/>
+          <w:szCs w:val="24"/>
+          <w:lang w:eastAsia="pt-BR"/>
+        </w:rPr>
+        <w:t>styles</w:t>
+      </w:r>
+      <w:proofErr w:type="spellEnd"/>
+      <w:r>
+        <w:rPr>
+          <w:rFonts w:ascii="Calibri" w:eastAsia="Times New Roman" w:hAnsi="Calibri" w:cs="Calibri"/>
+          <w:color w:val="000000"/>
+          <w:sz w:val="24"/>
+          <w:szCs w:val="24"/>
+          <w:lang w:eastAsia="pt-BR"/>
+        </w:rPr>
+        <w:t xml:space="preserve"> e as dependências</w:t>
+      </w:r>
+    </w:p>
+    <w:p>
+      <w:pPr>
+        <w:rPr>
+          <w:rFonts w:ascii="Calibri" w:eastAsia="Times New Roman" w:hAnsi="Calibri" w:cs="Calibri"/>
+          <w:color w:val="000000"/>
+          <w:sz w:val="24"/>
+          <w:szCs w:val="24"/>
+          <w:lang w:eastAsia="pt-BR"/>
+        </w:rPr>
+      </w:pPr>
+      <w:r>
+        <w:rPr>
+          <w:rFonts w:ascii="Calibri" w:eastAsia="Times New Roman" w:hAnsi="Calibri" w:cs="Calibri"/>
+          <w:color w:val="000000"/>
+          <w:sz w:val="24"/>
+          <w:szCs w:val="24"/>
+          <w:lang w:eastAsia="pt-BR"/>
+        </w:rPr>
+        <w:t xml:space="preserve">Exercício </w:t>
+      </w:r>
+      <w:proofErr w:type="gramStart"/>
+      <w:r>
+        <w:rPr>
+          <w:rFonts w:ascii="Calibri" w:eastAsia="Times New Roman" w:hAnsi="Calibri" w:cs="Calibri"/>
+          <w:color w:val="000000"/>
+          <w:sz w:val="24"/>
+          <w:szCs w:val="24"/>
+          <w:lang w:eastAsia="pt-BR"/>
+        </w:rPr>
+        <w:t>5</w:t>
+      </w:r>
+      <w:proofErr w:type="gramEnd"/>
+    </w:p>
+    <w:p>
+      <w:pPr>
+        <w:rPr>
+          <w:rFonts w:ascii="Calibri" w:eastAsia="Times New Roman" w:hAnsi="Calibri" w:cs="Calibri"/>
+          <w:color w:val="000000"/>
+          <w:sz w:val="24"/>
+          <w:szCs w:val="24"/>
+          <w:lang w:eastAsia="pt-BR"/>
+        </w:rPr>
+      </w:pPr>
+      <w:r>
+        <w:rPr>
+          <w:rFonts w:ascii="Calibri" w:eastAsia="Times New Roman" w:hAnsi="Calibri" w:cs="Calibri"/>
+          <w:color w:val="000000"/>
+          <w:sz w:val="24"/>
+          <w:szCs w:val="24"/>
+          <w:lang w:eastAsia="pt-BR"/>
+        </w:rPr>
+        <w:tab/>
+      </w:r>
+      <w:proofErr w:type="spellStart"/>
+      <w:r>
+        <w:rPr>
+          <w:rFonts w:ascii="Calibri" w:eastAsia="Times New Roman" w:hAnsi="Calibri" w:cs="Calibri"/>
+          <w:color w:val="000000"/>
+          <w:sz w:val="24"/>
+          <w:szCs w:val="24"/>
+          <w:lang w:eastAsia="pt-BR"/>
+        </w:rPr>
+        <w:t>Componentizar</w:t>
+      </w:r>
+      <w:proofErr w:type="spellEnd"/>
+      <w:r>
+        <w:rPr>
+          <w:rFonts w:ascii="Calibri" w:eastAsia="Times New Roman" w:hAnsi="Calibri" w:cs="Calibri"/>
+          <w:color w:val="000000"/>
+          <w:sz w:val="24"/>
+          <w:szCs w:val="24"/>
+          <w:lang w:eastAsia="pt-BR"/>
+        </w:rPr>
+        <w:t xml:space="preserve"> um </w:t>
+      </w:r>
+      <w:proofErr w:type="spellStart"/>
+      <w:r>
+        <w:rPr>
+          <w:rFonts w:ascii="Calibri" w:eastAsia="Times New Roman" w:hAnsi="Calibri" w:cs="Calibri"/>
+          <w:color w:val="000000"/>
+          <w:sz w:val="24"/>
+          <w:szCs w:val="24"/>
+          <w:lang w:eastAsia="pt-BR"/>
+        </w:rPr>
+        <w:t>autocomplete</w:t>
+      </w:r>
+      <w:proofErr w:type="spellEnd"/>
+      <w:r>
+        <w:rPr>
+          <w:rFonts w:ascii="Calibri" w:eastAsia="Times New Roman" w:hAnsi="Calibri" w:cs="Calibri"/>
+          <w:color w:val="000000"/>
+          <w:sz w:val="24"/>
+          <w:szCs w:val="24"/>
+          <w:lang w:eastAsia="pt-BR"/>
+        </w:rPr>
+        <w:t xml:space="preserve"> de estados</w:t>
+      </w:r>
+      <w:bookmarkStart w:id="0" w:name="_GoBack"/>
+      <w:bookmarkEnd w:id="0"/>
+      <w:r>
+        <w:rPr>
+          <w:rFonts w:ascii="Calibri" w:eastAsia="Times New Roman" w:hAnsi="Calibri" w:cs="Calibri"/>
+          <w:color w:val="000000"/>
+          <w:sz w:val="24"/>
+          <w:szCs w:val="24"/>
+          <w:lang w:eastAsia="pt-BR"/>
+        </w:rPr>
+        <w:t xml:space="preserve"> e utiliza-lo em dois componentes distintos</w:t>
+      </w:r>
+    </w:p>
+    <w:p>
+      <w:pPr>
+        <w:rPr>
+          <w:rFonts w:ascii="Calibri" w:eastAsia="Times New Roman" w:hAnsi="Calibri" w:cs="Calibri"/>
+          <w:b/>
+          <w:color w:val="000000"/>
+          <w:sz w:val="24"/>
+          <w:szCs w:val="24"/>
+          <w:lang w:eastAsia="pt-BR"/>
+        </w:rPr>
+      </w:pPr>
+      <w:r>
+        <w:rPr>
+          <w:rFonts w:ascii="Calibri" w:eastAsia="Times New Roman" w:hAnsi="Calibri" w:cs="Calibri"/>
+          <w:b/>
+          <w:color w:val="000000"/>
+          <w:sz w:val="24"/>
+          <w:szCs w:val="24"/>
+          <w:lang w:eastAsia="pt-BR"/>
+        </w:rPr>
+        <w:t>Exercício Final</w:t>
+      </w:r>
+    </w:p>
+    <w:p>
       <w:r>
         <w:rPr>
           <w:rFonts w:ascii="Calibri" w:eastAsia="Times New Roman" w:hAnsi="Calibri" w:cs="Calibri"/>
@@ -287,6 +924,22 @@
     </w:p>
     <w:p>
       <w:r>
+        <w:t xml:space="preserve">Criar </w:t>
+      </w:r>
+      <w:r>
+        <w:t xml:space="preserve">um </w:t>
+      </w:r>
+      <w:proofErr w:type="spellStart"/>
+      <w:r>
+        <w:t>Crud</w:t>
+      </w:r>
+      <w:proofErr w:type="spellEnd"/>
+      <w:r>
+        <w:t xml:space="preserve"> de clientes</w:t>
+      </w:r>
+    </w:p>
+    <w:p>
+      <w:r>
         <w:t xml:space="preserve">Criar um </w:t>
       </w:r>
       <w:proofErr w:type="spellStart"/>
@@ -295,23 +948,7 @@
       </w:r>
       <w:proofErr w:type="spellEnd"/>
       <w:r>
-        <w:t xml:space="preserve"> de clientes</w:t>
-      </w:r>
-    </w:p>
-    <w:p>
-      <w:r>
-        <w:t xml:space="preserve">Criar um </w:t>
-      </w:r>
-      <w:proofErr w:type="spellStart"/>
-      <w:r>
-        <w:t>Crud</w:t>
-      </w:r>
-      <w:proofErr w:type="spellEnd"/>
-      <w:r>
-        <w:t xml:space="preserve"> de </w:t>
-      </w:r>
-      <w:r>
-        <w:t>veículos</w:t>
+        <w:t xml:space="preserve"> de veículos</w:t>
       </w:r>
     </w:p>
     <w:p>
@@ -332,8 +969,6 @@
       <w:r>
         <w:t>-autorizados, desde que não ultrapassem o valor de desconto cadastrado para o veículo a ser vendido.</w:t>
       </w:r>
-      <w:bookmarkStart w:id="0" w:name="_GoBack"/>
-      <w:bookmarkEnd w:id="0"/>
     </w:p>
     <w:sectPr>
       <w:pgSz w:w="11906" w:h="16838"/>

--- a/Apresentação/Exercícios.docx
+++ b/Apresentação/Exercícios.docx
@@ -599,6 +599,28 @@
           <w:szCs w:val="24"/>
           <w:lang w:eastAsia="pt-BR"/>
         </w:rPr>
+        <w:tab/>
+        <w:t>Criar Componente de Pagina não encontrada e adicionar uma rota para este componente</w:t>
+      </w:r>
+    </w:p>
+    <w:p>
+      <w:pPr>
+        <w:rPr>
+          <w:rFonts w:ascii="Calibri" w:eastAsia="Times New Roman" w:hAnsi="Calibri" w:cs="Calibri"/>
+          <w:color w:val="000000"/>
+          <w:sz w:val="24"/>
+          <w:szCs w:val="24"/>
+          <w:lang w:eastAsia="pt-BR"/>
+        </w:rPr>
+      </w:pPr>
+      <w:r>
+        <w:rPr>
+          <w:rFonts w:ascii="Calibri" w:eastAsia="Times New Roman" w:hAnsi="Calibri" w:cs="Calibri"/>
+          <w:color w:val="000000"/>
+          <w:sz w:val="24"/>
+          <w:szCs w:val="24"/>
+          <w:lang w:eastAsia="pt-BR"/>
+        </w:rPr>
         <w:t>Exercício 03</w:t>
       </w:r>
     </w:p>
@@ -850,106 +872,96 @@
           <w:szCs w:val="24"/>
           <w:lang w:eastAsia="pt-BR"/>
         </w:rPr>
-        <w:t xml:space="preserve"> de estados</w:t>
+        <w:t xml:space="preserve"> de estados e utiliza-lo em dois componentes distintos</w:t>
+      </w:r>
+    </w:p>
+    <w:p>
+      <w:pPr>
+        <w:rPr>
+          <w:rFonts w:ascii="Calibri" w:eastAsia="Times New Roman" w:hAnsi="Calibri" w:cs="Calibri"/>
+          <w:b/>
+          <w:color w:val="000000"/>
+          <w:sz w:val="24"/>
+          <w:szCs w:val="24"/>
+          <w:lang w:eastAsia="pt-BR"/>
+        </w:rPr>
+      </w:pPr>
+      <w:r>
+        <w:rPr>
+          <w:rFonts w:ascii="Calibri" w:eastAsia="Times New Roman" w:hAnsi="Calibri" w:cs="Calibri"/>
+          <w:b/>
+          <w:color w:val="000000"/>
+          <w:sz w:val="24"/>
+          <w:szCs w:val="24"/>
+          <w:lang w:eastAsia="pt-BR"/>
+        </w:rPr>
+        <w:t>Exercício Final</w:t>
+      </w:r>
+    </w:p>
+    <w:p>
+      <w:r>
+        <w:rPr>
+          <w:rFonts w:ascii="Calibri" w:eastAsia="Times New Roman" w:hAnsi="Calibri" w:cs="Calibri"/>
+          <w:color w:val="000000"/>
+          <w:sz w:val="24"/>
+          <w:szCs w:val="24"/>
+          <w:lang w:eastAsia="pt-BR"/>
+        </w:rPr>
+        <w:t xml:space="preserve">Em cima da base de sistema já criado com sistema de </w:t>
+      </w:r>
+      <w:proofErr w:type="spellStart"/>
+      <w:r>
+        <w:rPr>
+          <w:rFonts w:ascii="Calibri" w:eastAsia="Times New Roman" w:hAnsi="Calibri" w:cs="Calibri"/>
+          <w:color w:val="000000"/>
+          <w:sz w:val="24"/>
+          <w:szCs w:val="24"/>
+          <w:lang w:eastAsia="pt-BR"/>
+        </w:rPr>
+        <w:t>login</w:t>
+      </w:r>
+      <w:proofErr w:type="spellEnd"/>
+      <w:r>
+        <w:rPr>
+          <w:rFonts w:ascii="Calibri" w:eastAsia="Times New Roman" w:hAnsi="Calibri" w:cs="Calibri"/>
+          <w:color w:val="000000"/>
+          <w:sz w:val="24"/>
+          <w:szCs w:val="24"/>
+          <w:lang w:eastAsia="pt-BR"/>
+        </w:rPr>
+        <w:t xml:space="preserve"> realizado</w:t>
+      </w:r>
+    </w:p>
+    <w:p>
+      <w:r>
+        <w:t xml:space="preserve">Criar </w:t>
+      </w:r>
+      <w:r>
+        <w:t xml:space="preserve">um </w:t>
+      </w:r>
+      <w:proofErr w:type="spellStart"/>
+      <w:r>
+        <w:t>Crud</w:t>
+      </w:r>
+      <w:proofErr w:type="spellEnd"/>
+      <w:r>
+        <w:t xml:space="preserve"> de clientes</w:t>
+      </w:r>
+    </w:p>
+    <w:p>
+      <w:r>
+        <w:t xml:space="preserve">Criar um </w:t>
+      </w:r>
+      <w:proofErr w:type="spellStart"/>
+      <w:r>
+        <w:t>Crud</w:t>
+      </w:r>
+      <w:proofErr w:type="spellEnd"/>
+      <w:r>
+        <w:t xml:space="preserve"> de veículos</w:t>
       </w:r>
       <w:bookmarkStart w:id="0" w:name="_GoBack"/>
       <w:bookmarkEnd w:id="0"/>
-      <w:r>
-        <w:rPr>
-          <w:rFonts w:ascii="Calibri" w:eastAsia="Times New Roman" w:hAnsi="Calibri" w:cs="Calibri"/>
-          <w:color w:val="000000"/>
-          <w:sz w:val="24"/>
-          <w:szCs w:val="24"/>
-          <w:lang w:eastAsia="pt-BR"/>
-        </w:rPr>
-        <w:t xml:space="preserve"> e utiliza-lo em dois componentes distintos</w:t>
-      </w:r>
-    </w:p>
-    <w:p>
-      <w:pPr>
-        <w:rPr>
-          <w:rFonts w:ascii="Calibri" w:eastAsia="Times New Roman" w:hAnsi="Calibri" w:cs="Calibri"/>
-          <w:b/>
-          <w:color w:val="000000"/>
-          <w:sz w:val="24"/>
-          <w:szCs w:val="24"/>
-          <w:lang w:eastAsia="pt-BR"/>
-        </w:rPr>
-      </w:pPr>
-      <w:r>
-        <w:rPr>
-          <w:rFonts w:ascii="Calibri" w:eastAsia="Times New Roman" w:hAnsi="Calibri" w:cs="Calibri"/>
-          <w:b/>
-          <w:color w:val="000000"/>
-          <w:sz w:val="24"/>
-          <w:szCs w:val="24"/>
-          <w:lang w:eastAsia="pt-BR"/>
-        </w:rPr>
-        <w:t>Exercício Final</w:t>
-      </w:r>
-    </w:p>
-    <w:p>
-      <w:r>
-        <w:rPr>
-          <w:rFonts w:ascii="Calibri" w:eastAsia="Times New Roman" w:hAnsi="Calibri" w:cs="Calibri"/>
-          <w:color w:val="000000"/>
-          <w:sz w:val="24"/>
-          <w:szCs w:val="24"/>
-          <w:lang w:eastAsia="pt-BR"/>
-        </w:rPr>
-        <w:t xml:space="preserve">Em cima da base de sistema já criado com sistema de </w:t>
-      </w:r>
-      <w:proofErr w:type="spellStart"/>
-      <w:r>
-        <w:rPr>
-          <w:rFonts w:ascii="Calibri" w:eastAsia="Times New Roman" w:hAnsi="Calibri" w:cs="Calibri"/>
-          <w:color w:val="000000"/>
-          <w:sz w:val="24"/>
-          <w:szCs w:val="24"/>
-          <w:lang w:eastAsia="pt-BR"/>
-        </w:rPr>
-        <w:t>login</w:t>
-      </w:r>
-      <w:proofErr w:type="spellEnd"/>
-      <w:r>
-        <w:rPr>
-          <w:rFonts w:ascii="Calibri" w:eastAsia="Times New Roman" w:hAnsi="Calibri" w:cs="Calibri"/>
-          <w:color w:val="000000"/>
-          <w:sz w:val="24"/>
-          <w:szCs w:val="24"/>
-          <w:lang w:eastAsia="pt-BR"/>
-        </w:rPr>
-        <w:t xml:space="preserve"> realizado</w:t>
-      </w:r>
-    </w:p>
-    <w:p>
-      <w:r>
-        <w:t xml:space="preserve">Criar </w:t>
-      </w:r>
-      <w:r>
-        <w:t xml:space="preserve">um </w:t>
-      </w:r>
-      <w:proofErr w:type="spellStart"/>
-      <w:r>
-        <w:t>Crud</w:t>
-      </w:r>
-      <w:proofErr w:type="spellEnd"/>
-      <w:r>
-        <w:t xml:space="preserve"> de clientes</w:t>
-      </w:r>
-    </w:p>
-    <w:p>
-      <w:r>
-        <w:t xml:space="preserve">Criar um </w:t>
-      </w:r>
-      <w:proofErr w:type="spellStart"/>
-      <w:r>
-        <w:t>Crud</w:t>
-      </w:r>
-      <w:proofErr w:type="spellEnd"/>
-      <w:r>
-        <w:t xml:space="preserve"> de veículos</w:t>
-      </w:r>
     </w:p>
     <w:p>
       <w:r>

--- a/Apresentação/Exercícios.docx
+++ b/Apresentação/Exercícios.docx
@@ -877,6 +877,93 @@
     </w:p>
     <w:p>
       <w:pPr>
+        <w:shd w:val="clear" w:color="auto" w:fill="FFFFFF"/>
+        <w:spacing w:after="0" w:line="240" w:lineRule="auto"/>
+        <w:rPr>
+          <w:rFonts w:ascii="Calibri" w:eastAsia="Times New Roman" w:hAnsi="Calibri" w:cs="Calibri"/>
+          <w:color w:val="000000"/>
+          <w:sz w:val="24"/>
+          <w:szCs w:val="24"/>
+          <w:lang w:eastAsia="pt-BR"/>
+        </w:rPr>
+      </w:pPr>
+    </w:p>
+    <w:p>
+      <w:pPr>
+        <w:shd w:val="clear" w:color="auto" w:fill="FFFFFF"/>
+        <w:spacing w:after="0" w:line="240" w:lineRule="auto"/>
+        <w:rPr>
+          <w:rFonts w:ascii="Calibri" w:eastAsia="Times New Roman" w:hAnsi="Calibri" w:cs="Calibri"/>
+          <w:color w:val="000000"/>
+          <w:sz w:val="24"/>
+          <w:szCs w:val="24"/>
+          <w:lang w:eastAsia="pt-BR"/>
+        </w:rPr>
+      </w:pPr>
+      <w:r>
+        <w:rPr>
+          <w:rFonts w:ascii="Calibri" w:eastAsia="Times New Roman" w:hAnsi="Calibri" w:cs="Calibri"/>
+          <w:color w:val="000000"/>
+          <w:sz w:val="24"/>
+          <w:szCs w:val="24"/>
+          <w:highlight w:val="yellow"/>
+          <w:lang w:eastAsia="pt-BR"/>
+        </w:rPr>
+        <w:t xml:space="preserve">Exercício </w:t>
+      </w:r>
+      <w:proofErr w:type="spellStart"/>
+      <w:proofErr w:type="gramStart"/>
+      <w:r>
+        <w:rPr>
+          <w:rFonts w:ascii="Calibri" w:eastAsia="Times New Roman" w:hAnsi="Calibri" w:cs="Calibri"/>
+          <w:color w:val="000000"/>
+          <w:sz w:val="24"/>
+          <w:szCs w:val="24"/>
+          <w:highlight w:val="yellow"/>
+          <w:lang w:eastAsia="pt-BR"/>
+        </w:rPr>
+        <w:t>HttpClient</w:t>
+      </w:r>
+      <w:proofErr w:type="spellEnd"/>
+      <w:proofErr w:type="gramEnd"/>
+      <w:r>
+        <w:rPr>
+          <w:rFonts w:ascii="Calibri" w:eastAsia="Times New Roman" w:hAnsi="Calibri" w:cs="Calibri"/>
+          <w:color w:val="000000"/>
+          <w:sz w:val="24"/>
+          <w:szCs w:val="24"/>
+          <w:highlight w:val="yellow"/>
+          <w:lang w:eastAsia="pt-BR"/>
+        </w:rPr>
+        <w:t xml:space="preserve"> – Criando uma chamada </w:t>
+      </w:r>
+      <w:proofErr w:type="spellStart"/>
+      <w:r>
+        <w:rPr>
+          <w:rFonts w:ascii="Calibri" w:eastAsia="Times New Roman" w:hAnsi="Calibri" w:cs="Calibri"/>
+          <w:color w:val="000000"/>
+          <w:sz w:val="24"/>
+          <w:szCs w:val="24"/>
+          <w:highlight w:val="yellow"/>
+          <w:lang w:eastAsia="pt-BR"/>
+        </w:rPr>
+        <w:t>Http</w:t>
+      </w:r>
+      <w:proofErr w:type="spellEnd"/>
+    </w:p>
+    <w:p>
+      <w:pPr>
+        <w:rPr>
+          <w:rFonts w:ascii="Calibri" w:eastAsia="Times New Roman" w:hAnsi="Calibri" w:cs="Calibri"/>
+          <w:color w:val="000000"/>
+          <w:sz w:val="24"/>
+          <w:szCs w:val="24"/>
+          <w:lang w:eastAsia="pt-BR"/>
+        </w:rPr>
+      </w:pPr>
+    </w:p>
+    <w:p>
+      <w:pPr>
         <w:rPr>
           <w:rFonts w:ascii="Calibri" w:eastAsia="Times New Roman" w:hAnsi="Calibri" w:cs="Calibri"/>
           <w:b/>
@@ -959,27 +1046,31 @@
       <w:proofErr w:type="spellEnd"/>
       <w:r>
         <w:t xml:space="preserve"> de veículos</w:t>
+      </w:r>
+    </w:p>
+    <w:p>
+      <w:r>
+        <w:lastRenderedPageBreak/>
+        <w:t>Criar uma tela de vendas de veículos para clientes cadastrados</w:t>
+      </w:r>
+    </w:p>
+    <w:p>
+      <w:r>
+        <w:tab/>
+        <w:t xml:space="preserve">Para cada venda deve ser possível incluir descontos </w:t>
+      </w:r>
+      <w:proofErr w:type="spellStart"/>
+      <w:r>
+        <w:t>pré</w:t>
+      </w:r>
+      <w:proofErr w:type="spellEnd"/>
+      <w:r>
+        <w:t>-autorizados, desde que não ultrapassem o valor de de</w:t>
       </w:r>
       <w:bookmarkStart w:id="0" w:name="_GoBack"/>
       <w:bookmarkEnd w:id="0"/>
-    </w:p>
-    <w:p>
-      <w:r>
-        <w:t>Criar uma tela de vendas de veículos para clientes cadastrados</w:t>
-      </w:r>
-    </w:p>
-    <w:p>
-      <w:r>
-        <w:tab/>
-        <w:t xml:space="preserve">Para cada venda deve ser possível incluir descontos </w:t>
-      </w:r>
-      <w:proofErr w:type="spellStart"/>
-      <w:r>
-        <w:t>pré</w:t>
-      </w:r>
-      <w:proofErr w:type="spellEnd"/>
-      <w:r>
-        <w:t>-autorizados, desde que não ultrapassem o valor de desconto cadastrado para o veículo a ser vendido.</w:t>
+      <w:r>
+        <w:t>sconto cadastrado para o veículo a ser vendido.</w:t>
       </w:r>
     </w:p>
     <w:sectPr>

--- a/Apresentação/Exercícios.docx
+++ b/Apresentação/Exercícios.docx
@@ -250,7 +250,10 @@
     <w:p/>
     <w:p/>
     <w:p/>
-    <w:p/>
+    <w:p>
+      <w:bookmarkStart w:id="0" w:name="_GoBack"/>
+      <w:bookmarkEnd w:id="0"/>
+    </w:p>
     <w:p>
       <w:pPr>
         <w:rPr>
@@ -389,7 +392,17 @@
           <w:lang w:eastAsia="pt-BR"/>
         </w:rPr>
         <w:tab/>
-        <w:t xml:space="preserve">Dentro do </w:t>
+        <w:t xml:space="preserve">Dentro </w:t>
+      </w:r>
+      <w:r>
+        <w:rPr>
+          <w:rFonts w:ascii="Calibri" w:eastAsia="Times New Roman" w:hAnsi="Calibri" w:cs="Calibri"/>
+          <w:color w:val="000000"/>
+          <w:sz w:val="24"/>
+          <w:szCs w:val="24"/>
+          <w:lang w:eastAsia="pt-BR"/>
+        </w:rPr>
+        <w:t xml:space="preserve">do </w:t>
       </w:r>
       <w:proofErr w:type="spellStart"/>
       <w:proofErr w:type="gramStart"/>
@@ -423,7 +436,27 @@
           <w:szCs w:val="24"/>
           <w:lang w:eastAsia="pt-BR"/>
         </w:rPr>
-        <w:t xml:space="preserve"> incrementar um método que insere em uma lista nome e e-mail de clientes</w:t>
+        <w:t xml:space="preserve"> incrementar uma funcionalidade para inserir</w:t>
+      </w:r>
+      <w:r>
+        <w:rPr>
+          <w:rFonts w:ascii="Calibri" w:eastAsia="Times New Roman" w:hAnsi="Calibri" w:cs="Calibri"/>
+          <w:color w:val="000000"/>
+          <w:sz w:val="24"/>
+          <w:szCs w:val="24"/>
+          <w:lang w:eastAsia="pt-BR"/>
+        </w:rPr>
+        <w:t xml:space="preserve"> em uma lista nome e e-mail de clientes</w:t>
+      </w:r>
+      <w:r>
+        <w:rPr>
+          <w:rFonts w:ascii="Calibri" w:eastAsia="Times New Roman" w:hAnsi="Calibri" w:cs="Calibri"/>
+          <w:color w:val="000000"/>
+          <w:sz w:val="24"/>
+          <w:szCs w:val="24"/>
+          <w:lang w:eastAsia="pt-BR"/>
+        </w:rPr>
+        <w:t xml:space="preserve"> e depois exibir na tela uma tabela com os clientes da lista. Para finalizar, a partir da tabela, deve ser possível remover um registro.</w:t>
       </w:r>
     </w:p>
     <w:p>
@@ -447,7 +480,6 @@
         <w:tab/>
         <w:t xml:space="preserve">No </w:t>
       </w:r>
-      <w:proofErr w:type="spellStart"/>
       <w:proofErr w:type="gramStart"/>
       <w:r>
         <w:rPr>
@@ -457,9 +489,8 @@
           <w:szCs w:val="24"/>
           <w:lang w:eastAsia="pt-BR"/>
         </w:rPr>
-        <w:t>html</w:t>
-      </w:r>
-      <w:proofErr w:type="spellEnd"/>
+        <w:t>app.</w:t>
+      </w:r>
       <w:proofErr w:type="gramEnd"/>
       <w:r>
         <w:rPr>
@@ -469,7 +500,17 @@
           <w:szCs w:val="24"/>
           <w:lang w:eastAsia="pt-BR"/>
         </w:rPr>
-        <w:t>, deve ser disponível dois inputs com [(</w:t>
+        <w:t>component.</w:t>
+      </w:r>
+      <w:r>
+        <w:rPr>
+          <w:rFonts w:ascii="Calibri" w:eastAsia="Times New Roman" w:hAnsi="Calibri" w:cs="Calibri"/>
+          <w:color w:val="000000"/>
+          <w:sz w:val="24"/>
+          <w:szCs w:val="24"/>
+          <w:lang w:eastAsia="pt-BR"/>
+        </w:rPr>
+        <w:t>html, deve ser disponível dois inputs com [(</w:t>
       </w:r>
       <w:proofErr w:type="spellStart"/>
       <w:r>
@@ -491,29 +532,59 @@
           <w:szCs w:val="24"/>
           <w:lang w:eastAsia="pt-BR"/>
         </w:rPr>
-        <w:t>)] associando a um objeto no .</w:t>
-      </w:r>
-      <w:proofErr w:type="spellStart"/>
-      <w:r>
-        <w:rPr>
-          <w:rFonts w:ascii="Calibri" w:eastAsia="Times New Roman" w:hAnsi="Calibri" w:cs="Calibri"/>
-          <w:color w:val="000000"/>
-          <w:sz w:val="24"/>
-          <w:szCs w:val="24"/>
-          <w:lang w:eastAsia="pt-BR"/>
-        </w:rPr>
-        <w:t>ts</w:t>
-      </w:r>
-      <w:proofErr w:type="spellEnd"/>
-      <w:r>
-        <w:rPr>
-          <w:rFonts w:ascii="Calibri" w:eastAsia="Times New Roman" w:hAnsi="Calibri" w:cs="Calibri"/>
-          <w:color w:val="000000"/>
-          <w:sz w:val="24"/>
-          <w:szCs w:val="24"/>
-          <w:lang w:eastAsia="pt-BR"/>
-        </w:rPr>
-        <w:t xml:space="preserve"> e um botão chamando nosso método que pegará este objeto e fará um .</w:t>
+        <w:t xml:space="preserve">)] associando a um objeto no </w:t>
+      </w:r>
+      <w:proofErr w:type="spellStart"/>
+      <w:r>
+        <w:rPr>
+          <w:rFonts w:ascii="Calibri" w:eastAsia="Times New Roman" w:hAnsi="Calibri" w:cs="Calibri"/>
+          <w:color w:val="000000"/>
+          <w:sz w:val="24"/>
+          <w:szCs w:val="24"/>
+          <w:lang w:eastAsia="pt-BR"/>
+        </w:rPr>
+        <w:t>app.component</w:t>
+      </w:r>
+      <w:r>
+        <w:rPr>
+          <w:rFonts w:ascii="Calibri" w:eastAsia="Times New Roman" w:hAnsi="Calibri" w:cs="Calibri"/>
+          <w:color w:val="000000"/>
+          <w:sz w:val="24"/>
+          <w:szCs w:val="24"/>
+          <w:lang w:eastAsia="pt-BR"/>
+        </w:rPr>
+        <w:t>.ts</w:t>
+      </w:r>
+      <w:proofErr w:type="spellEnd"/>
+      <w:r>
+        <w:rPr>
+          <w:rFonts w:ascii="Calibri" w:eastAsia="Times New Roman" w:hAnsi="Calibri" w:cs="Calibri"/>
+          <w:color w:val="000000"/>
+          <w:sz w:val="24"/>
+          <w:szCs w:val="24"/>
+          <w:lang w:eastAsia="pt-BR"/>
+        </w:rPr>
+        <w:t xml:space="preserve"> e um botão cha</w:t>
+      </w:r>
+      <w:r>
+        <w:rPr>
+          <w:rFonts w:ascii="Calibri" w:eastAsia="Times New Roman" w:hAnsi="Calibri" w:cs="Calibri"/>
+          <w:color w:val="000000"/>
+          <w:sz w:val="24"/>
+          <w:szCs w:val="24"/>
+          <w:lang w:eastAsia="pt-BR"/>
+        </w:rPr>
+        <w:t xml:space="preserve">mando nosso método que </w:t>
+      </w:r>
+      <w:r>
+        <w:rPr>
+          <w:rFonts w:ascii="Calibri" w:eastAsia="Times New Roman" w:hAnsi="Calibri" w:cs="Calibri"/>
+          <w:color w:val="000000"/>
+          <w:sz w:val="24"/>
+          <w:szCs w:val="24"/>
+          <w:lang w:eastAsia="pt-BR"/>
+        </w:rPr>
+        <w:t>e fará um .</w:t>
       </w:r>
       <w:proofErr w:type="spellStart"/>
       <w:r>
@@ -535,8 +606,1550 @@
           <w:szCs w:val="24"/>
           <w:lang w:eastAsia="pt-BR"/>
         </w:rPr>
-        <w:t xml:space="preserve"> na lista que deve ser apresentada em uma tabela logo abaixo dos inputs.</w:t>
-      </w:r>
+        <w:t xml:space="preserve"> </w:t>
+      </w:r>
+      <w:r>
+        <w:rPr>
+          <w:rFonts w:ascii="Calibri" w:eastAsia="Times New Roman" w:hAnsi="Calibri" w:cs="Calibri"/>
+          <w:color w:val="000000"/>
+          <w:sz w:val="24"/>
+          <w:szCs w:val="24"/>
+          <w:lang w:eastAsia="pt-BR"/>
+        </w:rPr>
+        <w:t xml:space="preserve">deste objeto </w:t>
+      </w:r>
+      <w:r>
+        <w:rPr>
+          <w:rFonts w:ascii="Calibri" w:eastAsia="Times New Roman" w:hAnsi="Calibri" w:cs="Calibri"/>
+          <w:color w:val="000000"/>
+          <w:sz w:val="24"/>
+          <w:szCs w:val="24"/>
+          <w:lang w:eastAsia="pt-BR"/>
+        </w:rPr>
+        <w:t>na lista que deve ser apresentada em uma tabela logo abaixo dos inputs.</w:t>
+      </w:r>
+    </w:p>
+    <w:p>
+      <w:pPr>
+        <w:shd w:val="clear" w:color="auto" w:fill="FFFFFF"/>
+        <w:spacing w:after="0" w:line="240" w:lineRule="auto"/>
+        <w:ind w:firstLine="708"/>
+        <w:rPr>
+          <w:rFonts w:ascii="Calibri" w:eastAsia="Times New Roman" w:hAnsi="Calibri" w:cs="Calibri"/>
+          <w:color w:val="000000"/>
+          <w:sz w:val="24"/>
+          <w:szCs w:val="24"/>
+          <w:lang w:eastAsia="pt-BR"/>
+        </w:rPr>
+      </w:pPr>
+      <w:r>
+        <w:rPr>
+          <w:rFonts w:ascii="Calibri" w:eastAsia="Times New Roman" w:hAnsi="Calibri" w:cs="Calibri"/>
+          <w:color w:val="000000"/>
+          <w:sz w:val="24"/>
+          <w:szCs w:val="24"/>
+          <w:lang w:eastAsia="pt-BR"/>
+        </w:rPr>
+        <w:t>Objetos declarados</w:t>
+      </w:r>
+    </w:p>
+    <w:p>
+      <w:pPr>
+        <w:shd w:val="clear" w:color="auto" w:fill="1E1E1E"/>
+        <w:spacing w:after="0" w:line="285" w:lineRule="atLeast"/>
+        <w:rPr>
+          <w:rFonts w:ascii="Consolas" w:eastAsia="Times New Roman" w:hAnsi="Consolas" w:cs="Times New Roman"/>
+          <w:color w:val="D4D4D4"/>
+          <w:sz w:val="21"/>
+          <w:szCs w:val="21"/>
+          <w:lang w:eastAsia="pt-BR"/>
+        </w:rPr>
+      </w:pPr>
+      <w:r>
+        <w:rPr>
+          <w:rFonts w:ascii="Consolas" w:eastAsia="Times New Roman" w:hAnsi="Consolas" w:cs="Times New Roman"/>
+          <w:color w:val="D4D4D4"/>
+          <w:sz w:val="21"/>
+          <w:szCs w:val="21"/>
+          <w:lang w:eastAsia="pt-BR"/>
+        </w:rPr>
+        <w:t xml:space="preserve">  </w:t>
+      </w:r>
+      <w:proofErr w:type="gramStart"/>
+      <w:r>
+        <w:rPr>
+          <w:rFonts w:ascii="Consolas" w:eastAsia="Times New Roman" w:hAnsi="Consolas" w:cs="Times New Roman"/>
+          <w:color w:val="9CDCFE"/>
+          <w:sz w:val="21"/>
+          <w:szCs w:val="21"/>
+          <w:lang w:eastAsia="pt-BR"/>
+        </w:rPr>
+        <w:t>cliente</w:t>
+      </w:r>
+      <w:proofErr w:type="gramEnd"/>
+      <w:r>
+        <w:rPr>
+          <w:rFonts w:ascii="Consolas" w:eastAsia="Times New Roman" w:hAnsi="Consolas" w:cs="Times New Roman"/>
+          <w:color w:val="D4D4D4"/>
+          <w:sz w:val="21"/>
+          <w:szCs w:val="21"/>
+          <w:lang w:eastAsia="pt-BR"/>
+        </w:rPr>
+        <w:t xml:space="preserve">: </w:t>
+      </w:r>
+      <w:proofErr w:type="spellStart"/>
+      <w:r>
+        <w:rPr>
+          <w:rFonts w:ascii="Consolas" w:eastAsia="Times New Roman" w:hAnsi="Consolas" w:cs="Times New Roman"/>
+          <w:color w:val="4EC9B0"/>
+          <w:sz w:val="21"/>
+          <w:szCs w:val="21"/>
+          <w:lang w:eastAsia="pt-BR"/>
+        </w:rPr>
+        <w:t>any</w:t>
+      </w:r>
+      <w:proofErr w:type="spellEnd"/>
+      <w:r>
+        <w:rPr>
+          <w:rFonts w:ascii="Consolas" w:eastAsia="Times New Roman" w:hAnsi="Consolas" w:cs="Times New Roman"/>
+          <w:color w:val="4EC9B0"/>
+          <w:sz w:val="21"/>
+          <w:szCs w:val="21"/>
+          <w:lang w:eastAsia="pt-BR"/>
+        </w:rPr>
+        <w:t xml:space="preserve"> = {}</w:t>
+      </w:r>
+      <w:r>
+        <w:rPr>
+          <w:rFonts w:ascii="Consolas" w:eastAsia="Times New Roman" w:hAnsi="Consolas" w:cs="Times New Roman"/>
+          <w:color w:val="D4D4D4"/>
+          <w:sz w:val="21"/>
+          <w:szCs w:val="21"/>
+          <w:lang w:eastAsia="pt-BR"/>
+        </w:rPr>
+        <w:t>;</w:t>
+      </w:r>
+    </w:p>
+    <w:p>
+      <w:pPr>
+        <w:shd w:val="clear" w:color="auto" w:fill="1E1E1E"/>
+        <w:spacing w:after="0" w:line="285" w:lineRule="atLeast"/>
+        <w:rPr>
+          <w:rFonts w:ascii="Consolas" w:eastAsia="Times New Roman" w:hAnsi="Consolas" w:cs="Times New Roman"/>
+          <w:color w:val="D4D4D4"/>
+          <w:sz w:val="21"/>
+          <w:szCs w:val="21"/>
+          <w:lang w:eastAsia="pt-BR"/>
+        </w:rPr>
+      </w:pPr>
+      <w:r>
+        <w:rPr>
+          <w:rFonts w:ascii="Consolas" w:eastAsia="Times New Roman" w:hAnsi="Consolas" w:cs="Times New Roman"/>
+          <w:color w:val="D4D4D4"/>
+          <w:sz w:val="21"/>
+          <w:szCs w:val="21"/>
+          <w:lang w:eastAsia="pt-BR"/>
+        </w:rPr>
+        <w:t xml:space="preserve">  </w:t>
+      </w:r>
+      <w:proofErr w:type="gramStart"/>
+      <w:r>
+        <w:rPr>
+          <w:rFonts w:ascii="Consolas" w:eastAsia="Times New Roman" w:hAnsi="Consolas" w:cs="Times New Roman"/>
+          <w:color w:val="9CDCFE"/>
+          <w:sz w:val="21"/>
+          <w:szCs w:val="21"/>
+          <w:lang w:eastAsia="pt-BR"/>
+        </w:rPr>
+        <w:t>clientes</w:t>
+      </w:r>
+      <w:proofErr w:type="gramEnd"/>
+      <w:r>
+        <w:rPr>
+          <w:rFonts w:ascii="Consolas" w:eastAsia="Times New Roman" w:hAnsi="Consolas" w:cs="Times New Roman"/>
+          <w:color w:val="D4D4D4"/>
+          <w:sz w:val="21"/>
+          <w:szCs w:val="21"/>
+          <w:lang w:eastAsia="pt-BR"/>
+        </w:rPr>
+        <w:t xml:space="preserve">: </w:t>
+      </w:r>
+      <w:proofErr w:type="spellStart"/>
+      <w:r>
+        <w:rPr>
+          <w:rFonts w:ascii="Consolas" w:eastAsia="Times New Roman" w:hAnsi="Consolas" w:cs="Times New Roman"/>
+          <w:color w:val="4EC9B0"/>
+          <w:sz w:val="21"/>
+          <w:szCs w:val="21"/>
+          <w:lang w:eastAsia="pt-BR"/>
+        </w:rPr>
+        <w:t>any</w:t>
+      </w:r>
+      <w:proofErr w:type="spellEnd"/>
+      <w:r>
+        <w:rPr>
+          <w:rFonts w:ascii="Consolas" w:eastAsia="Times New Roman" w:hAnsi="Consolas" w:cs="Times New Roman"/>
+          <w:color w:val="D4D4D4"/>
+          <w:sz w:val="21"/>
+          <w:szCs w:val="21"/>
+          <w:lang w:eastAsia="pt-BR"/>
+        </w:rPr>
+        <w:t>[]</w:t>
+      </w:r>
+      <w:r>
+        <w:rPr>
+          <w:rFonts w:ascii="Consolas" w:eastAsia="Times New Roman" w:hAnsi="Consolas" w:cs="Times New Roman"/>
+          <w:color w:val="D4D4D4"/>
+          <w:sz w:val="21"/>
+          <w:szCs w:val="21"/>
+          <w:lang w:eastAsia="pt-BR"/>
+        </w:rPr>
+        <w:t xml:space="preserve"> = []</w:t>
+      </w:r>
+      <w:r>
+        <w:rPr>
+          <w:rFonts w:ascii="Consolas" w:eastAsia="Times New Roman" w:hAnsi="Consolas" w:cs="Times New Roman"/>
+          <w:color w:val="D4D4D4"/>
+          <w:sz w:val="21"/>
+          <w:szCs w:val="21"/>
+          <w:lang w:eastAsia="pt-BR"/>
+        </w:rPr>
+        <w:t>;</w:t>
+      </w:r>
+    </w:p>
+    <w:p>
+      <w:pPr>
+        <w:shd w:val="clear" w:color="auto" w:fill="FFFFFF"/>
+        <w:spacing w:after="0" w:line="240" w:lineRule="auto"/>
+        <w:ind w:firstLine="708"/>
+        <w:rPr>
+          <w:rFonts w:ascii="Calibri" w:eastAsia="Times New Roman" w:hAnsi="Calibri" w:cs="Calibri"/>
+          <w:color w:val="000000"/>
+          <w:sz w:val="24"/>
+          <w:szCs w:val="24"/>
+          <w:lang w:eastAsia="pt-BR"/>
+        </w:rPr>
+      </w:pPr>
+      <w:r>
+        <w:rPr>
+          <w:rFonts w:ascii="Calibri" w:eastAsia="Times New Roman" w:hAnsi="Calibri" w:cs="Calibri"/>
+          <w:color w:val="000000"/>
+          <w:sz w:val="24"/>
+          <w:szCs w:val="24"/>
+          <w:lang w:eastAsia="pt-BR"/>
+        </w:rPr>
+        <w:t xml:space="preserve">Forma de realizar um </w:t>
+      </w:r>
+      <w:proofErr w:type="spellStart"/>
+      <w:r>
+        <w:rPr>
+          <w:rFonts w:ascii="Calibri" w:eastAsia="Times New Roman" w:hAnsi="Calibri" w:cs="Calibri"/>
+          <w:color w:val="000000"/>
+          <w:sz w:val="24"/>
+          <w:szCs w:val="24"/>
+          <w:lang w:eastAsia="pt-BR"/>
+        </w:rPr>
+        <w:t>push</w:t>
+      </w:r>
+      <w:proofErr w:type="spellEnd"/>
+      <w:r>
+        <w:rPr>
+          <w:rFonts w:ascii="Calibri" w:eastAsia="Times New Roman" w:hAnsi="Calibri" w:cs="Calibri"/>
+          <w:color w:val="000000"/>
+          <w:sz w:val="24"/>
+          <w:szCs w:val="24"/>
+          <w:lang w:eastAsia="pt-BR"/>
+        </w:rPr>
+        <w:t xml:space="preserve"> em uma lista</w:t>
+      </w:r>
+    </w:p>
+    <w:p>
+      <w:pPr>
+        <w:shd w:val="clear" w:color="auto" w:fill="1E1E1E"/>
+        <w:spacing w:after="0" w:line="285" w:lineRule="atLeast"/>
+        <w:rPr>
+          <w:rFonts w:ascii="Consolas" w:eastAsia="Times New Roman" w:hAnsi="Consolas" w:cs="Times New Roman"/>
+          <w:color w:val="D4D4D4"/>
+          <w:sz w:val="21"/>
+          <w:szCs w:val="21"/>
+          <w:lang w:eastAsia="pt-BR"/>
+        </w:rPr>
+      </w:pPr>
+      <w:proofErr w:type="spellStart"/>
+      <w:proofErr w:type="gramStart"/>
+      <w:r>
+        <w:rPr>
+          <w:rFonts w:ascii="Consolas" w:eastAsia="Times New Roman" w:hAnsi="Consolas" w:cs="Times New Roman"/>
+          <w:color w:val="569CD6"/>
+          <w:sz w:val="21"/>
+          <w:szCs w:val="21"/>
+          <w:lang w:eastAsia="pt-BR"/>
+        </w:rPr>
+        <w:t>this</w:t>
+      </w:r>
+      <w:proofErr w:type="gramEnd"/>
+      <w:r>
+        <w:rPr>
+          <w:rFonts w:ascii="Consolas" w:eastAsia="Times New Roman" w:hAnsi="Consolas" w:cs="Times New Roman"/>
+          <w:color w:val="D4D4D4"/>
+          <w:sz w:val="21"/>
+          <w:szCs w:val="21"/>
+          <w:lang w:eastAsia="pt-BR"/>
+        </w:rPr>
+        <w:t>.</w:t>
+      </w:r>
+      <w:r>
+        <w:rPr>
+          <w:rFonts w:ascii="Consolas" w:eastAsia="Times New Roman" w:hAnsi="Consolas" w:cs="Times New Roman"/>
+          <w:color w:val="9CDCFE"/>
+          <w:sz w:val="21"/>
+          <w:szCs w:val="21"/>
+          <w:lang w:eastAsia="pt-BR"/>
+        </w:rPr>
+        <w:t>clientes</w:t>
+      </w:r>
+      <w:r>
+        <w:rPr>
+          <w:rFonts w:ascii="Consolas" w:eastAsia="Times New Roman" w:hAnsi="Consolas" w:cs="Times New Roman"/>
+          <w:color w:val="D4D4D4"/>
+          <w:sz w:val="21"/>
+          <w:szCs w:val="21"/>
+          <w:lang w:eastAsia="pt-BR"/>
+        </w:rPr>
+        <w:t>.</w:t>
+      </w:r>
+      <w:r>
+        <w:rPr>
+          <w:rFonts w:ascii="Consolas" w:eastAsia="Times New Roman" w:hAnsi="Consolas" w:cs="Times New Roman"/>
+          <w:color w:val="DCDCAA"/>
+          <w:sz w:val="21"/>
+          <w:szCs w:val="21"/>
+          <w:lang w:eastAsia="pt-BR"/>
+        </w:rPr>
+        <w:t>push</w:t>
+      </w:r>
+      <w:proofErr w:type="spellEnd"/>
+      <w:r>
+        <w:rPr>
+          <w:rFonts w:ascii="Consolas" w:eastAsia="Times New Roman" w:hAnsi="Consolas" w:cs="Times New Roman"/>
+          <w:color w:val="D4D4D4"/>
+          <w:sz w:val="21"/>
+          <w:szCs w:val="21"/>
+          <w:lang w:eastAsia="pt-BR"/>
+        </w:rPr>
+        <w:t>({</w:t>
+      </w:r>
+      <w:r>
+        <w:rPr>
+          <w:rFonts w:ascii="Consolas" w:eastAsia="Times New Roman" w:hAnsi="Consolas" w:cs="Times New Roman"/>
+          <w:color w:val="9CDCFE"/>
+          <w:sz w:val="21"/>
+          <w:szCs w:val="21"/>
+          <w:lang w:eastAsia="pt-BR"/>
+        </w:rPr>
+        <w:t>nome:</w:t>
+      </w:r>
+      <w:r>
+        <w:rPr>
+          <w:rFonts w:ascii="Consolas" w:eastAsia="Times New Roman" w:hAnsi="Consolas" w:cs="Times New Roman"/>
+          <w:color w:val="D4D4D4"/>
+          <w:sz w:val="21"/>
+          <w:szCs w:val="21"/>
+          <w:lang w:eastAsia="pt-BR"/>
+        </w:rPr>
+        <w:t xml:space="preserve"> </w:t>
+      </w:r>
+      <w:proofErr w:type="spellStart"/>
+      <w:r>
+        <w:rPr>
+          <w:rFonts w:ascii="Consolas" w:eastAsia="Times New Roman" w:hAnsi="Consolas" w:cs="Times New Roman"/>
+          <w:color w:val="9CDCFE"/>
+          <w:sz w:val="21"/>
+          <w:szCs w:val="21"/>
+          <w:lang w:eastAsia="pt-BR"/>
+        </w:rPr>
+        <w:t>cliente</w:t>
+      </w:r>
+      <w:r>
+        <w:rPr>
+          <w:rFonts w:ascii="Consolas" w:eastAsia="Times New Roman" w:hAnsi="Consolas" w:cs="Times New Roman"/>
+          <w:color w:val="D4D4D4"/>
+          <w:sz w:val="21"/>
+          <w:szCs w:val="21"/>
+          <w:lang w:eastAsia="pt-BR"/>
+        </w:rPr>
+        <w:t>.</w:t>
+      </w:r>
+      <w:r>
+        <w:rPr>
+          <w:rFonts w:ascii="Consolas" w:eastAsia="Times New Roman" w:hAnsi="Consolas" w:cs="Times New Roman"/>
+          <w:color w:val="9CDCFE"/>
+          <w:sz w:val="21"/>
+          <w:szCs w:val="21"/>
+          <w:lang w:eastAsia="pt-BR"/>
+        </w:rPr>
+        <w:t>nome</w:t>
+      </w:r>
+      <w:proofErr w:type="spellEnd"/>
+      <w:r>
+        <w:rPr>
+          <w:rFonts w:ascii="Consolas" w:eastAsia="Times New Roman" w:hAnsi="Consolas" w:cs="Times New Roman"/>
+          <w:color w:val="D4D4D4"/>
+          <w:sz w:val="21"/>
+          <w:szCs w:val="21"/>
+          <w:lang w:eastAsia="pt-BR"/>
+        </w:rPr>
+        <w:t xml:space="preserve">, </w:t>
+      </w:r>
+      <w:proofErr w:type="spellStart"/>
+      <w:r>
+        <w:rPr>
+          <w:rFonts w:ascii="Consolas" w:eastAsia="Times New Roman" w:hAnsi="Consolas" w:cs="Times New Roman"/>
+          <w:color w:val="9CDCFE"/>
+          <w:sz w:val="21"/>
+          <w:szCs w:val="21"/>
+          <w:lang w:eastAsia="pt-BR"/>
+        </w:rPr>
+        <w:t>email</w:t>
+      </w:r>
+      <w:proofErr w:type="spellEnd"/>
+      <w:r>
+        <w:rPr>
+          <w:rFonts w:ascii="Consolas" w:eastAsia="Times New Roman" w:hAnsi="Consolas" w:cs="Times New Roman"/>
+          <w:color w:val="9CDCFE"/>
+          <w:sz w:val="21"/>
+          <w:szCs w:val="21"/>
+          <w:lang w:eastAsia="pt-BR"/>
+        </w:rPr>
+        <w:t>:</w:t>
+      </w:r>
+      <w:r>
+        <w:rPr>
+          <w:rFonts w:ascii="Consolas" w:eastAsia="Times New Roman" w:hAnsi="Consolas" w:cs="Times New Roman"/>
+          <w:color w:val="D4D4D4"/>
+          <w:sz w:val="21"/>
+          <w:szCs w:val="21"/>
+          <w:lang w:eastAsia="pt-BR"/>
+        </w:rPr>
+        <w:t xml:space="preserve"> </w:t>
+      </w:r>
+      <w:proofErr w:type="spellStart"/>
+      <w:r>
+        <w:rPr>
+          <w:rFonts w:ascii="Consolas" w:eastAsia="Times New Roman" w:hAnsi="Consolas" w:cs="Times New Roman"/>
+          <w:color w:val="9CDCFE"/>
+          <w:sz w:val="21"/>
+          <w:szCs w:val="21"/>
+          <w:lang w:eastAsia="pt-BR"/>
+        </w:rPr>
+        <w:t>cliente</w:t>
+      </w:r>
+      <w:r>
+        <w:rPr>
+          <w:rFonts w:ascii="Consolas" w:eastAsia="Times New Roman" w:hAnsi="Consolas" w:cs="Times New Roman"/>
+          <w:color w:val="D4D4D4"/>
+          <w:sz w:val="21"/>
+          <w:szCs w:val="21"/>
+          <w:lang w:eastAsia="pt-BR"/>
+        </w:rPr>
+        <w:t>.</w:t>
+      </w:r>
+      <w:r>
+        <w:rPr>
+          <w:rFonts w:ascii="Consolas" w:eastAsia="Times New Roman" w:hAnsi="Consolas" w:cs="Times New Roman"/>
+          <w:color w:val="9CDCFE"/>
+          <w:sz w:val="21"/>
+          <w:szCs w:val="21"/>
+          <w:lang w:eastAsia="pt-BR"/>
+        </w:rPr>
+        <w:t>email</w:t>
+      </w:r>
+      <w:proofErr w:type="spellEnd"/>
+      <w:r>
+        <w:rPr>
+          <w:rFonts w:ascii="Consolas" w:eastAsia="Times New Roman" w:hAnsi="Consolas" w:cs="Times New Roman"/>
+          <w:color w:val="D4D4D4"/>
+          <w:sz w:val="21"/>
+          <w:szCs w:val="21"/>
+          <w:lang w:eastAsia="pt-BR"/>
+        </w:rPr>
+        <w:t>});</w:t>
+      </w:r>
+    </w:p>
+    <w:p>
+      <w:pPr>
+        <w:shd w:val="clear" w:color="auto" w:fill="FFFFFF"/>
+        <w:spacing w:after="0" w:line="240" w:lineRule="auto"/>
+        <w:ind w:firstLine="708"/>
+        <w:rPr>
+          <w:rFonts w:ascii="Calibri" w:eastAsia="Times New Roman" w:hAnsi="Calibri" w:cs="Calibri"/>
+          <w:color w:val="000000"/>
+          <w:sz w:val="24"/>
+          <w:szCs w:val="24"/>
+          <w:lang w:eastAsia="pt-BR"/>
+        </w:rPr>
+      </w:pPr>
+    </w:p>
+    <w:p>
+      <w:pPr>
+        <w:shd w:val="clear" w:color="auto" w:fill="FFFFFF"/>
+        <w:spacing w:after="0" w:line="240" w:lineRule="auto"/>
+        <w:ind w:firstLine="708"/>
+        <w:rPr>
+          <w:rFonts w:ascii="Calibri" w:eastAsia="Times New Roman" w:hAnsi="Calibri" w:cs="Calibri"/>
+          <w:color w:val="000000"/>
+          <w:sz w:val="24"/>
+          <w:szCs w:val="24"/>
+          <w:lang w:eastAsia="pt-BR"/>
+        </w:rPr>
+      </w:pPr>
+      <w:r>
+        <w:rPr>
+          <w:rFonts w:ascii="Calibri" w:eastAsia="Times New Roman" w:hAnsi="Calibri" w:cs="Calibri"/>
+          <w:color w:val="000000"/>
+          <w:sz w:val="24"/>
+          <w:szCs w:val="24"/>
+          <w:lang w:eastAsia="pt-BR"/>
+        </w:rPr>
+        <w:t>Utilizar a diretiva *</w:t>
+      </w:r>
+      <w:proofErr w:type="spellStart"/>
+      <w:proofErr w:type="gramStart"/>
+      <w:r>
+        <w:rPr>
+          <w:rFonts w:ascii="Calibri" w:eastAsia="Times New Roman" w:hAnsi="Calibri" w:cs="Calibri"/>
+          <w:color w:val="000000"/>
+          <w:sz w:val="24"/>
+          <w:szCs w:val="24"/>
+          <w:lang w:eastAsia="pt-BR"/>
+        </w:rPr>
+        <w:t>ngFor</w:t>
+      </w:r>
+      <w:proofErr w:type="spellEnd"/>
+      <w:proofErr w:type="gramEnd"/>
+      <w:r>
+        <w:rPr>
+          <w:rFonts w:ascii="Calibri" w:eastAsia="Times New Roman" w:hAnsi="Calibri" w:cs="Calibri"/>
+          <w:color w:val="000000"/>
+          <w:sz w:val="24"/>
+          <w:szCs w:val="24"/>
+          <w:lang w:eastAsia="pt-BR"/>
+        </w:rPr>
+        <w:t xml:space="preserve"> para listarmos os clientes em uma lista da seguinte forma:</w:t>
+      </w:r>
+    </w:p>
+    <w:p>
+      <w:pPr>
+        <w:shd w:val="clear" w:color="auto" w:fill="1E1E1E"/>
+        <w:spacing w:after="0" w:line="285" w:lineRule="atLeast"/>
+        <w:rPr>
+          <w:rFonts w:ascii="Consolas" w:eastAsia="Times New Roman" w:hAnsi="Consolas" w:cs="Times New Roman"/>
+          <w:color w:val="D4D4D4"/>
+          <w:sz w:val="21"/>
+          <w:szCs w:val="21"/>
+          <w:lang w:eastAsia="pt-BR"/>
+        </w:rPr>
+      </w:pPr>
+      <w:r>
+        <w:rPr>
+          <w:rFonts w:ascii="Consolas" w:eastAsia="Times New Roman" w:hAnsi="Consolas" w:cs="Times New Roman"/>
+          <w:color w:val="808080"/>
+          <w:sz w:val="21"/>
+          <w:szCs w:val="21"/>
+          <w:lang w:eastAsia="pt-BR"/>
+        </w:rPr>
+        <w:t>&lt;</w:t>
+      </w:r>
+      <w:proofErr w:type="spellStart"/>
+      <w:r>
+        <w:rPr>
+          <w:rFonts w:ascii="Consolas" w:eastAsia="Times New Roman" w:hAnsi="Consolas" w:cs="Times New Roman"/>
+          <w:color w:val="569CD6"/>
+          <w:sz w:val="21"/>
+          <w:szCs w:val="21"/>
+          <w:lang w:eastAsia="pt-BR"/>
+        </w:rPr>
+        <w:t>table</w:t>
+      </w:r>
+      <w:proofErr w:type="spellEnd"/>
+      <w:r>
+        <w:rPr>
+          <w:rFonts w:ascii="Consolas" w:eastAsia="Times New Roman" w:hAnsi="Consolas" w:cs="Times New Roman"/>
+          <w:color w:val="808080"/>
+          <w:sz w:val="21"/>
+          <w:szCs w:val="21"/>
+          <w:lang w:eastAsia="pt-BR"/>
+        </w:rPr>
+        <w:t>&gt;</w:t>
+      </w:r>
+    </w:p>
+    <w:p>
+      <w:pPr>
+        <w:shd w:val="clear" w:color="auto" w:fill="1E1E1E"/>
+        <w:spacing w:after="0" w:line="285" w:lineRule="atLeast"/>
+        <w:rPr>
+          <w:rFonts w:ascii="Consolas" w:eastAsia="Times New Roman" w:hAnsi="Consolas" w:cs="Times New Roman"/>
+          <w:color w:val="D4D4D4"/>
+          <w:sz w:val="21"/>
+          <w:szCs w:val="21"/>
+          <w:lang w:eastAsia="pt-BR"/>
+        </w:rPr>
+      </w:pPr>
+      <w:r>
+        <w:rPr>
+          <w:rFonts w:ascii="Consolas" w:eastAsia="Times New Roman" w:hAnsi="Consolas" w:cs="Times New Roman"/>
+          <w:color w:val="D4D4D4"/>
+          <w:sz w:val="21"/>
+          <w:szCs w:val="21"/>
+          <w:lang w:eastAsia="pt-BR"/>
+        </w:rPr>
+        <w:t xml:space="preserve">    </w:t>
+      </w:r>
+      <w:r>
+        <w:rPr>
+          <w:rFonts w:ascii="Consolas" w:eastAsia="Times New Roman" w:hAnsi="Consolas" w:cs="Times New Roman"/>
+          <w:color w:val="808080"/>
+          <w:sz w:val="21"/>
+          <w:szCs w:val="21"/>
+          <w:lang w:eastAsia="pt-BR"/>
+        </w:rPr>
+        <w:t>&lt;</w:t>
+      </w:r>
+      <w:proofErr w:type="spellStart"/>
+      <w:proofErr w:type="gramStart"/>
+      <w:r>
+        <w:rPr>
+          <w:rFonts w:ascii="Consolas" w:eastAsia="Times New Roman" w:hAnsi="Consolas" w:cs="Times New Roman"/>
+          <w:color w:val="569CD6"/>
+          <w:sz w:val="21"/>
+          <w:szCs w:val="21"/>
+          <w:lang w:eastAsia="pt-BR"/>
+        </w:rPr>
+        <w:t>tr</w:t>
+      </w:r>
+      <w:proofErr w:type="spellEnd"/>
+      <w:proofErr w:type="gramEnd"/>
+      <w:r>
+        <w:rPr>
+          <w:rFonts w:ascii="Consolas" w:eastAsia="Times New Roman" w:hAnsi="Consolas" w:cs="Times New Roman"/>
+          <w:color w:val="808080"/>
+          <w:sz w:val="21"/>
+          <w:szCs w:val="21"/>
+          <w:lang w:eastAsia="pt-BR"/>
+        </w:rPr>
+        <w:t>&gt;</w:t>
+      </w:r>
+    </w:p>
+    <w:p>
+      <w:pPr>
+        <w:shd w:val="clear" w:color="auto" w:fill="1E1E1E"/>
+        <w:spacing w:after="0" w:line="285" w:lineRule="atLeast"/>
+        <w:rPr>
+          <w:rFonts w:ascii="Consolas" w:eastAsia="Times New Roman" w:hAnsi="Consolas" w:cs="Times New Roman"/>
+          <w:color w:val="D4D4D4"/>
+          <w:sz w:val="21"/>
+          <w:szCs w:val="21"/>
+          <w:lang w:eastAsia="pt-BR"/>
+        </w:rPr>
+      </w:pPr>
+      <w:r>
+        <w:rPr>
+          <w:rFonts w:ascii="Consolas" w:eastAsia="Times New Roman" w:hAnsi="Consolas" w:cs="Times New Roman"/>
+          <w:color w:val="D4D4D4"/>
+          <w:sz w:val="21"/>
+          <w:szCs w:val="21"/>
+          <w:lang w:eastAsia="pt-BR"/>
+        </w:rPr>
+        <w:t xml:space="preserve">        </w:t>
+      </w:r>
+      <w:r>
+        <w:rPr>
+          <w:rFonts w:ascii="Consolas" w:eastAsia="Times New Roman" w:hAnsi="Consolas" w:cs="Times New Roman"/>
+          <w:color w:val="808080"/>
+          <w:sz w:val="21"/>
+          <w:szCs w:val="21"/>
+          <w:lang w:eastAsia="pt-BR"/>
+        </w:rPr>
+        <w:t>&lt;</w:t>
+      </w:r>
+      <w:proofErr w:type="spellStart"/>
+      <w:r>
+        <w:rPr>
+          <w:rFonts w:ascii="Consolas" w:eastAsia="Times New Roman" w:hAnsi="Consolas" w:cs="Times New Roman"/>
+          <w:color w:val="569CD6"/>
+          <w:sz w:val="21"/>
+          <w:szCs w:val="21"/>
+          <w:lang w:eastAsia="pt-BR"/>
+        </w:rPr>
+        <w:t>th</w:t>
+      </w:r>
+      <w:proofErr w:type="spellEnd"/>
+      <w:r>
+        <w:rPr>
+          <w:rFonts w:ascii="Consolas" w:eastAsia="Times New Roman" w:hAnsi="Consolas" w:cs="Times New Roman"/>
+          <w:color w:val="808080"/>
+          <w:sz w:val="21"/>
+          <w:szCs w:val="21"/>
+          <w:lang w:eastAsia="pt-BR"/>
+        </w:rPr>
+        <w:t>&gt;</w:t>
+      </w:r>
+      <w:r>
+        <w:rPr>
+          <w:rFonts w:ascii="Consolas" w:eastAsia="Times New Roman" w:hAnsi="Consolas" w:cs="Times New Roman"/>
+          <w:color w:val="D4D4D4"/>
+          <w:sz w:val="21"/>
+          <w:szCs w:val="21"/>
+          <w:lang w:eastAsia="pt-BR"/>
+        </w:rPr>
+        <w:t>Nome</w:t>
+      </w:r>
+      <w:r>
+        <w:rPr>
+          <w:rFonts w:ascii="Consolas" w:eastAsia="Times New Roman" w:hAnsi="Consolas" w:cs="Times New Roman"/>
+          <w:color w:val="808080"/>
+          <w:sz w:val="21"/>
+          <w:szCs w:val="21"/>
+          <w:lang w:eastAsia="pt-BR"/>
+        </w:rPr>
+        <w:t>&lt;/</w:t>
+      </w:r>
+      <w:proofErr w:type="spellStart"/>
+      <w:r>
+        <w:rPr>
+          <w:rFonts w:ascii="Consolas" w:eastAsia="Times New Roman" w:hAnsi="Consolas" w:cs="Times New Roman"/>
+          <w:color w:val="569CD6"/>
+          <w:sz w:val="21"/>
+          <w:szCs w:val="21"/>
+          <w:lang w:eastAsia="pt-BR"/>
+        </w:rPr>
+        <w:t>th</w:t>
+      </w:r>
+      <w:proofErr w:type="spellEnd"/>
+      <w:r>
+        <w:rPr>
+          <w:rFonts w:ascii="Consolas" w:eastAsia="Times New Roman" w:hAnsi="Consolas" w:cs="Times New Roman"/>
+          <w:color w:val="808080"/>
+          <w:sz w:val="21"/>
+          <w:szCs w:val="21"/>
+          <w:lang w:eastAsia="pt-BR"/>
+        </w:rPr>
+        <w:t>&gt;</w:t>
+      </w:r>
+    </w:p>
+    <w:p>
+      <w:pPr>
+        <w:shd w:val="clear" w:color="auto" w:fill="1E1E1E"/>
+        <w:spacing w:after="0" w:line="285" w:lineRule="atLeast"/>
+        <w:rPr>
+          <w:rFonts w:ascii="Consolas" w:eastAsia="Times New Roman" w:hAnsi="Consolas" w:cs="Times New Roman"/>
+          <w:color w:val="D4D4D4"/>
+          <w:sz w:val="21"/>
+          <w:szCs w:val="21"/>
+          <w:lang w:eastAsia="pt-BR"/>
+        </w:rPr>
+      </w:pPr>
+      <w:r>
+        <w:rPr>
+          <w:rFonts w:ascii="Consolas" w:eastAsia="Times New Roman" w:hAnsi="Consolas" w:cs="Times New Roman"/>
+          <w:color w:val="D4D4D4"/>
+          <w:sz w:val="21"/>
+          <w:szCs w:val="21"/>
+          <w:lang w:eastAsia="pt-BR"/>
+        </w:rPr>
+        <w:t xml:space="preserve">    </w:t>
+      </w:r>
+      <w:r>
+        <w:rPr>
+          <w:rFonts w:ascii="Consolas" w:eastAsia="Times New Roman" w:hAnsi="Consolas" w:cs="Times New Roman"/>
+          <w:color w:val="808080"/>
+          <w:sz w:val="21"/>
+          <w:szCs w:val="21"/>
+          <w:lang w:eastAsia="pt-BR"/>
+        </w:rPr>
+        <w:t>&lt;/</w:t>
+      </w:r>
+      <w:proofErr w:type="spellStart"/>
+      <w:proofErr w:type="gramStart"/>
+      <w:r>
+        <w:rPr>
+          <w:rFonts w:ascii="Consolas" w:eastAsia="Times New Roman" w:hAnsi="Consolas" w:cs="Times New Roman"/>
+          <w:color w:val="569CD6"/>
+          <w:sz w:val="21"/>
+          <w:szCs w:val="21"/>
+          <w:lang w:eastAsia="pt-BR"/>
+        </w:rPr>
+        <w:t>tr</w:t>
+      </w:r>
+      <w:proofErr w:type="spellEnd"/>
+      <w:proofErr w:type="gramEnd"/>
+      <w:r>
+        <w:rPr>
+          <w:rFonts w:ascii="Consolas" w:eastAsia="Times New Roman" w:hAnsi="Consolas" w:cs="Times New Roman"/>
+          <w:color w:val="808080"/>
+          <w:sz w:val="21"/>
+          <w:szCs w:val="21"/>
+          <w:lang w:eastAsia="pt-BR"/>
+        </w:rPr>
+        <w:t>&gt;</w:t>
+      </w:r>
+    </w:p>
+    <w:p>
+      <w:pPr>
+        <w:shd w:val="clear" w:color="auto" w:fill="1E1E1E"/>
+        <w:spacing w:after="0" w:line="285" w:lineRule="atLeast"/>
+        <w:rPr>
+          <w:rFonts w:ascii="Consolas" w:eastAsia="Times New Roman" w:hAnsi="Consolas" w:cs="Times New Roman"/>
+          <w:color w:val="D4D4D4"/>
+          <w:sz w:val="21"/>
+          <w:szCs w:val="21"/>
+          <w:lang w:eastAsia="pt-BR"/>
+        </w:rPr>
+      </w:pPr>
+      <w:r>
+        <w:rPr>
+          <w:rFonts w:ascii="Consolas" w:eastAsia="Times New Roman" w:hAnsi="Consolas" w:cs="Times New Roman"/>
+          <w:color w:val="D4D4D4"/>
+          <w:sz w:val="21"/>
+          <w:szCs w:val="21"/>
+          <w:lang w:eastAsia="pt-BR"/>
+        </w:rPr>
+        <w:t xml:space="preserve">    </w:t>
+      </w:r>
+      <w:r>
+        <w:rPr>
+          <w:rFonts w:ascii="Consolas" w:eastAsia="Times New Roman" w:hAnsi="Consolas" w:cs="Times New Roman"/>
+          <w:color w:val="808080"/>
+          <w:sz w:val="21"/>
+          <w:szCs w:val="21"/>
+          <w:lang w:eastAsia="pt-BR"/>
+        </w:rPr>
+        <w:t>&lt;</w:t>
+      </w:r>
+      <w:proofErr w:type="spellStart"/>
+      <w:proofErr w:type="gramStart"/>
+      <w:r>
+        <w:rPr>
+          <w:rFonts w:ascii="Consolas" w:eastAsia="Times New Roman" w:hAnsi="Consolas" w:cs="Times New Roman"/>
+          <w:color w:val="569CD6"/>
+          <w:sz w:val="21"/>
+          <w:szCs w:val="21"/>
+          <w:lang w:eastAsia="pt-BR"/>
+        </w:rPr>
+        <w:t>tr</w:t>
+      </w:r>
+      <w:proofErr w:type="spellEnd"/>
+      <w:proofErr w:type="gramEnd"/>
+      <w:r>
+        <w:rPr>
+          <w:rFonts w:ascii="Consolas" w:eastAsia="Times New Roman" w:hAnsi="Consolas" w:cs="Times New Roman"/>
+          <w:color w:val="D4D4D4"/>
+          <w:sz w:val="21"/>
+          <w:szCs w:val="21"/>
+          <w:lang w:eastAsia="pt-BR"/>
+        </w:rPr>
+        <w:t xml:space="preserve"> </w:t>
+      </w:r>
+      <w:r>
+        <w:rPr>
+          <w:rFonts w:ascii="Consolas" w:eastAsia="Times New Roman" w:hAnsi="Consolas" w:cs="Times New Roman"/>
+          <w:color w:val="9CDCFE"/>
+          <w:sz w:val="21"/>
+          <w:szCs w:val="21"/>
+          <w:lang w:eastAsia="pt-BR"/>
+        </w:rPr>
+        <w:t>*</w:t>
+      </w:r>
+      <w:proofErr w:type="spellStart"/>
+      <w:r>
+        <w:rPr>
+          <w:rFonts w:ascii="Consolas" w:eastAsia="Times New Roman" w:hAnsi="Consolas" w:cs="Times New Roman"/>
+          <w:color w:val="9CDCFE"/>
+          <w:sz w:val="21"/>
+          <w:szCs w:val="21"/>
+          <w:lang w:eastAsia="pt-BR"/>
+        </w:rPr>
+        <w:t>ngFor</w:t>
+      </w:r>
+      <w:proofErr w:type="spellEnd"/>
+      <w:r>
+        <w:rPr>
+          <w:rFonts w:ascii="Consolas" w:eastAsia="Times New Roman" w:hAnsi="Consolas" w:cs="Times New Roman"/>
+          <w:color w:val="D4D4D4"/>
+          <w:sz w:val="21"/>
+          <w:szCs w:val="21"/>
+          <w:lang w:eastAsia="pt-BR"/>
+        </w:rPr>
+        <w:t>=</w:t>
+      </w:r>
+      <w:r>
+        <w:rPr>
+          <w:rFonts w:ascii="Consolas" w:eastAsia="Times New Roman" w:hAnsi="Consolas" w:cs="Times New Roman"/>
+          <w:color w:val="CE9178"/>
+          <w:sz w:val="21"/>
+          <w:szCs w:val="21"/>
+          <w:lang w:eastAsia="pt-BR"/>
+        </w:rPr>
+        <w:t>"</w:t>
+      </w:r>
+      <w:proofErr w:type="spellStart"/>
+      <w:r>
+        <w:rPr>
+          <w:rFonts w:ascii="Consolas" w:eastAsia="Times New Roman" w:hAnsi="Consolas" w:cs="Times New Roman"/>
+          <w:color w:val="CE9178"/>
+          <w:sz w:val="21"/>
+          <w:szCs w:val="21"/>
+          <w:lang w:eastAsia="pt-BR"/>
+        </w:rPr>
+        <w:t>let</w:t>
+      </w:r>
+      <w:proofErr w:type="spellEnd"/>
+      <w:r>
+        <w:rPr>
+          <w:rFonts w:ascii="Consolas" w:eastAsia="Times New Roman" w:hAnsi="Consolas" w:cs="Times New Roman"/>
+          <w:color w:val="CE9178"/>
+          <w:sz w:val="21"/>
+          <w:szCs w:val="21"/>
+          <w:lang w:eastAsia="pt-BR"/>
+        </w:rPr>
+        <w:t xml:space="preserve"> </w:t>
+      </w:r>
+      <w:proofErr w:type="spellStart"/>
+      <w:r>
+        <w:rPr>
+          <w:rFonts w:ascii="Consolas" w:eastAsia="Times New Roman" w:hAnsi="Consolas" w:cs="Times New Roman"/>
+          <w:color w:val="CE9178"/>
+          <w:sz w:val="21"/>
+          <w:szCs w:val="21"/>
+          <w:lang w:eastAsia="pt-BR"/>
+        </w:rPr>
+        <w:t>obj</w:t>
+      </w:r>
+      <w:proofErr w:type="spellEnd"/>
+      <w:r>
+        <w:rPr>
+          <w:rFonts w:ascii="Consolas" w:eastAsia="Times New Roman" w:hAnsi="Consolas" w:cs="Times New Roman"/>
+          <w:color w:val="CE9178"/>
+          <w:sz w:val="21"/>
+          <w:szCs w:val="21"/>
+          <w:lang w:eastAsia="pt-BR"/>
+        </w:rPr>
+        <w:t xml:space="preserve"> </w:t>
+      </w:r>
+      <w:proofErr w:type="spellStart"/>
+      <w:r>
+        <w:rPr>
+          <w:rFonts w:ascii="Consolas" w:eastAsia="Times New Roman" w:hAnsi="Consolas" w:cs="Times New Roman"/>
+          <w:color w:val="CE9178"/>
+          <w:sz w:val="21"/>
+          <w:szCs w:val="21"/>
+          <w:lang w:eastAsia="pt-BR"/>
+        </w:rPr>
+        <w:t>of</w:t>
+      </w:r>
+      <w:proofErr w:type="spellEnd"/>
+      <w:r>
+        <w:rPr>
+          <w:rFonts w:ascii="Consolas" w:eastAsia="Times New Roman" w:hAnsi="Consolas" w:cs="Times New Roman"/>
+          <w:color w:val="CE9178"/>
+          <w:sz w:val="21"/>
+          <w:szCs w:val="21"/>
+          <w:lang w:eastAsia="pt-BR"/>
+        </w:rPr>
+        <w:t xml:space="preserve"> </w:t>
+      </w:r>
+      <w:r>
+        <w:rPr>
+          <w:rFonts w:ascii="Consolas" w:eastAsia="Times New Roman" w:hAnsi="Consolas" w:cs="Times New Roman"/>
+          <w:color w:val="CE9178"/>
+          <w:sz w:val="21"/>
+          <w:szCs w:val="21"/>
+          <w:lang w:eastAsia="pt-BR"/>
+        </w:rPr>
+        <w:t>objetos</w:t>
+      </w:r>
+      <w:r>
+        <w:rPr>
+          <w:rFonts w:ascii="Consolas" w:eastAsia="Times New Roman" w:hAnsi="Consolas" w:cs="Times New Roman"/>
+          <w:color w:val="CE9178"/>
+          <w:sz w:val="21"/>
+          <w:szCs w:val="21"/>
+          <w:lang w:eastAsia="pt-BR"/>
+        </w:rPr>
+        <w:t>"</w:t>
+      </w:r>
+      <w:r>
+        <w:rPr>
+          <w:rFonts w:ascii="Consolas" w:eastAsia="Times New Roman" w:hAnsi="Consolas" w:cs="Times New Roman"/>
+          <w:color w:val="808080"/>
+          <w:sz w:val="21"/>
+          <w:szCs w:val="21"/>
+          <w:lang w:eastAsia="pt-BR"/>
+        </w:rPr>
+        <w:t>&gt;</w:t>
+      </w:r>
+    </w:p>
+    <w:p>
+      <w:pPr>
+        <w:shd w:val="clear" w:color="auto" w:fill="1E1E1E"/>
+        <w:spacing w:after="0" w:line="285" w:lineRule="atLeast"/>
+        <w:rPr>
+          <w:rFonts w:ascii="Consolas" w:eastAsia="Times New Roman" w:hAnsi="Consolas" w:cs="Times New Roman"/>
+          <w:color w:val="D4D4D4"/>
+          <w:sz w:val="21"/>
+          <w:szCs w:val="21"/>
+          <w:lang w:eastAsia="pt-BR"/>
+        </w:rPr>
+      </w:pPr>
+      <w:r>
+        <w:rPr>
+          <w:rFonts w:ascii="Consolas" w:eastAsia="Times New Roman" w:hAnsi="Consolas" w:cs="Times New Roman"/>
+          <w:color w:val="D4D4D4"/>
+          <w:sz w:val="21"/>
+          <w:szCs w:val="21"/>
+          <w:lang w:eastAsia="pt-BR"/>
+        </w:rPr>
+        <w:t xml:space="preserve">        </w:t>
+      </w:r>
+      <w:r>
+        <w:rPr>
+          <w:rFonts w:ascii="Consolas" w:eastAsia="Times New Roman" w:hAnsi="Consolas" w:cs="Times New Roman"/>
+          <w:color w:val="808080"/>
+          <w:sz w:val="21"/>
+          <w:szCs w:val="21"/>
+          <w:lang w:eastAsia="pt-BR"/>
+        </w:rPr>
+        <w:t>&lt;</w:t>
+      </w:r>
+      <w:proofErr w:type="spellStart"/>
+      <w:r>
+        <w:rPr>
+          <w:rFonts w:ascii="Consolas" w:eastAsia="Times New Roman" w:hAnsi="Consolas" w:cs="Times New Roman"/>
+          <w:color w:val="569CD6"/>
+          <w:sz w:val="21"/>
+          <w:szCs w:val="21"/>
+          <w:lang w:eastAsia="pt-BR"/>
+        </w:rPr>
+        <w:t>td</w:t>
+      </w:r>
+      <w:proofErr w:type="spellEnd"/>
+      <w:r>
+        <w:rPr>
+          <w:rFonts w:ascii="Consolas" w:eastAsia="Times New Roman" w:hAnsi="Consolas" w:cs="Times New Roman"/>
+          <w:color w:val="808080"/>
+          <w:sz w:val="21"/>
+          <w:szCs w:val="21"/>
+          <w:lang w:eastAsia="pt-BR"/>
+        </w:rPr>
+        <w:t>&gt;</w:t>
+      </w:r>
+      <w:proofErr w:type="gramStart"/>
+      <w:r>
+        <w:rPr>
+          <w:rFonts w:ascii="Consolas" w:eastAsia="Times New Roman" w:hAnsi="Consolas" w:cs="Times New Roman"/>
+          <w:color w:val="D4D4D4"/>
+          <w:sz w:val="21"/>
+          <w:szCs w:val="21"/>
+          <w:lang w:eastAsia="pt-BR"/>
+        </w:rPr>
+        <w:t>{</w:t>
+      </w:r>
+      <w:proofErr w:type="gramEnd"/>
+      <w:r>
+        <w:rPr>
+          <w:rFonts w:ascii="Consolas" w:eastAsia="Times New Roman" w:hAnsi="Consolas" w:cs="Times New Roman"/>
+          <w:color w:val="D4D4D4"/>
+          <w:sz w:val="21"/>
+          <w:szCs w:val="21"/>
+          <w:lang w:eastAsia="pt-BR"/>
+        </w:rPr>
+        <w:t>{</w:t>
+      </w:r>
+      <w:proofErr w:type="spellStart"/>
+      <w:r>
+        <w:rPr>
+          <w:rFonts w:ascii="Consolas" w:eastAsia="Times New Roman" w:hAnsi="Consolas" w:cs="Times New Roman"/>
+          <w:color w:val="D4D4D4"/>
+          <w:sz w:val="21"/>
+          <w:szCs w:val="21"/>
+          <w:lang w:eastAsia="pt-BR"/>
+        </w:rPr>
+        <w:t>obj</w:t>
+      </w:r>
+      <w:r>
+        <w:rPr>
+          <w:rFonts w:ascii="Consolas" w:eastAsia="Times New Roman" w:hAnsi="Consolas" w:cs="Times New Roman"/>
+          <w:color w:val="D4D4D4"/>
+          <w:sz w:val="21"/>
+          <w:szCs w:val="21"/>
+          <w:lang w:eastAsia="pt-BR"/>
+        </w:rPr>
+        <w:t>.nome</w:t>
+      </w:r>
+      <w:proofErr w:type="spellEnd"/>
+      <w:r>
+        <w:rPr>
+          <w:rFonts w:ascii="Consolas" w:eastAsia="Times New Roman" w:hAnsi="Consolas" w:cs="Times New Roman"/>
+          <w:color w:val="D4D4D4"/>
+          <w:sz w:val="21"/>
+          <w:szCs w:val="21"/>
+          <w:lang w:eastAsia="pt-BR"/>
+        </w:rPr>
+        <w:t>}}</w:t>
+      </w:r>
+      <w:r>
+        <w:rPr>
+          <w:rFonts w:ascii="Consolas" w:eastAsia="Times New Roman" w:hAnsi="Consolas" w:cs="Times New Roman"/>
+          <w:color w:val="808080"/>
+          <w:sz w:val="21"/>
+          <w:szCs w:val="21"/>
+          <w:lang w:eastAsia="pt-BR"/>
+        </w:rPr>
+        <w:t>&lt;/</w:t>
+      </w:r>
+      <w:proofErr w:type="spellStart"/>
+      <w:r>
+        <w:rPr>
+          <w:rFonts w:ascii="Consolas" w:eastAsia="Times New Roman" w:hAnsi="Consolas" w:cs="Times New Roman"/>
+          <w:color w:val="569CD6"/>
+          <w:sz w:val="21"/>
+          <w:szCs w:val="21"/>
+          <w:lang w:eastAsia="pt-BR"/>
+        </w:rPr>
+        <w:t>td</w:t>
+      </w:r>
+      <w:proofErr w:type="spellEnd"/>
+      <w:r>
+        <w:rPr>
+          <w:rFonts w:ascii="Consolas" w:eastAsia="Times New Roman" w:hAnsi="Consolas" w:cs="Times New Roman"/>
+          <w:color w:val="808080"/>
+          <w:sz w:val="21"/>
+          <w:szCs w:val="21"/>
+          <w:lang w:eastAsia="pt-BR"/>
+        </w:rPr>
+        <w:t>&gt;</w:t>
+      </w:r>
+    </w:p>
+    <w:p>
+      <w:pPr>
+        <w:shd w:val="clear" w:color="auto" w:fill="1E1E1E"/>
+        <w:spacing w:after="0" w:line="285" w:lineRule="atLeast"/>
+        <w:rPr>
+          <w:rFonts w:ascii="Consolas" w:eastAsia="Times New Roman" w:hAnsi="Consolas" w:cs="Times New Roman"/>
+          <w:color w:val="D4D4D4"/>
+          <w:sz w:val="21"/>
+          <w:szCs w:val="21"/>
+          <w:lang w:eastAsia="pt-BR"/>
+        </w:rPr>
+      </w:pPr>
+      <w:r>
+        <w:rPr>
+          <w:rFonts w:ascii="Consolas" w:eastAsia="Times New Roman" w:hAnsi="Consolas" w:cs="Times New Roman"/>
+          <w:color w:val="D4D4D4"/>
+          <w:sz w:val="21"/>
+          <w:szCs w:val="21"/>
+          <w:lang w:eastAsia="pt-BR"/>
+        </w:rPr>
+        <w:t xml:space="preserve">    </w:t>
+      </w:r>
+      <w:r>
+        <w:rPr>
+          <w:rFonts w:ascii="Consolas" w:eastAsia="Times New Roman" w:hAnsi="Consolas" w:cs="Times New Roman"/>
+          <w:color w:val="808080"/>
+          <w:sz w:val="21"/>
+          <w:szCs w:val="21"/>
+          <w:lang w:eastAsia="pt-BR"/>
+        </w:rPr>
+        <w:t>&lt;/</w:t>
+      </w:r>
+      <w:proofErr w:type="spellStart"/>
+      <w:proofErr w:type="gramStart"/>
+      <w:r>
+        <w:rPr>
+          <w:rFonts w:ascii="Consolas" w:eastAsia="Times New Roman" w:hAnsi="Consolas" w:cs="Times New Roman"/>
+          <w:color w:val="569CD6"/>
+          <w:sz w:val="21"/>
+          <w:szCs w:val="21"/>
+          <w:lang w:eastAsia="pt-BR"/>
+        </w:rPr>
+        <w:t>tr</w:t>
+      </w:r>
+      <w:proofErr w:type="spellEnd"/>
+      <w:proofErr w:type="gramEnd"/>
+      <w:r>
+        <w:rPr>
+          <w:rFonts w:ascii="Consolas" w:eastAsia="Times New Roman" w:hAnsi="Consolas" w:cs="Times New Roman"/>
+          <w:color w:val="808080"/>
+          <w:sz w:val="21"/>
+          <w:szCs w:val="21"/>
+          <w:lang w:eastAsia="pt-BR"/>
+        </w:rPr>
+        <w:t>&gt;</w:t>
+      </w:r>
+    </w:p>
+    <w:p>
+      <w:pPr>
+        <w:shd w:val="clear" w:color="auto" w:fill="1E1E1E"/>
+        <w:spacing w:after="0" w:line="285" w:lineRule="atLeast"/>
+        <w:rPr>
+          <w:rFonts w:ascii="Consolas" w:eastAsia="Times New Roman" w:hAnsi="Consolas" w:cs="Times New Roman"/>
+          <w:color w:val="D4D4D4"/>
+          <w:sz w:val="21"/>
+          <w:szCs w:val="21"/>
+          <w:lang w:eastAsia="pt-BR"/>
+        </w:rPr>
+      </w:pPr>
+      <w:r>
+        <w:rPr>
+          <w:rFonts w:ascii="Consolas" w:eastAsia="Times New Roman" w:hAnsi="Consolas" w:cs="Times New Roman"/>
+          <w:color w:val="808080"/>
+          <w:sz w:val="21"/>
+          <w:szCs w:val="21"/>
+          <w:lang w:eastAsia="pt-BR"/>
+        </w:rPr>
+        <w:t>&lt;/</w:t>
+      </w:r>
+      <w:proofErr w:type="spellStart"/>
+      <w:r>
+        <w:rPr>
+          <w:rFonts w:ascii="Consolas" w:eastAsia="Times New Roman" w:hAnsi="Consolas" w:cs="Times New Roman"/>
+          <w:color w:val="569CD6"/>
+          <w:sz w:val="21"/>
+          <w:szCs w:val="21"/>
+          <w:lang w:eastAsia="pt-BR"/>
+        </w:rPr>
+        <w:t>table</w:t>
+      </w:r>
+      <w:proofErr w:type="spellEnd"/>
+      <w:r>
+        <w:rPr>
+          <w:rFonts w:ascii="Consolas" w:eastAsia="Times New Roman" w:hAnsi="Consolas" w:cs="Times New Roman"/>
+          <w:color w:val="808080"/>
+          <w:sz w:val="21"/>
+          <w:szCs w:val="21"/>
+          <w:lang w:eastAsia="pt-BR"/>
+        </w:rPr>
+        <w:t>&gt;</w:t>
+      </w:r>
+    </w:p>
+    <w:p>
+      <w:pPr>
+        <w:shd w:val="clear" w:color="auto" w:fill="FFFFFF"/>
+        <w:spacing w:after="0" w:line="240" w:lineRule="auto"/>
+        <w:ind w:firstLine="708"/>
+        <w:rPr>
+          <w:rFonts w:ascii="Calibri" w:eastAsia="Times New Roman" w:hAnsi="Calibri" w:cs="Calibri"/>
+          <w:color w:val="000000"/>
+          <w:sz w:val="24"/>
+          <w:szCs w:val="24"/>
+          <w:lang w:eastAsia="pt-BR"/>
+        </w:rPr>
+      </w:pPr>
+    </w:p>
+    <w:p>
+      <w:pPr>
+        <w:shd w:val="clear" w:color="auto" w:fill="FFFFFF"/>
+        <w:spacing w:after="0" w:line="240" w:lineRule="auto"/>
+        <w:rPr>
+          <w:rFonts w:ascii="Calibri" w:eastAsia="Times New Roman" w:hAnsi="Calibri" w:cs="Calibri"/>
+          <w:color w:val="000000"/>
+          <w:sz w:val="24"/>
+          <w:szCs w:val="24"/>
+          <w:lang w:eastAsia="pt-BR"/>
+        </w:rPr>
+      </w:pPr>
+    </w:p>
+    <w:p>
+      <w:pPr>
+        <w:shd w:val="clear" w:color="auto" w:fill="FFFFFF"/>
+        <w:spacing w:after="0" w:line="240" w:lineRule="auto"/>
+        <w:ind w:firstLine="708"/>
+        <w:rPr>
+          <w:rFonts w:ascii="Calibri" w:eastAsia="Times New Roman" w:hAnsi="Calibri" w:cs="Calibri"/>
+          <w:color w:val="000000"/>
+          <w:sz w:val="24"/>
+          <w:szCs w:val="24"/>
+          <w:lang w:eastAsia="pt-BR"/>
+        </w:rPr>
+      </w:pPr>
+      <w:r>
+        <w:rPr>
+          <w:rFonts w:ascii="Calibri" w:eastAsia="Times New Roman" w:hAnsi="Calibri" w:cs="Calibri"/>
+          <w:color w:val="000000"/>
+          <w:sz w:val="24"/>
+          <w:szCs w:val="24"/>
+          <w:lang w:eastAsia="pt-BR"/>
+        </w:rPr>
+        <w:t>Forma de remover um cliente pelo nome</w:t>
+      </w:r>
+    </w:p>
+    <w:p>
+      <w:pPr>
+        <w:shd w:val="clear" w:color="auto" w:fill="1E1E1E"/>
+        <w:spacing w:after="0" w:line="285" w:lineRule="atLeast"/>
+        <w:rPr>
+          <w:rFonts w:ascii="Consolas" w:eastAsia="Times New Roman" w:hAnsi="Consolas" w:cs="Times New Roman"/>
+          <w:color w:val="D4D4D4"/>
+          <w:sz w:val="21"/>
+          <w:szCs w:val="21"/>
+          <w:lang w:eastAsia="pt-BR"/>
+        </w:rPr>
+      </w:pPr>
+      <w:proofErr w:type="spellStart"/>
+      <w:proofErr w:type="gramStart"/>
+      <w:r>
+        <w:rPr>
+          <w:rFonts w:ascii="Consolas" w:eastAsia="Times New Roman" w:hAnsi="Consolas" w:cs="Times New Roman"/>
+          <w:color w:val="569CD6"/>
+          <w:sz w:val="21"/>
+          <w:szCs w:val="21"/>
+          <w:lang w:eastAsia="pt-BR"/>
+        </w:rPr>
+        <w:t>this</w:t>
+      </w:r>
+      <w:proofErr w:type="gramEnd"/>
+      <w:r>
+        <w:rPr>
+          <w:rFonts w:ascii="Consolas" w:eastAsia="Times New Roman" w:hAnsi="Consolas" w:cs="Times New Roman"/>
+          <w:color w:val="D4D4D4"/>
+          <w:sz w:val="21"/>
+          <w:szCs w:val="21"/>
+          <w:lang w:eastAsia="pt-BR"/>
+        </w:rPr>
+        <w:t>.</w:t>
+      </w:r>
+      <w:r>
+        <w:rPr>
+          <w:rFonts w:ascii="Consolas" w:eastAsia="Times New Roman" w:hAnsi="Consolas" w:cs="Times New Roman"/>
+          <w:color w:val="9CDCFE"/>
+          <w:sz w:val="21"/>
+          <w:szCs w:val="21"/>
+          <w:lang w:eastAsia="pt-BR"/>
+        </w:rPr>
+        <w:t>clientes</w:t>
+      </w:r>
+      <w:proofErr w:type="spellEnd"/>
+      <w:r>
+        <w:rPr>
+          <w:rFonts w:ascii="Consolas" w:eastAsia="Times New Roman" w:hAnsi="Consolas" w:cs="Times New Roman"/>
+          <w:color w:val="D4D4D4"/>
+          <w:sz w:val="21"/>
+          <w:szCs w:val="21"/>
+          <w:lang w:eastAsia="pt-BR"/>
+        </w:rPr>
+        <w:t xml:space="preserve"> = </w:t>
+      </w:r>
+      <w:proofErr w:type="spellStart"/>
+      <w:r>
+        <w:rPr>
+          <w:rFonts w:ascii="Consolas" w:eastAsia="Times New Roman" w:hAnsi="Consolas" w:cs="Times New Roman"/>
+          <w:color w:val="569CD6"/>
+          <w:sz w:val="21"/>
+          <w:szCs w:val="21"/>
+          <w:lang w:eastAsia="pt-BR"/>
+        </w:rPr>
+        <w:t>this</w:t>
+      </w:r>
+      <w:r>
+        <w:rPr>
+          <w:rFonts w:ascii="Consolas" w:eastAsia="Times New Roman" w:hAnsi="Consolas" w:cs="Times New Roman"/>
+          <w:color w:val="D4D4D4"/>
+          <w:sz w:val="21"/>
+          <w:szCs w:val="21"/>
+          <w:lang w:eastAsia="pt-BR"/>
+        </w:rPr>
+        <w:t>.</w:t>
+      </w:r>
+      <w:r>
+        <w:rPr>
+          <w:rFonts w:ascii="Consolas" w:eastAsia="Times New Roman" w:hAnsi="Consolas" w:cs="Times New Roman"/>
+          <w:color w:val="9CDCFE"/>
+          <w:sz w:val="21"/>
+          <w:szCs w:val="21"/>
+          <w:lang w:eastAsia="pt-BR"/>
+        </w:rPr>
+        <w:t>clientes</w:t>
+      </w:r>
+      <w:r>
+        <w:rPr>
+          <w:rFonts w:ascii="Consolas" w:eastAsia="Times New Roman" w:hAnsi="Consolas" w:cs="Times New Roman"/>
+          <w:color w:val="D4D4D4"/>
+          <w:sz w:val="21"/>
+          <w:szCs w:val="21"/>
+          <w:lang w:eastAsia="pt-BR"/>
+        </w:rPr>
+        <w:t>.</w:t>
+      </w:r>
+      <w:r>
+        <w:rPr>
+          <w:rFonts w:ascii="Consolas" w:eastAsia="Times New Roman" w:hAnsi="Consolas" w:cs="Times New Roman"/>
+          <w:color w:val="DCDCAA"/>
+          <w:sz w:val="21"/>
+          <w:szCs w:val="21"/>
+          <w:lang w:eastAsia="pt-BR"/>
+        </w:rPr>
+        <w:t>filter</w:t>
+      </w:r>
+      <w:proofErr w:type="spellEnd"/>
+      <w:r>
+        <w:rPr>
+          <w:rFonts w:ascii="Consolas" w:eastAsia="Times New Roman" w:hAnsi="Consolas" w:cs="Times New Roman"/>
+          <w:color w:val="D4D4D4"/>
+          <w:sz w:val="21"/>
+          <w:szCs w:val="21"/>
+          <w:lang w:eastAsia="pt-BR"/>
+        </w:rPr>
+        <w:t>(</w:t>
+      </w:r>
+      <w:r>
+        <w:rPr>
+          <w:rFonts w:ascii="Consolas" w:eastAsia="Times New Roman" w:hAnsi="Consolas" w:cs="Times New Roman"/>
+          <w:color w:val="9CDCFE"/>
+          <w:sz w:val="21"/>
+          <w:szCs w:val="21"/>
+          <w:lang w:eastAsia="pt-BR"/>
+        </w:rPr>
+        <w:t>c</w:t>
+      </w:r>
+      <w:r>
+        <w:rPr>
+          <w:rFonts w:ascii="Consolas" w:eastAsia="Times New Roman" w:hAnsi="Consolas" w:cs="Times New Roman"/>
+          <w:color w:val="D4D4D4"/>
+          <w:sz w:val="21"/>
+          <w:szCs w:val="21"/>
+          <w:lang w:eastAsia="pt-BR"/>
+        </w:rPr>
+        <w:t xml:space="preserve"> </w:t>
+      </w:r>
+      <w:r>
+        <w:rPr>
+          <w:rFonts w:ascii="Consolas" w:eastAsia="Times New Roman" w:hAnsi="Consolas" w:cs="Times New Roman"/>
+          <w:color w:val="569CD6"/>
+          <w:sz w:val="21"/>
+          <w:szCs w:val="21"/>
+          <w:lang w:eastAsia="pt-BR"/>
+        </w:rPr>
+        <w:t>=&gt;</w:t>
+      </w:r>
+      <w:r>
+        <w:rPr>
+          <w:rFonts w:ascii="Consolas" w:eastAsia="Times New Roman" w:hAnsi="Consolas" w:cs="Times New Roman"/>
+          <w:color w:val="D4D4D4"/>
+          <w:sz w:val="21"/>
+          <w:szCs w:val="21"/>
+          <w:lang w:eastAsia="pt-BR"/>
+        </w:rPr>
+        <w:t xml:space="preserve"> </w:t>
+      </w:r>
+      <w:proofErr w:type="spellStart"/>
+      <w:r>
+        <w:rPr>
+          <w:rFonts w:ascii="Consolas" w:eastAsia="Times New Roman" w:hAnsi="Consolas" w:cs="Times New Roman"/>
+          <w:color w:val="9CDCFE"/>
+          <w:sz w:val="21"/>
+          <w:szCs w:val="21"/>
+          <w:lang w:eastAsia="pt-BR"/>
+        </w:rPr>
+        <w:t>c</w:t>
+      </w:r>
+      <w:r>
+        <w:rPr>
+          <w:rFonts w:ascii="Consolas" w:eastAsia="Times New Roman" w:hAnsi="Consolas" w:cs="Times New Roman"/>
+          <w:color w:val="D4D4D4"/>
+          <w:sz w:val="21"/>
+          <w:szCs w:val="21"/>
+          <w:lang w:eastAsia="pt-BR"/>
+        </w:rPr>
+        <w:t>.</w:t>
+      </w:r>
+      <w:r>
+        <w:rPr>
+          <w:rFonts w:ascii="Consolas" w:eastAsia="Times New Roman" w:hAnsi="Consolas" w:cs="Times New Roman"/>
+          <w:color w:val="9CDCFE"/>
+          <w:sz w:val="21"/>
+          <w:szCs w:val="21"/>
+          <w:lang w:eastAsia="pt-BR"/>
+        </w:rPr>
+        <w:t>nome</w:t>
+      </w:r>
+      <w:proofErr w:type="spellEnd"/>
+      <w:r>
+        <w:rPr>
+          <w:rFonts w:ascii="Consolas" w:eastAsia="Times New Roman" w:hAnsi="Consolas" w:cs="Times New Roman"/>
+          <w:color w:val="D4D4D4"/>
+          <w:sz w:val="21"/>
+          <w:szCs w:val="21"/>
+          <w:lang w:eastAsia="pt-BR"/>
+        </w:rPr>
+        <w:t xml:space="preserve"> !== </w:t>
+      </w:r>
+      <w:proofErr w:type="spellStart"/>
+      <w:r>
+        <w:rPr>
+          <w:rFonts w:ascii="Consolas" w:eastAsia="Times New Roman" w:hAnsi="Consolas" w:cs="Times New Roman"/>
+          <w:color w:val="9CDCFE"/>
+          <w:sz w:val="21"/>
+          <w:szCs w:val="21"/>
+          <w:lang w:eastAsia="pt-BR"/>
+        </w:rPr>
+        <w:t>cliente</w:t>
+      </w:r>
+      <w:r>
+        <w:rPr>
+          <w:rFonts w:ascii="Consolas" w:eastAsia="Times New Roman" w:hAnsi="Consolas" w:cs="Times New Roman"/>
+          <w:color w:val="D4D4D4"/>
+          <w:sz w:val="21"/>
+          <w:szCs w:val="21"/>
+          <w:lang w:eastAsia="pt-BR"/>
+        </w:rPr>
+        <w:t>.</w:t>
+      </w:r>
+      <w:r>
+        <w:rPr>
+          <w:rFonts w:ascii="Consolas" w:eastAsia="Times New Roman" w:hAnsi="Consolas" w:cs="Times New Roman"/>
+          <w:color w:val="9CDCFE"/>
+          <w:sz w:val="21"/>
+          <w:szCs w:val="21"/>
+          <w:lang w:eastAsia="pt-BR"/>
+        </w:rPr>
+        <w:t>nome</w:t>
+      </w:r>
+      <w:proofErr w:type="spellEnd"/>
+      <w:r>
+        <w:rPr>
+          <w:rFonts w:ascii="Consolas" w:eastAsia="Times New Roman" w:hAnsi="Consolas" w:cs="Times New Roman"/>
+          <w:color w:val="D4D4D4"/>
+          <w:sz w:val="21"/>
+          <w:szCs w:val="21"/>
+          <w:lang w:eastAsia="pt-BR"/>
+        </w:rPr>
+        <w:t>);</w:t>
+      </w:r>
+    </w:p>
+    <w:p>
+      <w:pPr>
+        <w:shd w:val="clear" w:color="auto" w:fill="FFFFFF"/>
+        <w:spacing w:after="0" w:line="240" w:lineRule="auto"/>
+        <w:ind w:firstLine="708"/>
+        <w:rPr>
+          <w:rFonts w:ascii="Calibri" w:eastAsia="Times New Roman" w:hAnsi="Calibri" w:cs="Calibri"/>
+          <w:color w:val="000000"/>
+          <w:sz w:val="24"/>
+          <w:szCs w:val="24"/>
+          <w:lang w:eastAsia="pt-BR"/>
+        </w:rPr>
+      </w:pPr>
+    </w:p>
+    <w:p>
+      <w:pPr>
+        <w:rPr>
+          <w:rFonts w:ascii="Calibri" w:eastAsia="Times New Roman" w:hAnsi="Calibri" w:cs="Calibri"/>
+          <w:color w:val="000000"/>
+          <w:sz w:val="24"/>
+          <w:szCs w:val="24"/>
+          <w:lang w:eastAsia="pt-BR"/>
+        </w:rPr>
+      </w:pPr>
     </w:p>
     <w:p>
       <w:pPr>
@@ -561,6 +2174,97 @@
     </w:p>
     <w:p>
       <w:pPr>
+        <w:shd w:val="clear" w:color="auto" w:fill="FFFFFF"/>
+        <w:spacing w:after="0" w:line="240" w:lineRule="auto"/>
+        <w:ind w:firstLine="708"/>
+        <w:rPr>
+          <w:rFonts w:ascii="Calibri" w:eastAsia="Times New Roman" w:hAnsi="Calibri" w:cs="Calibri"/>
+          <w:color w:val="000000"/>
+          <w:sz w:val="24"/>
+          <w:szCs w:val="24"/>
+          <w:lang w:eastAsia="pt-BR"/>
+        </w:rPr>
+      </w:pPr>
+      <w:proofErr w:type="spellStart"/>
+      <w:r>
+        <w:rPr>
+          <w:rFonts w:ascii="Calibri" w:eastAsia="Times New Roman" w:hAnsi="Calibri" w:cs="Calibri"/>
+          <w:color w:val="000000"/>
+          <w:sz w:val="24"/>
+          <w:szCs w:val="24"/>
+          <w:lang w:eastAsia="pt-BR"/>
+        </w:rPr>
+        <w:t>Refatorar</w:t>
+      </w:r>
+      <w:proofErr w:type="spellEnd"/>
+      <w:r>
+        <w:rPr>
+          <w:rFonts w:ascii="Calibri" w:eastAsia="Times New Roman" w:hAnsi="Calibri" w:cs="Calibri"/>
+          <w:color w:val="000000"/>
+          <w:sz w:val="24"/>
+          <w:szCs w:val="24"/>
+          <w:lang w:eastAsia="pt-BR"/>
+        </w:rPr>
+        <w:t xml:space="preserve"> e limpar o </w:t>
+      </w:r>
+      <w:proofErr w:type="gramStart"/>
+      <w:r>
+        <w:rPr>
+          <w:rFonts w:ascii="Calibri" w:eastAsia="Times New Roman" w:hAnsi="Calibri" w:cs="Calibri"/>
+          <w:color w:val="000000"/>
+          <w:sz w:val="24"/>
+          <w:szCs w:val="24"/>
+          <w:lang w:eastAsia="pt-BR"/>
+        </w:rPr>
+        <w:t>app.</w:t>
+      </w:r>
+      <w:proofErr w:type="gramEnd"/>
+      <w:r>
+        <w:rPr>
+          <w:rFonts w:ascii="Calibri" w:eastAsia="Times New Roman" w:hAnsi="Calibri" w:cs="Calibri"/>
+          <w:color w:val="000000"/>
+          <w:sz w:val="24"/>
+          <w:szCs w:val="24"/>
+          <w:lang w:eastAsia="pt-BR"/>
+        </w:rPr>
+        <w:t xml:space="preserve">componente.html incluindo as mesmas informações no home.component.html com exceção do </w:t>
+      </w:r>
+      <w:proofErr w:type="spellStart"/>
+      <w:r>
+        <w:rPr>
+          <w:rFonts w:ascii="Calibri" w:eastAsia="Times New Roman" w:hAnsi="Calibri" w:cs="Calibri"/>
+          <w:color w:val="000000"/>
+          <w:sz w:val="24"/>
+          <w:szCs w:val="24"/>
+          <w:lang w:eastAsia="pt-BR"/>
+        </w:rPr>
+        <w:t>router-outlet</w:t>
+      </w:r>
+      <w:proofErr w:type="spellEnd"/>
+      <w:r>
+        <w:rPr>
+          <w:rFonts w:ascii="Calibri" w:eastAsia="Times New Roman" w:hAnsi="Calibri" w:cs="Calibri"/>
+          <w:color w:val="000000"/>
+          <w:sz w:val="24"/>
+          <w:szCs w:val="24"/>
+          <w:lang w:eastAsia="pt-BR"/>
+        </w:rPr>
+        <w:t xml:space="preserve"> que deve permanecer somente na app.componen.html.</w:t>
+      </w:r>
+    </w:p>
+    <w:p>
+      <w:pPr>
+        <w:rPr>
+          <w:rFonts w:ascii="Calibri" w:eastAsia="Times New Roman" w:hAnsi="Calibri" w:cs="Calibri"/>
+          <w:color w:val="000000"/>
+          <w:sz w:val="24"/>
+          <w:szCs w:val="24"/>
+          <w:lang w:eastAsia="pt-BR"/>
+        </w:rPr>
+      </w:pPr>
+    </w:p>
+    <w:p>
+      <w:pPr>
         <w:rPr>
           <w:rFonts w:ascii="Calibri" w:eastAsia="Times New Roman" w:hAnsi="Calibri" w:cs="Calibri"/>
           <w:color w:val="000000"/>
@@ -578,7 +2282,7 @@
           <w:lang w:eastAsia="pt-BR"/>
         </w:rPr>
         <w:tab/>
-        <w:t>Criar rotas para o componente de clientes</w:t>
+        <w:t>Criar rotas para os componentes criados</w:t>
       </w:r>
     </w:p>
     <w:p>
@@ -643,7 +2347,51 @@
           <w:lang w:eastAsia="pt-BR"/>
         </w:rPr>
         <w:tab/>
-        <w:t>Realizar CRUD de clientes utilizando as rotas de clientes disponíveis em /rotas</w:t>
+        <w:t xml:space="preserve">Realizar CRUD de clientes utilizando </w:t>
+      </w:r>
+      <w:proofErr w:type="spellStart"/>
+      <w:r>
+        <w:rPr>
+          <w:rFonts w:ascii="Calibri" w:eastAsia="Times New Roman" w:hAnsi="Calibri" w:cs="Calibri"/>
+          <w:color w:val="000000"/>
+          <w:sz w:val="24"/>
+          <w:szCs w:val="24"/>
+          <w:lang w:eastAsia="pt-BR"/>
+        </w:rPr>
+        <w:t>backend</w:t>
+      </w:r>
+      <w:proofErr w:type="spellEnd"/>
+      <w:r>
+        <w:rPr>
+          <w:rFonts w:ascii="Calibri" w:eastAsia="Times New Roman" w:hAnsi="Calibri" w:cs="Calibri"/>
+          <w:color w:val="000000"/>
+          <w:sz w:val="24"/>
+          <w:szCs w:val="24"/>
+          <w:lang w:eastAsia="pt-BR"/>
+        </w:rPr>
+        <w:t xml:space="preserve"> </w:t>
+      </w:r>
+      <w:proofErr w:type="spellStart"/>
+      <w:r>
+        <w:rPr>
+          <w:rFonts w:ascii="Calibri" w:eastAsia="Times New Roman" w:hAnsi="Calibri" w:cs="Calibri"/>
+          <w:color w:val="000000"/>
+          <w:sz w:val="24"/>
+          <w:szCs w:val="24"/>
+          <w:lang w:eastAsia="pt-BR"/>
+        </w:rPr>
+        <w:t>mocado</w:t>
+      </w:r>
+      <w:proofErr w:type="spellEnd"/>
+      <w:r>
+        <w:rPr>
+          <w:rFonts w:ascii="Calibri" w:eastAsia="Times New Roman" w:hAnsi="Calibri" w:cs="Calibri"/>
+          <w:color w:val="000000"/>
+          <w:sz w:val="24"/>
+          <w:szCs w:val="24"/>
+          <w:lang w:eastAsia="pt-BR"/>
+        </w:rPr>
+        <w:t xml:space="preserve"> em lista</w:t>
       </w:r>
     </w:p>
     <w:p>
@@ -693,7 +2441,29 @@
           <w:szCs w:val="24"/>
           <w:lang w:eastAsia="pt-BR"/>
         </w:rPr>
-        <w:t xml:space="preserve">4 - </w:t>
+        <w:t xml:space="preserve">4 </w:t>
+      </w:r>
+      <w:r>
+        <w:rPr>
+          <w:rFonts w:ascii="Calibri" w:eastAsia="Times New Roman" w:hAnsi="Calibri" w:cs="Calibri"/>
+          <w:b/>
+          <w:color w:val="000000"/>
+          <w:sz w:val="24"/>
+          <w:szCs w:val="24"/>
+          <w:lang w:eastAsia="pt-BR"/>
+        </w:rPr>
+        <w:t>–</w:t>
+      </w:r>
+      <w:r>
+        <w:rPr>
+          <w:rFonts w:ascii="Calibri" w:eastAsia="Times New Roman" w:hAnsi="Calibri" w:cs="Calibri"/>
+          <w:b/>
+          <w:color w:val="000000"/>
+          <w:sz w:val="24"/>
+          <w:szCs w:val="24"/>
+          <w:lang w:eastAsia="pt-BR"/>
+        </w:rPr>
+        <w:t xml:space="preserve"> </w:t>
       </w:r>
       <w:proofErr w:type="spellStart"/>
       <w:proofErr w:type="gramStart"/>
@@ -713,32 +2483,124 @@
     </w:p>
     <w:p>
       <w:pPr>
-        <w:rPr>
-          <w:rFonts w:ascii="Calibri" w:eastAsia="Times New Roman" w:hAnsi="Calibri" w:cs="Calibri"/>
-          <w:color w:val="000000"/>
-          <w:sz w:val="24"/>
-          <w:szCs w:val="24"/>
-          <w:lang w:eastAsia="pt-BR"/>
-        </w:rPr>
-      </w:pPr>
-      <w:r>
-        <w:rPr>
-          <w:rFonts w:ascii="Calibri" w:eastAsia="Times New Roman" w:hAnsi="Calibri" w:cs="Calibri"/>
-          <w:color w:val="000000"/>
-          <w:sz w:val="24"/>
-          <w:szCs w:val="24"/>
-          <w:lang w:eastAsia="pt-BR"/>
-        </w:rPr>
-        <w:tab/>
-        <w:t xml:space="preserve">Importar o </w:t>
-      </w:r>
-      <w:proofErr w:type="spellStart"/>
-      <w:r>
-        <w:rPr>
-          <w:rFonts w:ascii="Calibri" w:eastAsia="Times New Roman" w:hAnsi="Calibri" w:cs="Calibri"/>
-          <w:color w:val="000000"/>
-          <w:sz w:val="24"/>
-          <w:szCs w:val="24"/>
+        <w:shd w:val="clear" w:color="auto" w:fill="1E1E1E"/>
+        <w:spacing w:after="0" w:line="285" w:lineRule="atLeast"/>
+        <w:rPr>
+          <w:rFonts w:ascii="Consolas" w:eastAsia="Times New Roman" w:hAnsi="Consolas" w:cs="Times New Roman"/>
+          <w:color w:val="D4D4D4"/>
+          <w:sz w:val="21"/>
+          <w:szCs w:val="21"/>
+          <w:lang w:eastAsia="pt-BR"/>
+        </w:rPr>
+      </w:pPr>
+    </w:p>
+    <w:p>
+      <w:pPr>
+        <w:shd w:val="clear" w:color="auto" w:fill="1E1E1E"/>
+        <w:spacing w:after="0" w:line="285" w:lineRule="atLeast"/>
+        <w:rPr>
+          <w:rFonts w:ascii="Consolas" w:eastAsia="Times New Roman" w:hAnsi="Consolas" w:cs="Times New Roman"/>
+          <w:color w:val="D4D4D4"/>
+          <w:sz w:val="21"/>
+          <w:szCs w:val="21"/>
+          <w:lang w:eastAsia="pt-BR"/>
+        </w:rPr>
+      </w:pPr>
+      <w:proofErr w:type="spellStart"/>
+      <w:proofErr w:type="gramStart"/>
+      <w:r>
+        <w:rPr>
+          <w:rFonts w:ascii="Consolas" w:eastAsia="Times New Roman" w:hAnsi="Consolas" w:cs="Times New Roman"/>
+          <w:color w:val="C586C0"/>
+          <w:sz w:val="21"/>
+          <w:szCs w:val="21"/>
+          <w:lang w:eastAsia="pt-BR"/>
+        </w:rPr>
+        <w:t>import</w:t>
+      </w:r>
+      <w:proofErr w:type="spellEnd"/>
+      <w:proofErr w:type="gramEnd"/>
+      <w:r>
+        <w:rPr>
+          <w:rFonts w:ascii="Consolas" w:eastAsia="Times New Roman" w:hAnsi="Consolas" w:cs="Times New Roman"/>
+          <w:color w:val="D4D4D4"/>
+          <w:sz w:val="21"/>
+          <w:szCs w:val="21"/>
+          <w:lang w:eastAsia="pt-BR"/>
+        </w:rPr>
+        <w:t xml:space="preserve"> {</w:t>
+      </w:r>
+      <w:r>
+        <w:rPr>
+          <w:rFonts w:ascii="Consolas" w:eastAsia="Times New Roman" w:hAnsi="Consolas" w:cs="Times New Roman"/>
+          <w:color w:val="D4D4D4"/>
+          <w:sz w:val="21"/>
+          <w:szCs w:val="21"/>
+          <w:lang w:eastAsia="pt-BR"/>
+        </w:rPr>
+        <w:t xml:space="preserve"> </w:t>
+      </w:r>
+      <w:proofErr w:type="spellStart"/>
+      <w:r>
+        <w:rPr>
+          <w:rFonts w:ascii="Consolas" w:eastAsia="Times New Roman" w:hAnsi="Consolas" w:cs="Times New Roman"/>
+          <w:color w:val="9CDCFE"/>
+          <w:sz w:val="21"/>
+          <w:szCs w:val="21"/>
+          <w:lang w:eastAsia="pt-BR"/>
+        </w:rPr>
+        <w:t>AutoCompleteModule</w:t>
+      </w:r>
+      <w:proofErr w:type="spellEnd"/>
+      <w:r>
+        <w:rPr>
+          <w:rFonts w:ascii="Consolas" w:eastAsia="Times New Roman" w:hAnsi="Consolas" w:cs="Times New Roman"/>
+          <w:color w:val="D4D4D4"/>
+          <w:sz w:val="21"/>
+          <w:szCs w:val="21"/>
+          <w:lang w:eastAsia="pt-BR"/>
+        </w:rPr>
+        <w:t xml:space="preserve"> } </w:t>
+      </w:r>
+      <w:proofErr w:type="spellStart"/>
+      <w:r>
+        <w:rPr>
+          <w:rFonts w:ascii="Consolas" w:eastAsia="Times New Roman" w:hAnsi="Consolas" w:cs="Times New Roman"/>
+          <w:color w:val="C586C0"/>
+          <w:sz w:val="21"/>
+          <w:szCs w:val="21"/>
+          <w:lang w:eastAsia="pt-BR"/>
+        </w:rPr>
+        <w:t>from</w:t>
+      </w:r>
+      <w:proofErr w:type="spellEnd"/>
+      <w:r>
+        <w:rPr>
+          <w:rFonts w:ascii="Consolas" w:eastAsia="Times New Roman" w:hAnsi="Consolas" w:cs="Times New Roman"/>
+          <w:color w:val="D4D4D4"/>
+          <w:sz w:val="21"/>
+          <w:szCs w:val="21"/>
+          <w:lang w:eastAsia="pt-BR"/>
+        </w:rPr>
+        <w:t xml:space="preserve"> </w:t>
+      </w:r>
+      <w:r>
+        <w:rPr>
+          <w:rFonts w:ascii="Consolas" w:eastAsia="Times New Roman" w:hAnsi="Consolas" w:cs="Times New Roman"/>
+          <w:color w:val="CE9178"/>
+          <w:sz w:val="21"/>
+          <w:szCs w:val="21"/>
+          <w:lang w:eastAsia="pt-BR"/>
+        </w:rPr>
+        <w:t>"</w:t>
+      </w:r>
+      <w:proofErr w:type="spellStart"/>
+      <w:r>
+        <w:rPr>
+          <w:rFonts w:ascii="Consolas" w:eastAsia="Times New Roman" w:hAnsi="Consolas" w:cs="Times New Roman"/>
+          <w:color w:val="CE9178"/>
+          <w:sz w:val="21"/>
+          <w:szCs w:val="21"/>
           <w:lang w:eastAsia="pt-BR"/>
         </w:rPr>
         <w:t>primeng</w:t>
@@ -746,133 +2608,45 @@
       <w:proofErr w:type="spellEnd"/>
       <w:r>
         <w:rPr>
-          <w:rFonts w:ascii="Calibri" w:eastAsia="Times New Roman" w:hAnsi="Calibri" w:cs="Calibri"/>
-          <w:color w:val="000000"/>
-          <w:sz w:val="24"/>
-          <w:szCs w:val="24"/>
-          <w:lang w:eastAsia="pt-BR"/>
-        </w:rPr>
-        <w:t xml:space="preserve"> no projeto declarando os </w:t>
-      </w:r>
-      <w:proofErr w:type="spellStart"/>
-      <w:r>
-        <w:rPr>
-          <w:rFonts w:ascii="Calibri" w:eastAsia="Times New Roman" w:hAnsi="Calibri" w:cs="Calibri"/>
-          <w:color w:val="000000"/>
-          <w:sz w:val="24"/>
-          <w:szCs w:val="24"/>
-          <w:lang w:eastAsia="pt-BR"/>
-        </w:rPr>
-        <w:t>styles</w:t>
-      </w:r>
-      <w:proofErr w:type="spellEnd"/>
-      <w:r>
-        <w:rPr>
-          <w:rFonts w:ascii="Calibri" w:eastAsia="Times New Roman" w:hAnsi="Calibri" w:cs="Calibri"/>
-          <w:color w:val="000000"/>
-          <w:sz w:val="24"/>
-          <w:szCs w:val="24"/>
-          <w:lang w:eastAsia="pt-BR"/>
-        </w:rPr>
-        <w:t xml:space="preserve"> e as dependências</w:t>
-      </w:r>
-    </w:p>
-    <w:p>
-      <w:pPr>
-        <w:rPr>
-          <w:rFonts w:ascii="Calibri" w:eastAsia="Times New Roman" w:hAnsi="Calibri" w:cs="Calibri"/>
-          <w:color w:val="000000"/>
-          <w:sz w:val="24"/>
-          <w:szCs w:val="24"/>
-          <w:lang w:eastAsia="pt-BR"/>
-        </w:rPr>
-      </w:pPr>
-      <w:r>
-        <w:rPr>
-          <w:rFonts w:ascii="Calibri" w:eastAsia="Times New Roman" w:hAnsi="Calibri" w:cs="Calibri"/>
-          <w:color w:val="000000"/>
-          <w:sz w:val="24"/>
-          <w:szCs w:val="24"/>
-          <w:lang w:eastAsia="pt-BR"/>
-        </w:rPr>
-        <w:t xml:space="preserve">Exercício </w:t>
-      </w:r>
-      <w:proofErr w:type="gramStart"/>
-      <w:r>
-        <w:rPr>
-          <w:rFonts w:ascii="Calibri" w:eastAsia="Times New Roman" w:hAnsi="Calibri" w:cs="Calibri"/>
-          <w:color w:val="000000"/>
-          <w:sz w:val="24"/>
-          <w:szCs w:val="24"/>
-          <w:lang w:eastAsia="pt-BR"/>
-        </w:rPr>
-        <w:t>5</w:t>
-      </w:r>
-      <w:proofErr w:type="gramEnd"/>
-    </w:p>
-    <w:p>
-      <w:pPr>
-        <w:rPr>
-          <w:rFonts w:ascii="Calibri" w:eastAsia="Times New Roman" w:hAnsi="Calibri" w:cs="Calibri"/>
-          <w:color w:val="000000"/>
-          <w:sz w:val="24"/>
-          <w:szCs w:val="24"/>
-          <w:lang w:eastAsia="pt-BR"/>
-        </w:rPr>
-      </w:pPr>
-      <w:r>
-        <w:rPr>
-          <w:rFonts w:ascii="Calibri" w:eastAsia="Times New Roman" w:hAnsi="Calibri" w:cs="Calibri"/>
-          <w:color w:val="000000"/>
-          <w:sz w:val="24"/>
-          <w:szCs w:val="24"/>
-          <w:lang w:eastAsia="pt-BR"/>
-        </w:rPr>
-        <w:tab/>
-      </w:r>
-      <w:proofErr w:type="spellStart"/>
-      <w:r>
-        <w:rPr>
-          <w:rFonts w:ascii="Calibri" w:eastAsia="Times New Roman" w:hAnsi="Calibri" w:cs="Calibri"/>
-          <w:color w:val="000000"/>
-          <w:sz w:val="24"/>
-          <w:szCs w:val="24"/>
-          <w:lang w:eastAsia="pt-BR"/>
-        </w:rPr>
-        <w:t>Componentizar</w:t>
-      </w:r>
-      <w:proofErr w:type="spellEnd"/>
-      <w:r>
-        <w:rPr>
-          <w:rFonts w:ascii="Calibri" w:eastAsia="Times New Roman" w:hAnsi="Calibri" w:cs="Calibri"/>
-          <w:color w:val="000000"/>
-          <w:sz w:val="24"/>
-          <w:szCs w:val="24"/>
-          <w:lang w:eastAsia="pt-BR"/>
-        </w:rPr>
-        <w:t xml:space="preserve"> um </w:t>
-      </w:r>
-      <w:proofErr w:type="spellStart"/>
-      <w:r>
-        <w:rPr>
-          <w:rFonts w:ascii="Calibri" w:eastAsia="Times New Roman" w:hAnsi="Calibri" w:cs="Calibri"/>
-          <w:color w:val="000000"/>
-          <w:sz w:val="24"/>
-          <w:szCs w:val="24"/>
-          <w:lang w:eastAsia="pt-BR"/>
-        </w:rPr>
-        <w:t>autocomplete</w:t>
-      </w:r>
-      <w:proofErr w:type="spellEnd"/>
-      <w:r>
-        <w:rPr>
-          <w:rFonts w:ascii="Calibri" w:eastAsia="Times New Roman" w:hAnsi="Calibri" w:cs="Calibri"/>
-          <w:color w:val="000000"/>
-          <w:sz w:val="24"/>
-          <w:szCs w:val="24"/>
-          <w:lang w:eastAsia="pt-BR"/>
-        </w:rPr>
-        <w:t xml:space="preserve"> de estados e utiliza-lo em dois componentes distintos</w:t>
+          <w:rFonts w:ascii="Consolas" w:eastAsia="Times New Roman" w:hAnsi="Consolas" w:cs="Times New Roman"/>
+          <w:color w:val="CE9178"/>
+          <w:sz w:val="21"/>
+          <w:szCs w:val="21"/>
+          <w:lang w:eastAsia="pt-BR"/>
+        </w:rPr>
+        <w:t>/</w:t>
+      </w:r>
+      <w:proofErr w:type="spellStart"/>
+      <w:r>
+        <w:rPr>
+          <w:rFonts w:ascii="Consolas" w:eastAsia="Times New Roman" w:hAnsi="Consolas" w:cs="Times New Roman"/>
+          <w:color w:val="CE9178"/>
+          <w:sz w:val="21"/>
+          <w:szCs w:val="21"/>
+          <w:lang w:eastAsia="pt-BR"/>
+        </w:rPr>
+        <w:t>primeng</w:t>
+      </w:r>
+      <w:proofErr w:type="spellEnd"/>
+      <w:r>
+        <w:rPr>
+          <w:rFonts w:ascii="Consolas" w:eastAsia="Times New Roman" w:hAnsi="Consolas" w:cs="Times New Roman"/>
+          <w:color w:val="CE9178"/>
+          <w:sz w:val="21"/>
+          <w:szCs w:val="21"/>
+          <w:lang w:eastAsia="pt-BR"/>
+        </w:rPr>
+        <w:t>"</w:t>
+      </w:r>
+      <w:r>
+        <w:rPr>
+          <w:rFonts w:ascii="Consolas" w:eastAsia="Times New Roman" w:hAnsi="Consolas" w:cs="Times New Roman"/>
+          <w:color w:val="D4D4D4"/>
+          <w:sz w:val="21"/>
+          <w:szCs w:val="21"/>
+          <w:lang w:eastAsia="pt-BR"/>
+        </w:rPr>
+        <w:t>;</w:t>
       </w:r>
     </w:p>
     <w:p>
@@ -906,61 +2680,128 @@
           <w:color w:val="000000"/>
           <w:sz w:val="24"/>
           <w:szCs w:val="24"/>
-          <w:highlight w:val="yellow"/>
-          <w:lang w:eastAsia="pt-BR"/>
-        </w:rPr>
-        <w:t xml:space="preserve">Exercício </w:t>
-      </w:r>
-      <w:proofErr w:type="spellStart"/>
-      <w:proofErr w:type="gramStart"/>
-      <w:r>
-        <w:rPr>
-          <w:rFonts w:ascii="Calibri" w:eastAsia="Times New Roman" w:hAnsi="Calibri" w:cs="Calibri"/>
-          <w:color w:val="000000"/>
-          <w:sz w:val="24"/>
-          <w:szCs w:val="24"/>
-          <w:highlight w:val="yellow"/>
-          <w:lang w:eastAsia="pt-BR"/>
-        </w:rPr>
-        <w:t>HttpClient</w:t>
-      </w:r>
-      <w:proofErr w:type="spellEnd"/>
-      <w:proofErr w:type="gramEnd"/>
-      <w:r>
-        <w:rPr>
-          <w:rFonts w:ascii="Calibri" w:eastAsia="Times New Roman" w:hAnsi="Calibri" w:cs="Calibri"/>
-          <w:color w:val="000000"/>
-          <w:sz w:val="24"/>
-          <w:szCs w:val="24"/>
-          <w:highlight w:val="yellow"/>
-          <w:lang w:eastAsia="pt-BR"/>
-        </w:rPr>
-        <w:t xml:space="preserve"> – Criando uma chamada </w:t>
-      </w:r>
-      <w:proofErr w:type="spellStart"/>
-      <w:r>
-        <w:rPr>
-          <w:rFonts w:ascii="Calibri" w:eastAsia="Times New Roman" w:hAnsi="Calibri" w:cs="Calibri"/>
-          <w:color w:val="000000"/>
-          <w:sz w:val="24"/>
-          <w:szCs w:val="24"/>
-          <w:highlight w:val="yellow"/>
-          <w:lang w:eastAsia="pt-BR"/>
-        </w:rPr>
-        <w:t>Http</w:t>
-      </w:r>
-      <w:proofErr w:type="spellEnd"/>
-    </w:p>
-    <w:p>
-      <w:pPr>
-        <w:rPr>
-          <w:rFonts w:ascii="Calibri" w:eastAsia="Times New Roman" w:hAnsi="Calibri" w:cs="Calibri"/>
-          <w:color w:val="000000"/>
-          <w:sz w:val="24"/>
-          <w:szCs w:val="24"/>
-          <w:lang w:eastAsia="pt-BR"/>
-        </w:rPr>
-      </w:pPr>
+          <w:lang w:eastAsia="pt-BR"/>
+        </w:rPr>
+        <w:tab/>
+        <w:t xml:space="preserve">Criar um componente de </w:t>
+      </w:r>
+      <w:proofErr w:type="spellStart"/>
+      <w:r>
+        <w:rPr>
+          <w:rFonts w:ascii="Calibri" w:eastAsia="Times New Roman" w:hAnsi="Calibri" w:cs="Calibri"/>
+          <w:color w:val="000000"/>
+          <w:sz w:val="24"/>
+          <w:szCs w:val="24"/>
+          <w:lang w:eastAsia="pt-BR"/>
+        </w:rPr>
+        <w:t>autocomplete</w:t>
+      </w:r>
+      <w:proofErr w:type="spellEnd"/>
+      <w:r>
+        <w:rPr>
+          <w:rFonts w:ascii="Calibri" w:eastAsia="Times New Roman" w:hAnsi="Calibri" w:cs="Calibri"/>
+          <w:color w:val="000000"/>
+          <w:sz w:val="24"/>
+          <w:szCs w:val="24"/>
+          <w:lang w:eastAsia="pt-BR"/>
+        </w:rPr>
+        <w:t xml:space="preserve"> de estados</w:t>
+      </w:r>
+    </w:p>
+    <w:p>
+      <w:pPr>
+        <w:rPr>
+          <w:rFonts w:ascii="Calibri" w:eastAsia="Times New Roman" w:hAnsi="Calibri" w:cs="Calibri"/>
+          <w:color w:val="000000"/>
+          <w:sz w:val="24"/>
+          <w:szCs w:val="24"/>
+          <w:lang w:eastAsia="pt-BR"/>
+        </w:rPr>
+      </w:pPr>
+      <w:r>
+        <w:rPr>
+          <w:rFonts w:ascii="Calibri" w:eastAsia="Times New Roman" w:hAnsi="Calibri" w:cs="Calibri"/>
+          <w:color w:val="000000"/>
+          <w:sz w:val="24"/>
+          <w:szCs w:val="24"/>
+          <w:lang w:eastAsia="pt-BR"/>
+        </w:rPr>
+        <w:tab/>
+      </w:r>
+      <w:proofErr w:type="spellStart"/>
+      <w:r>
+        <w:rPr>
+          <w:rFonts w:ascii="Calibri" w:eastAsia="Times New Roman" w:hAnsi="Calibri" w:cs="Calibri"/>
+          <w:color w:val="000000"/>
+          <w:sz w:val="24"/>
+          <w:szCs w:val="24"/>
+          <w:lang w:eastAsia="pt-BR"/>
+        </w:rPr>
+        <w:t>Componentizar</w:t>
+      </w:r>
+      <w:proofErr w:type="spellEnd"/>
+      <w:r>
+        <w:rPr>
+          <w:rFonts w:ascii="Calibri" w:eastAsia="Times New Roman" w:hAnsi="Calibri" w:cs="Calibri"/>
+          <w:color w:val="000000"/>
+          <w:sz w:val="24"/>
+          <w:szCs w:val="24"/>
+          <w:lang w:eastAsia="pt-BR"/>
+        </w:rPr>
+        <w:t xml:space="preserve"> </w:t>
+      </w:r>
+      <w:r>
+        <w:rPr>
+          <w:rFonts w:ascii="Calibri" w:eastAsia="Times New Roman" w:hAnsi="Calibri" w:cs="Calibri"/>
+          <w:color w:val="000000"/>
+          <w:sz w:val="24"/>
+          <w:szCs w:val="24"/>
+          <w:lang w:eastAsia="pt-BR"/>
+        </w:rPr>
+        <w:t>o</w:t>
+      </w:r>
+      <w:r>
+        <w:rPr>
+          <w:rFonts w:ascii="Calibri" w:eastAsia="Times New Roman" w:hAnsi="Calibri" w:cs="Calibri"/>
+          <w:color w:val="000000"/>
+          <w:sz w:val="24"/>
+          <w:szCs w:val="24"/>
+          <w:lang w:eastAsia="pt-BR"/>
+        </w:rPr>
+        <w:t xml:space="preserve"> </w:t>
+      </w:r>
+      <w:proofErr w:type="spellStart"/>
+      <w:r>
+        <w:rPr>
+          <w:rFonts w:ascii="Calibri" w:eastAsia="Times New Roman" w:hAnsi="Calibri" w:cs="Calibri"/>
+          <w:color w:val="000000"/>
+          <w:sz w:val="24"/>
+          <w:szCs w:val="24"/>
+          <w:lang w:eastAsia="pt-BR"/>
+        </w:rPr>
+        <w:t>autocomplete</w:t>
+      </w:r>
+      <w:proofErr w:type="spellEnd"/>
+      <w:r>
+        <w:rPr>
+          <w:rFonts w:ascii="Calibri" w:eastAsia="Times New Roman" w:hAnsi="Calibri" w:cs="Calibri"/>
+          <w:color w:val="000000"/>
+          <w:sz w:val="24"/>
+          <w:szCs w:val="24"/>
+          <w:lang w:eastAsia="pt-BR"/>
+        </w:rPr>
+        <w:t xml:space="preserve"> e utiliza-lo</w:t>
+      </w:r>
+      <w:r>
+        <w:rPr>
+          <w:rFonts w:ascii="Calibri" w:eastAsia="Times New Roman" w:hAnsi="Calibri" w:cs="Calibri"/>
+          <w:color w:val="000000"/>
+          <w:sz w:val="24"/>
+          <w:szCs w:val="24"/>
+          <w:lang w:eastAsia="pt-BR"/>
+        </w:rPr>
+        <w:t xml:space="preserve"> em dois componentes distintos</w:t>
+      </w:r>
     </w:p>
     <w:p>
       <w:pPr>
@@ -1050,7 +2891,6 @@
     </w:p>
     <w:p>
       <w:r>
-        <w:lastRenderedPageBreak/>
         <w:t>Criar uma tela de vendas de veículos para clientes cadastrados</w:t>
       </w:r>
     </w:p>
@@ -1065,12 +2905,7 @@
       </w:r>
       <w:proofErr w:type="spellEnd"/>
       <w:r>
-        <w:t>-autorizados, desde que não ultrapassem o valor de de</w:t>
-      </w:r>
-      <w:bookmarkStart w:id="0" w:name="_GoBack"/>
-      <w:bookmarkEnd w:id="0"/>
-      <w:r>
-        <w:t>sconto cadastrado para o veículo a ser vendido.</w:t>
+        <w:t>-autorizados, desde que não ultrapassem o valor de desconto cadastrado para o veículo a ser vendido.</w:t>
       </w:r>
     </w:p>
     <w:sectPr>

--- a/Apresentação/Exercícios.docx
+++ b/Apresentação/Exercícios.docx
@@ -6,227 +6,11 @@
       <w:pPr>
         <w:jc w:val="center"/>
       </w:pPr>
-      <w:r>
-        <w:rPr>
-          <w:noProof/>
-          <w:lang w:eastAsia="pt-BR"/>
-        </w:rPr>
-        <w:drawing>
-          <wp:inline distT="0" distB="0" distL="0" distR="0" wp14:anchorId="6E41DD9F" wp14:editId="6FE003C9">
-            <wp:extent cx="5400040" cy="1559265"/>
-            <wp:effectExtent l="0" t="0" r="0" b="3175"/>
-            <wp:docPr id="7" name="Imagem 7" descr="Logo AngularJS Computer Icons Font - javascript logo"/>
-            <wp:cNvGraphicFramePr>
-              <a:graphicFrameLocks xmlns:a="http://schemas.openxmlformats.org/drawingml/2006/main" noChangeAspect="1"/>
-            </wp:cNvGraphicFramePr>
-            <a:graphic xmlns:a="http://schemas.openxmlformats.org/drawingml/2006/main">
-              <a:graphicData uri="http://schemas.openxmlformats.org/drawingml/2006/picture">
-                <pic:pic xmlns:pic="http://schemas.openxmlformats.org/drawingml/2006/picture">
-                  <pic:nvPicPr>
-                    <pic:cNvPr id="0" name="Picture 22" descr="Logo AngularJS Computer Icons Font - javascript logo"/>
-                    <pic:cNvPicPr>
-                      <a:picLocks noChangeAspect="1" noChangeArrowheads="1"/>
-                    </pic:cNvPicPr>
-                  </pic:nvPicPr>
-                  <pic:blipFill>
-                    <a:blip r:embed="rId5">
-                      <a:extLst>
-                        <a:ext uri="{28A0092B-C50C-407E-A947-70E740481C1C}">
-                          <a14:useLocalDpi xmlns:a14="http://schemas.microsoft.com/office/drawing/2010/main" val="0"/>
-                        </a:ext>
-                      </a:extLst>
-                    </a:blip>
-                    <a:srcRect/>
-                    <a:stretch>
-                      <a:fillRect/>
-                    </a:stretch>
-                  </pic:blipFill>
-                  <pic:spPr bwMode="auto">
-                    <a:xfrm>
-                      <a:off x="0" y="0"/>
-                      <a:ext cx="5400040" cy="1559265"/>
-                    </a:xfrm>
-                    <a:prstGeom prst="rect">
-                      <a:avLst/>
-                    </a:prstGeom>
-                    <a:noFill/>
-                    <a:ln>
-                      <a:noFill/>
-                    </a:ln>
-                  </pic:spPr>
-                </pic:pic>
-              </a:graphicData>
-            </a:graphic>
-          </wp:inline>
-        </w:drawing>
-      </w:r>
-      <w:r>
-        <w:rPr>
-          <w:noProof/>
-          <w:lang w:eastAsia="pt-BR"/>
-        </w:rPr>
-        <w:drawing>
-          <wp:inline distT="0" distB="0" distL="0" distR="0" wp14:anchorId="6FD22087" wp14:editId="6B36C18B">
-            <wp:extent cx="2880972" cy="1440611"/>
-            <wp:effectExtent l="0" t="0" r="0" b="7620"/>
-            <wp:docPr id="4" name="Imagem 4" descr="Resultado de imagem para node js"/>
-            <wp:cNvGraphicFramePr>
-              <a:graphicFrameLocks xmlns:a="http://schemas.openxmlformats.org/drawingml/2006/main" noChangeAspect="1"/>
-            </wp:cNvGraphicFramePr>
-            <a:graphic xmlns:a="http://schemas.openxmlformats.org/drawingml/2006/main">
-              <a:graphicData uri="http://schemas.openxmlformats.org/drawingml/2006/picture">
-                <pic:pic xmlns:pic="http://schemas.openxmlformats.org/drawingml/2006/picture">
-                  <pic:nvPicPr>
-                    <pic:cNvPr id="0" name="Picture 16" descr="Resultado de imagem para node js"/>
-                    <pic:cNvPicPr>
-                      <a:picLocks noChangeAspect="1" noChangeArrowheads="1"/>
-                    </pic:cNvPicPr>
-                  </pic:nvPicPr>
-                  <pic:blipFill>
-                    <a:blip r:embed="rId6" cstate="print">
-                      <a:extLst>
-                        <a:ext uri="{28A0092B-C50C-407E-A947-70E740481C1C}">
-                          <a14:useLocalDpi xmlns:a14="http://schemas.microsoft.com/office/drawing/2010/main" val="0"/>
-                        </a:ext>
-                      </a:extLst>
-                    </a:blip>
-                    <a:srcRect/>
-                    <a:stretch>
-                      <a:fillRect/>
-                    </a:stretch>
-                  </pic:blipFill>
-                  <pic:spPr bwMode="auto">
-                    <a:xfrm>
-                      <a:off x="0" y="0"/>
-                      <a:ext cx="2881170" cy="1440710"/>
-                    </a:xfrm>
-                    <a:prstGeom prst="rect">
-                      <a:avLst/>
-                    </a:prstGeom>
-                    <a:noFill/>
-                    <a:ln>
-                      <a:noFill/>
-                    </a:ln>
-                  </pic:spPr>
-                </pic:pic>
-              </a:graphicData>
-            </a:graphic>
-          </wp:inline>
-        </w:drawing>
-      </w:r>
     </w:p>
     <w:p>
       <w:pPr>
         <w:jc w:val="center"/>
       </w:pPr>
-      <w:r>
-        <w:rPr>
-          <w:noProof/>
-          <w:lang w:eastAsia="pt-BR"/>
-        </w:rPr>
-        <w:drawing>
-          <wp:inline distT="0" distB="0" distL="0" distR="0" wp14:anchorId="79EFBD61" wp14:editId="7D41203B">
-            <wp:extent cx="2286082" cy="888815"/>
-            <wp:effectExtent l="0" t="0" r="0" b="6985"/>
-            <wp:docPr id="6" name="Imagem 6" descr="Resultado de imagem para npm"/>
-            <wp:cNvGraphicFramePr>
-              <a:graphicFrameLocks xmlns:a="http://schemas.openxmlformats.org/drawingml/2006/main" noChangeAspect="1"/>
-            </wp:cNvGraphicFramePr>
-            <a:graphic xmlns:a="http://schemas.openxmlformats.org/drawingml/2006/main">
-              <a:graphicData uri="http://schemas.openxmlformats.org/drawingml/2006/picture">
-                <pic:pic xmlns:pic="http://schemas.openxmlformats.org/drawingml/2006/picture">
-                  <pic:nvPicPr>
-                    <pic:cNvPr id="0" name="Picture 20" descr="Resultado de imagem para npm"/>
-                    <pic:cNvPicPr>
-                      <a:picLocks noChangeAspect="1" noChangeArrowheads="1"/>
-                    </pic:cNvPicPr>
-                  </pic:nvPicPr>
-                  <pic:blipFill>
-                    <a:blip r:embed="rId7" cstate="print">
-                      <a:extLst>
-                        <a:ext uri="{28A0092B-C50C-407E-A947-70E740481C1C}">
-                          <a14:useLocalDpi xmlns:a14="http://schemas.microsoft.com/office/drawing/2010/main" val="0"/>
-                        </a:ext>
-                      </a:extLst>
-                    </a:blip>
-                    <a:srcRect/>
-                    <a:stretch>
-                      <a:fillRect/>
-                    </a:stretch>
-                  </pic:blipFill>
-                  <pic:spPr bwMode="auto">
-                    <a:xfrm>
-                      <a:off x="0" y="0"/>
-                      <a:ext cx="2289665" cy="890208"/>
-                    </a:xfrm>
-                    <a:prstGeom prst="rect">
-                      <a:avLst/>
-                    </a:prstGeom>
-                    <a:noFill/>
-                    <a:ln>
-                      <a:noFill/>
-                    </a:ln>
-                  </pic:spPr>
-                </pic:pic>
-              </a:graphicData>
-            </a:graphic>
-          </wp:inline>
-        </w:drawing>
-      </w:r>
-      <w:r>
-        <w:rPr>
-          <w:noProof/>
-          <w:lang w:eastAsia="pt-BR"/>
-        </w:rPr>
-        <w:drawing>
-          <wp:inline distT="0" distB="0" distL="0" distR="0" wp14:anchorId="467E6A26" wp14:editId="7ABB113D">
-            <wp:extent cx="2104845" cy="901389"/>
-            <wp:effectExtent l="0" t="0" r="0" b="0"/>
-            <wp:docPr id="5" name="Imagem 5" descr="Resultado de imagem para prime ng"/>
-            <wp:cNvGraphicFramePr>
-              <a:graphicFrameLocks xmlns:a="http://schemas.openxmlformats.org/drawingml/2006/main" noChangeAspect="1"/>
-            </wp:cNvGraphicFramePr>
-            <a:graphic xmlns:a="http://schemas.openxmlformats.org/drawingml/2006/main">
-              <a:graphicData uri="http://schemas.openxmlformats.org/drawingml/2006/picture">
-                <pic:pic xmlns:pic="http://schemas.openxmlformats.org/drawingml/2006/picture">
-                  <pic:nvPicPr>
-                    <pic:cNvPr id="0" name="Picture 18" descr="Resultado de imagem para prime ng"/>
-                    <pic:cNvPicPr>
-                      <a:picLocks noChangeAspect="1" noChangeArrowheads="1"/>
-                    </pic:cNvPicPr>
-                  </pic:nvPicPr>
-                  <pic:blipFill>
-                    <a:blip r:embed="rId8" cstate="print">
-                      <a:extLst>
-                        <a:ext uri="{28A0092B-C50C-407E-A947-70E740481C1C}">
-                          <a14:useLocalDpi xmlns:a14="http://schemas.microsoft.com/office/drawing/2010/main" val="0"/>
-                        </a:ext>
-                      </a:extLst>
-                    </a:blip>
-                    <a:srcRect/>
-                    <a:stretch>
-                      <a:fillRect/>
-                    </a:stretch>
-                  </pic:blipFill>
-                  <pic:spPr bwMode="auto">
-                    <a:xfrm>
-                      <a:off x="0" y="0"/>
-                      <a:ext cx="2105446" cy="901646"/>
-                    </a:xfrm>
-                    <a:prstGeom prst="rect">
-                      <a:avLst/>
-                    </a:prstGeom>
-                    <a:noFill/>
-                    <a:ln>
-                      <a:noFill/>
-                    </a:ln>
-                  </pic:spPr>
-                </pic:pic>
-              </a:graphicData>
-            </a:graphic>
-          </wp:inline>
-        </w:drawing>
-      </w:r>
     </w:p>
     <w:p>
       <w:pPr>
@@ -250,10 +34,37 @@
     <w:p/>
     <w:p/>
     <w:p/>
-    <w:p>
+    <w:p/>
+    <w:p/>
+    <w:p/>
+    <w:p/>
+    <w:p/>
+    <w:p/>
+    <w:p/>
+    <w:p/>
+    <w:p/>
+    <w:p/>
+    <w:p/>
+    <w:p>
+      <w:pPr>
+        <w:jc w:val="center"/>
+        <w:rPr>
+          <w:sz w:val="32"/>
+          <w:szCs w:val="32"/>
+        </w:rPr>
+      </w:pPr>
+      <w:r>
+        <w:rPr>
+          <w:sz w:val="32"/>
+          <w:szCs w:val="32"/>
+        </w:rPr>
+        <w:lastRenderedPageBreak/>
+        <w:t>Lista de Exercícios</w:t>
+      </w:r>
       <w:bookmarkStart w:id="0" w:name="_GoBack"/>
       <w:bookmarkEnd w:id="0"/>
     </w:p>
+    <w:p/>
     <w:p>
       <w:pPr>
         <w:rPr>
@@ -330,7 +141,7 @@
           <w:lang w:eastAsia="pt-BR"/>
         </w:rPr>
       </w:pPr>
-      <w:hyperlink r:id="rId9" w:history="1">
+      <w:hyperlink r:id="rId5" w:history="1">
         <w:r>
           <w:rPr>
             <w:rStyle w:val="Hyperlink"/>
@@ -343,7 +154,7 @@
       <w:pPr>
         <w:ind w:firstLine="708"/>
       </w:pPr>
-      <w:hyperlink r:id="rId10" w:history="1">
+      <w:hyperlink r:id="rId6" w:history="1">
         <w:r>
           <w:rPr>
             <w:rStyle w:val="Hyperlink"/>
@@ -2194,6 +2005,7 @@
           <w:szCs w:val="24"/>
           <w:lang w:eastAsia="pt-BR"/>
         </w:rPr>
+        <w:lastRenderedPageBreak/>
         <w:t>Refatorar</w:t>
       </w:r>
       <w:proofErr w:type="spellEnd"/>

--- a/Apresentação/Exercícios.docx
+++ b/Apresentação/Exercícios.docx
@@ -2068,29 +2068,31 @@
     </w:p>
     <w:p>
       <w:pPr>
+        <w:pStyle w:val="PargrafodaLista"/>
+        <w:numPr>
+          <w:ilvl w:val="0"/>
+          <w:numId w:val="5"/>
+        </w:numPr>
         <w:shd w:val="clear" w:color="auto" w:fill="FFFFFF"/>
         <w:spacing w:after="0" w:line="240" w:lineRule="auto"/>
-        <w:ind w:firstLine="708"/>
-        <w:rPr>
-          <w:rFonts w:ascii="Calibri" w:eastAsia="Times New Roman" w:hAnsi="Calibri" w:cs="Calibri"/>
-          <w:color w:val="000000"/>
-          <w:sz w:val="24"/>
-          <w:szCs w:val="24"/>
-          <w:lang w:eastAsia="pt-BR"/>
-        </w:rPr>
-      </w:pPr>
-      <w:proofErr w:type="spellStart"/>
-      <w:r>
-        <w:rPr>
-          <w:rFonts w:ascii="Calibri" w:eastAsia="Times New Roman" w:hAnsi="Calibri" w:cs="Calibri"/>
-          <w:color w:val="000000"/>
-          <w:sz w:val="24"/>
-          <w:szCs w:val="24"/>
-          <w:lang w:eastAsia="pt-BR"/>
-        </w:rPr>
-        <w:t>Refatorar</w:t>
-      </w:r>
-      <w:proofErr w:type="spellEnd"/>
+        <w:rPr>
+          <w:rFonts w:ascii="Calibri" w:eastAsia="Times New Roman" w:hAnsi="Calibri" w:cs="Calibri"/>
+          <w:color w:val="000000"/>
+          <w:sz w:val="24"/>
+          <w:szCs w:val="24"/>
+          <w:lang w:eastAsia="pt-BR"/>
+        </w:rPr>
+      </w:pPr>
+      <w:r>
+        <w:rPr>
+          <w:rFonts w:ascii="Calibri" w:eastAsia="Times New Roman" w:hAnsi="Calibri" w:cs="Calibri"/>
+          <w:color w:val="000000"/>
+          <w:sz w:val="24"/>
+          <w:szCs w:val="24"/>
+          <w:lang w:eastAsia="pt-BR"/>
+        </w:rPr>
+        <w:t>Reestruturar conteúdo inicial</w:t>
+      </w:r>
       <w:r>
         <w:rPr>
           <w:rFonts w:ascii="Calibri" w:eastAsia="Times New Roman" w:hAnsi="Calibri" w:cs="Calibri"/>
@@ -2148,45 +2150,53 @@
     </w:p>
     <w:p>
       <w:pPr>
-        <w:rPr>
-          <w:rFonts w:ascii="Calibri" w:eastAsia="Times New Roman" w:hAnsi="Calibri" w:cs="Calibri"/>
-          <w:color w:val="000000"/>
-          <w:sz w:val="24"/>
-          <w:szCs w:val="24"/>
-          <w:lang w:eastAsia="pt-BR"/>
-        </w:rPr>
-      </w:pPr>
-      <w:r>
-        <w:rPr>
-          <w:rFonts w:ascii="Calibri" w:eastAsia="Times New Roman" w:hAnsi="Calibri" w:cs="Calibri"/>
-          <w:color w:val="000000"/>
-          <w:sz w:val="24"/>
-          <w:szCs w:val="24"/>
-          <w:lang w:eastAsia="pt-BR"/>
-        </w:rPr>
-        <w:tab/>
+        <w:pStyle w:val="PargrafodaLista"/>
+        <w:numPr>
+          <w:ilvl w:val="0"/>
+          <w:numId w:val="5"/>
+        </w:numPr>
+        <w:rPr>
+          <w:rFonts w:ascii="Calibri" w:eastAsia="Times New Roman" w:hAnsi="Calibri" w:cs="Calibri"/>
+          <w:color w:val="000000"/>
+          <w:sz w:val="24"/>
+          <w:szCs w:val="24"/>
+          <w:lang w:eastAsia="pt-BR"/>
+        </w:rPr>
+      </w:pPr>
+      <w:r>
+        <w:rPr>
+          <w:rFonts w:ascii="Calibri" w:eastAsia="Times New Roman" w:hAnsi="Calibri" w:cs="Calibri"/>
+          <w:color w:val="000000"/>
+          <w:sz w:val="24"/>
+          <w:szCs w:val="24"/>
+          <w:lang w:eastAsia="pt-BR"/>
+        </w:rPr>
         <w:t>Criar rotas para os componentes criados</w:t>
       </w:r>
     </w:p>
     <w:p>
       <w:pPr>
-        <w:rPr>
-          <w:rFonts w:ascii="Calibri" w:eastAsia="Times New Roman" w:hAnsi="Calibri" w:cs="Calibri"/>
-          <w:color w:val="000000"/>
-          <w:sz w:val="24"/>
-          <w:szCs w:val="24"/>
-          <w:lang w:eastAsia="pt-BR"/>
-        </w:rPr>
-      </w:pPr>
-      <w:r>
-        <w:rPr>
-          <w:rFonts w:ascii="Calibri" w:eastAsia="Times New Roman" w:hAnsi="Calibri" w:cs="Calibri"/>
-          <w:color w:val="000000"/>
-          <w:sz w:val="24"/>
-          <w:szCs w:val="24"/>
-          <w:lang w:eastAsia="pt-BR"/>
-        </w:rPr>
-        <w:tab/>
+        <w:pStyle w:val="PargrafodaLista"/>
+        <w:numPr>
+          <w:ilvl w:val="0"/>
+          <w:numId w:val="5"/>
+        </w:numPr>
+        <w:rPr>
+          <w:rFonts w:ascii="Calibri" w:eastAsia="Times New Roman" w:hAnsi="Calibri" w:cs="Calibri"/>
+          <w:color w:val="000000"/>
+          <w:sz w:val="24"/>
+          <w:szCs w:val="24"/>
+          <w:lang w:eastAsia="pt-BR"/>
+        </w:rPr>
+      </w:pPr>
+      <w:r>
+        <w:rPr>
+          <w:rFonts w:ascii="Calibri" w:eastAsia="Times New Roman" w:hAnsi="Calibri" w:cs="Calibri"/>
+          <w:color w:val="000000"/>
+          <w:sz w:val="24"/>
+          <w:szCs w:val="24"/>
+          <w:lang w:eastAsia="pt-BR"/>
+        </w:rPr>
         <w:t>Criar Componente de Pagina não encontrada e adicionar uma rota para este componente</w:t>
       </w:r>
       <w:r>
@@ -2304,6 +2314,16 @@
           <w:lang w:eastAsia="pt-BR"/>
         </w:rPr>
         <w:t xml:space="preserve"> em lista</w:t>
+      </w:r>
+      <w:r>
+        <w:rPr>
+          <w:rFonts w:ascii="Calibri" w:eastAsia="Times New Roman" w:hAnsi="Calibri" w:cs="Calibri"/>
+          <w:color w:val="000000"/>
+          <w:sz w:val="24"/>
+          <w:szCs w:val="24"/>
+          <w:lang w:eastAsia="pt-BR"/>
+        </w:rPr>
+        <w:t xml:space="preserve"> estática.</w:t>
       </w:r>
     </w:p>
     <w:p>
@@ -7518,8 +7538,6 @@
         <w:pStyle w:val="Ttulo3"/>
         <w:ind w:firstLine="708"/>
       </w:pPr>
-      <w:bookmarkStart w:id="1" w:name="_GoBack"/>
-      <w:bookmarkEnd w:id="1"/>
       <w:r>
         <w:t>Validar Campos Obrigatórios</w:t>
       </w:r>
@@ -7609,7 +7627,12 @@
         <w:ind w:firstLine="414"/>
       </w:pPr>
       <w:r>
-        <w:t xml:space="preserve">Para cada venda deve ser possível incluir descontos </w:t>
+        <w:t>Para cada venda deve ser p</w:t>
+      </w:r>
+      <w:bookmarkStart w:id="1" w:name="_GoBack"/>
+      <w:bookmarkEnd w:id="1"/>
+      <w:r>
+        <w:t xml:space="preserve">ossível incluir descontos </w:t>
       </w:r>
       <w:proofErr w:type="spellStart"/>
       <w:r>
@@ -7880,6 +7903,92 @@
     </w:lvl>
   </w:abstractNum>
   <w:abstractNum w:abstractNumId="1">
+    <w:nsid w:val="4B5F3514"/>
+    <w:multiLevelType w:val="hybridMultilevel"/>
+    <w:tmpl w:val="0B54DA70"/>
+    <w:lvl w:ilvl="0" w:tplc="0416000F">
+      <w:start w:val="1"/>
+      <w:numFmt w:val="decimal"/>
+      <w:lvlText w:val="%1."/>
+      <w:lvlJc w:val="left"/>
+      <w:pPr>
+        <w:ind w:left="1428" w:hanging="360"/>
+      </w:pPr>
+    </w:lvl>
+    <w:lvl w:ilvl="1" w:tplc="04160019" w:tentative="1">
+      <w:start w:val="1"/>
+      <w:numFmt w:val="lowerLetter"/>
+      <w:lvlText w:val="%2."/>
+      <w:lvlJc w:val="left"/>
+      <w:pPr>
+        <w:ind w:left="2148" w:hanging="360"/>
+      </w:pPr>
+    </w:lvl>
+    <w:lvl w:ilvl="2" w:tplc="0416001B" w:tentative="1">
+      <w:start w:val="1"/>
+      <w:numFmt w:val="lowerRoman"/>
+      <w:lvlText w:val="%3."/>
+      <w:lvlJc w:val="right"/>
+      <w:pPr>
+        <w:ind w:left="2868" w:hanging="180"/>
+      </w:pPr>
+    </w:lvl>
+    <w:lvl w:ilvl="3" w:tplc="0416000F" w:tentative="1">
+      <w:start w:val="1"/>
+      <w:numFmt w:val="decimal"/>
+      <w:lvlText w:val="%4."/>
+      <w:lvlJc w:val="left"/>
+      <w:pPr>
+        <w:ind w:left="3588" w:hanging="360"/>
+      </w:pPr>
+    </w:lvl>
+    <w:lvl w:ilvl="4" w:tplc="04160019" w:tentative="1">
+      <w:start w:val="1"/>
+      <w:numFmt w:val="lowerLetter"/>
+      <w:lvlText w:val="%5."/>
+      <w:lvlJc w:val="left"/>
+      <w:pPr>
+        <w:ind w:left="4308" w:hanging="360"/>
+      </w:pPr>
+    </w:lvl>
+    <w:lvl w:ilvl="5" w:tplc="0416001B" w:tentative="1">
+      <w:start w:val="1"/>
+      <w:numFmt w:val="lowerRoman"/>
+      <w:lvlText w:val="%6."/>
+      <w:lvlJc w:val="right"/>
+      <w:pPr>
+        <w:ind w:left="5028" w:hanging="180"/>
+      </w:pPr>
+    </w:lvl>
+    <w:lvl w:ilvl="6" w:tplc="0416000F" w:tentative="1">
+      <w:start w:val="1"/>
+      <w:numFmt w:val="decimal"/>
+      <w:lvlText w:val="%7."/>
+      <w:lvlJc w:val="left"/>
+      <w:pPr>
+        <w:ind w:left="5748" w:hanging="360"/>
+      </w:pPr>
+    </w:lvl>
+    <w:lvl w:ilvl="7" w:tplc="04160019" w:tentative="1">
+      <w:start w:val="1"/>
+      <w:numFmt w:val="lowerLetter"/>
+      <w:lvlText w:val="%8."/>
+      <w:lvlJc w:val="left"/>
+      <w:pPr>
+        <w:ind w:left="6468" w:hanging="360"/>
+      </w:pPr>
+    </w:lvl>
+    <w:lvl w:ilvl="8" w:tplc="0416001B" w:tentative="1">
+      <w:start w:val="1"/>
+      <w:numFmt w:val="lowerRoman"/>
+      <w:lvlText w:val="%9."/>
+      <w:lvlJc w:val="right"/>
+      <w:pPr>
+        <w:ind w:left="7188" w:hanging="180"/>
+      </w:pPr>
+    </w:lvl>
+  </w:abstractNum>
+  <w:abstractNum w:abstractNumId="2">
     <w:nsid w:val="4D521695"/>
     <w:multiLevelType w:val="hybridMultilevel"/>
     <w:tmpl w:val="21D0942C"/>
@@ -7968,7 +8077,7 @@
       </w:pPr>
     </w:lvl>
   </w:abstractNum>
-  <w:abstractNum w:abstractNumId="2">
+  <w:abstractNum w:abstractNumId="3">
     <w:nsid w:val="4E153B4B"/>
     <w:multiLevelType w:val="hybridMultilevel"/>
     <w:tmpl w:val="27400AA4"/>
@@ -8054,7 +8163,7 @@
       </w:pPr>
     </w:lvl>
   </w:abstractNum>
-  <w:abstractNum w:abstractNumId="3">
+  <w:abstractNum w:abstractNumId="4">
     <w:nsid w:val="78924BCE"/>
     <w:multiLevelType w:val="hybridMultilevel"/>
     <w:tmpl w:val="CD40B45E"/>
@@ -8141,16 +8250,19 @@
     </w:lvl>
   </w:abstractNum>
   <w:num w:numId="1">
-    <w:abstractNumId w:val="2"/>
+    <w:abstractNumId w:val="3"/>
   </w:num>
   <w:num w:numId="2">
-    <w:abstractNumId w:val="1"/>
+    <w:abstractNumId w:val="2"/>
   </w:num>
   <w:num w:numId="3">
     <w:abstractNumId w:val="0"/>
   </w:num>
   <w:num w:numId="4">
-    <w:abstractNumId w:val="3"/>
+    <w:abstractNumId w:val="4"/>
+  </w:num>
+  <w:num w:numId="5">
+    <w:abstractNumId w:val="1"/>
   </w:num>
 </w:numbering>
 </file>
@@ -9353,7 +9465,7 @@
 </file>
 
 <file path=customXml/itemProps1.xml><?xml version="1.0" encoding="utf-8"?>
-<ds:datastoreItem xmlns:ds="http://schemas.openxmlformats.org/officeDocument/2006/customXml" ds:itemID="{B4F67A5B-D2EA-4346-916C-E57A2F408045}">
+<ds:datastoreItem xmlns:ds="http://schemas.openxmlformats.org/officeDocument/2006/customXml" ds:itemID="{84E85DED-17D3-4175-98C7-008B45B53307}">
   <ds:schemaRefs>
     <ds:schemaRef ds:uri="http://schemas.openxmlformats.org/officeDocument/2006/bibliography"/>
   </ds:schemaRefs>

--- a/Apresentação/Exercícios.docx
+++ b/Apresentação/Exercícios.docx
@@ -363,7 +363,27 @@
           <w:szCs w:val="24"/>
           <w:lang w:eastAsia="pt-BR"/>
         </w:rPr>
-        <w:t xml:space="preserve"> incrementar uma funcionalidade para inserir</w:t>
+        <w:t xml:space="preserve"> </w:t>
+      </w:r>
+      <w:r>
+        <w:rPr>
+          <w:rFonts w:ascii="Calibri" w:eastAsia="Times New Roman" w:hAnsi="Calibri" w:cs="Calibri"/>
+          <w:color w:val="000000"/>
+          <w:sz w:val="24"/>
+          <w:szCs w:val="24"/>
+          <w:lang w:eastAsia="pt-BR"/>
+        </w:rPr>
+        <w:t>implementar</w:t>
+      </w:r>
+      <w:r>
+        <w:rPr>
+          <w:rFonts w:ascii="Calibri" w:eastAsia="Times New Roman" w:hAnsi="Calibri" w:cs="Calibri"/>
+          <w:color w:val="000000"/>
+          <w:sz w:val="24"/>
+          <w:szCs w:val="24"/>
+          <w:lang w:eastAsia="pt-BR"/>
+        </w:rPr>
+        <w:t xml:space="preserve"> uma funcionalidade para inserir</w:t>
       </w:r>
       <w:r>
         <w:rPr>
@@ -437,7 +457,20 @@
           <w:szCs w:val="24"/>
           <w:lang w:eastAsia="pt-BR"/>
         </w:rPr>
-        <w:t>html, deve ser disponível dois inputs com [(</w:t>
+        <w:t>html, deve ser disponibili</w:t>
+      </w:r>
+      <w:r>
+        <w:t>zado</w:t>
+      </w:r>
+      <w:r>
+        <w:rPr>
+          <w:rFonts w:ascii="Calibri" w:eastAsia="Times New Roman" w:hAnsi="Calibri" w:cs="Calibri"/>
+          <w:color w:val="000000"/>
+          <w:sz w:val="24"/>
+          <w:szCs w:val="24"/>
+          <w:lang w:eastAsia="pt-BR"/>
+        </w:rPr>
+        <w:t xml:space="preserve"> dois inputs com [(</w:t>
       </w:r>
       <w:proofErr w:type="spellStart"/>
       <w:r>
@@ -2171,7 +2204,17 @@
           <w:szCs w:val="24"/>
           <w:lang w:eastAsia="pt-BR"/>
         </w:rPr>
-        <w:t>Criar rotas para os componentes criados</w:t>
+        <w:t>Criar Componente de Pagina não encontrada</w:t>
+      </w:r>
+      <w:r>
+        <w:rPr>
+          <w:rFonts w:ascii="Calibri" w:eastAsia="Times New Roman" w:hAnsi="Calibri" w:cs="Calibri"/>
+          <w:color w:val="000000"/>
+          <w:sz w:val="24"/>
+          <w:szCs w:val="24"/>
+          <w:lang w:eastAsia="pt-BR"/>
+        </w:rPr>
+        <w:t xml:space="preserve">. </w:t>
       </w:r>
     </w:p>
     <w:p>
@@ -2197,39 +2240,97 @@
           <w:szCs w:val="24"/>
           <w:lang w:eastAsia="pt-BR"/>
         </w:rPr>
-        <w:t>Criar Componente de Pagina não encontrada e adicionar uma rota para este componente</w:t>
-      </w:r>
-      <w:r>
-        <w:rPr>
-          <w:rFonts w:ascii="Calibri" w:eastAsia="Times New Roman" w:hAnsi="Calibri" w:cs="Calibri"/>
-          <w:color w:val="000000"/>
-          <w:sz w:val="24"/>
-          <w:szCs w:val="24"/>
-          <w:lang w:eastAsia="pt-BR"/>
-        </w:rPr>
-        <w:t xml:space="preserve">. </w:t>
-      </w:r>
-      <w:r>
-        <w:rPr>
-          <w:rFonts w:ascii="Calibri" w:eastAsia="Times New Roman" w:hAnsi="Calibri" w:cs="Calibri"/>
-          <w:color w:val="000000"/>
-          <w:sz w:val="24"/>
-          <w:szCs w:val="24"/>
-          <w:lang w:eastAsia="pt-BR"/>
-        </w:rPr>
-        <w:tab/>
-      </w:r>
-    </w:p>
-    <w:p>
-      <w:pPr>
-        <w:rPr>
-          <w:rFonts w:ascii="Calibri" w:eastAsia="Times New Roman" w:hAnsi="Calibri" w:cs="Calibri"/>
-          <w:color w:val="000000"/>
-          <w:sz w:val="24"/>
-          <w:szCs w:val="24"/>
-          <w:lang w:eastAsia="pt-BR"/>
-        </w:rPr>
-      </w:pPr>
+        <w:t>Criar rotas para os componentes criados.</w:t>
+      </w:r>
+      <w:r>
+        <w:rPr>
+          <w:rFonts w:ascii="Calibri" w:eastAsia="Times New Roman" w:hAnsi="Calibri" w:cs="Calibri"/>
+          <w:color w:val="000000"/>
+          <w:sz w:val="24"/>
+          <w:szCs w:val="24"/>
+          <w:lang w:eastAsia="pt-BR"/>
+        </w:rPr>
+        <w:t xml:space="preserve"> Para página não encontrada, u</w:t>
+      </w:r>
+      <w:r>
+        <w:rPr>
+          <w:rFonts w:ascii="Calibri" w:eastAsia="Times New Roman" w:hAnsi="Calibri" w:cs="Calibri"/>
+          <w:color w:val="000000"/>
+          <w:sz w:val="24"/>
+          <w:szCs w:val="24"/>
+          <w:lang w:eastAsia="pt-BR"/>
+        </w:rPr>
+        <w:t xml:space="preserve">tilizar </w:t>
+      </w:r>
+      <w:r>
+        <w:rPr>
+          <w:rFonts w:ascii="Calibri" w:eastAsia="Times New Roman" w:hAnsi="Calibri" w:cs="Calibri"/>
+          <w:b/>
+          <w:color w:val="000000"/>
+          <w:sz w:val="24"/>
+          <w:szCs w:val="24"/>
+          <w:lang w:eastAsia="pt-BR"/>
+        </w:rPr>
+        <w:t>“**”</w:t>
+      </w:r>
+      <w:r>
+        <w:rPr>
+          <w:rFonts w:ascii="Calibri" w:eastAsia="Times New Roman" w:hAnsi="Calibri" w:cs="Calibri"/>
+          <w:color w:val="000000"/>
+          <w:sz w:val="24"/>
+          <w:szCs w:val="24"/>
+          <w:lang w:eastAsia="pt-BR"/>
+        </w:rPr>
+        <w:t xml:space="preserve"> como p</w:t>
+      </w:r>
+      <w:bookmarkStart w:id="0" w:name="_GoBack"/>
+      <w:bookmarkEnd w:id="0"/>
+      <w:r>
+        <w:rPr>
+          <w:rFonts w:ascii="Calibri" w:eastAsia="Times New Roman" w:hAnsi="Calibri" w:cs="Calibri"/>
+          <w:color w:val="000000"/>
+          <w:sz w:val="24"/>
+          <w:szCs w:val="24"/>
+          <w:lang w:eastAsia="pt-BR"/>
+        </w:rPr>
+        <w:t>ath da rota.</w:t>
+      </w:r>
+    </w:p>
+    <w:p>
+      <w:pPr>
+        <w:pStyle w:val="PargrafodaLista"/>
+        <w:ind w:left="1428"/>
+        <w:rPr>
+          <w:rFonts w:ascii="Calibri" w:eastAsia="Times New Roman" w:hAnsi="Calibri" w:cs="Calibri"/>
+          <w:color w:val="000000"/>
+          <w:sz w:val="24"/>
+          <w:szCs w:val="24"/>
+          <w:lang w:eastAsia="pt-BR"/>
+        </w:rPr>
+      </w:pPr>
+    </w:p>
+    <w:p>
+      <w:pPr>
+        <w:pStyle w:val="PargrafodaLista"/>
+        <w:ind w:left="1428"/>
+        <w:rPr>
+          <w:rFonts w:ascii="Calibri" w:eastAsia="Times New Roman" w:hAnsi="Calibri" w:cs="Calibri"/>
+          <w:color w:val="000000"/>
+          <w:sz w:val="24"/>
+          <w:szCs w:val="24"/>
+          <w:lang w:eastAsia="pt-BR"/>
+        </w:rPr>
+      </w:pPr>
+      <w:r>
+        <w:rPr>
+          <w:rFonts w:ascii="Calibri" w:eastAsia="Times New Roman" w:hAnsi="Calibri" w:cs="Calibri"/>
+          <w:color w:val="000000"/>
+          <w:sz w:val="24"/>
+          <w:szCs w:val="24"/>
+          <w:lang w:eastAsia="pt-BR"/>
+        </w:rPr>
+        <w:t xml:space="preserve"> </w:t>
+      </w:r>
     </w:p>
     <w:p>
       <w:pPr>
@@ -2247,8 +2348,8 @@
         <w:lastRenderedPageBreak/>
         <w:t>Exercício 03</w:t>
       </w:r>
-      <w:bookmarkStart w:id="0" w:name="42841221"/>
-      <w:bookmarkEnd w:id="0"/>
+      <w:bookmarkStart w:id="1" w:name="42841221"/>
+      <w:bookmarkEnd w:id="1"/>
     </w:p>
     <w:p>
       <w:pPr>
@@ -2269,7 +2370,48 @@
           <w:lang w:eastAsia="pt-BR"/>
         </w:rPr>
         <w:tab/>
-        <w:t xml:space="preserve">Realizar CRUD de clientes utilizando </w:t>
+      </w:r>
+      <w:r>
+        <w:rPr>
+          <w:rFonts w:ascii="Calibri" w:eastAsia="Times New Roman" w:hAnsi="Calibri" w:cs="Calibri"/>
+          <w:color w:val="000000"/>
+          <w:sz w:val="24"/>
+          <w:szCs w:val="24"/>
+          <w:lang w:eastAsia="pt-BR"/>
+        </w:rPr>
+        <w:t xml:space="preserve">Com base no exercício </w:t>
+      </w:r>
+      <w:proofErr w:type="gramStart"/>
+      <w:r>
+        <w:rPr>
+          <w:rFonts w:ascii="Calibri" w:eastAsia="Times New Roman" w:hAnsi="Calibri" w:cs="Calibri"/>
+          <w:color w:val="000000"/>
+          <w:sz w:val="24"/>
+          <w:szCs w:val="24"/>
+          <w:lang w:eastAsia="pt-BR"/>
+        </w:rPr>
+        <w:t>1</w:t>
+      </w:r>
+      <w:proofErr w:type="gramEnd"/>
+      <w:r>
+        <w:rPr>
+          <w:rFonts w:ascii="Calibri" w:eastAsia="Times New Roman" w:hAnsi="Calibri" w:cs="Calibri"/>
+          <w:color w:val="000000"/>
+          <w:sz w:val="24"/>
+          <w:szCs w:val="24"/>
+          <w:lang w:eastAsia="pt-BR"/>
+        </w:rPr>
+        <w:t xml:space="preserve"> e 2, r</w:t>
+      </w:r>
+      <w:r>
+        <w:rPr>
+          <w:rFonts w:ascii="Calibri" w:eastAsia="Times New Roman" w:hAnsi="Calibri" w:cs="Calibri"/>
+          <w:color w:val="000000"/>
+          <w:sz w:val="24"/>
+          <w:szCs w:val="24"/>
+          <w:lang w:eastAsia="pt-BR"/>
+        </w:rPr>
+        <w:t xml:space="preserve">ealizar CRUD de clientes utilizando </w:t>
       </w:r>
       <w:proofErr w:type="spellStart"/>
       <w:r>
@@ -7627,12 +7769,7 @@
         <w:ind w:firstLine="414"/>
       </w:pPr>
       <w:r>
-        <w:t>Para cada venda deve ser p</w:t>
-      </w:r>
-      <w:bookmarkStart w:id="1" w:name="_GoBack"/>
-      <w:bookmarkEnd w:id="1"/>
-      <w:r>
-        <w:t xml:space="preserve">ossível incluir descontos </w:t>
+        <w:t xml:space="preserve">Para cada venda deve ser possível incluir descontos </w:t>
       </w:r>
       <w:proofErr w:type="spellStart"/>
       <w:r>
@@ -8499,7 +8636,6 @@
   <w:style w:type="character" w:default="1" w:styleId="Fontepargpadro">
     <w:name w:val="Default Paragraph Font"/>
     <w:uiPriority w:val="1"/>
-    <w:semiHidden/>
     <w:unhideWhenUsed/>
   </w:style>
   <w:style w:type="table" w:default="1" w:styleId="Tabelanormal">
@@ -8953,7 +9089,6 @@
   <w:style w:type="character" w:default="1" w:styleId="Fontepargpadro">
     <w:name w:val="Default Paragraph Font"/>
     <w:uiPriority w:val="1"/>
-    <w:semiHidden/>
     <w:unhideWhenUsed/>
   </w:style>
   <w:style w:type="table" w:default="1" w:styleId="Tabelanormal">
@@ -9465,7 +9600,7 @@
 </file>
 
 <file path=customXml/itemProps1.xml><?xml version="1.0" encoding="utf-8"?>
-<ds:datastoreItem xmlns:ds="http://schemas.openxmlformats.org/officeDocument/2006/customXml" ds:itemID="{84E85DED-17D3-4175-98C7-008B45B53307}">
+<ds:datastoreItem xmlns:ds="http://schemas.openxmlformats.org/officeDocument/2006/customXml" ds:itemID="{C6E1B1B8-7BD8-4B7B-9540-312B60F8F58D}">
   <ds:schemaRefs>
     <ds:schemaRef ds:uri="http://schemas.openxmlformats.org/officeDocument/2006/bibliography"/>
   </ds:schemaRefs>

--- a/Apresentação/Exercícios.docx
+++ b/Apresentação/Exercícios.docx
@@ -6,22 +6,43 @@
       <w:pPr>
         <w:pStyle w:val="SemEspaamento"/>
       </w:pPr>
+    </w:p>
+    <w:p>
+      <w:pPr>
+        <w:jc w:val="center"/>
+      </w:pPr>
+    </w:p>
+    <w:p>
+      <w:pPr>
+        <w:jc w:val="center"/>
+      </w:pPr>
+    </w:p>
+    <w:p>
+      <w:pPr>
+        <w:jc w:val="center"/>
+        <w:rPr>
+          <w:rFonts w:ascii="Times New Roman" w:hAnsi="Times New Roman" w:cs="Times New Roman"/>
+          <w:b/>
+          <w:color w:val="000000" w:themeColor="text1"/>
+          <w:sz w:val="36"/>
+        </w:rPr>
+      </w:pPr>
       <w:r>
         <w:rPr>
           <w:noProof/>
           <w:lang w:eastAsia="pt-BR"/>
         </w:rPr>
         <w:drawing>
-          <wp:anchor distT="0" distB="0" distL="114300" distR="114300" simplePos="0" relativeHeight="251659264" behindDoc="1" locked="0" layoutInCell="1" allowOverlap="1" wp14:anchorId="4B6FF0F6" wp14:editId="207BFBE3">
+          <wp:anchor distT="0" distB="0" distL="114300" distR="114300" simplePos="0" relativeHeight="251659264" behindDoc="1" locked="0" layoutInCell="1" allowOverlap="1" wp14:anchorId="4FACF18A" wp14:editId="38BB2A8D">
             <wp:simplePos x="0" y="0"/>
             <wp:positionH relativeFrom="column">
-              <wp:posOffset>-937260</wp:posOffset>
+              <wp:posOffset>-1106014</wp:posOffset>
             </wp:positionH>
             <wp:positionV relativeFrom="paragraph">
-              <wp:posOffset>1252855</wp:posOffset>
+              <wp:posOffset>220531</wp:posOffset>
             </wp:positionV>
-            <wp:extent cx="7195185" cy="4124325"/>
-            <wp:effectExtent l="0" t="0" r="5715" b="9525"/>
+            <wp:extent cx="7561477" cy="4334468"/>
+            <wp:effectExtent l="0" t="0" r="1905" b="9525"/>
             <wp:wrapNone/>
             <wp:docPr id="26" name="Imagem 26" descr="C:\Users\User\Desktop\Workshop\angular-project\Apresentação\Imagens\angular2.png"/>
             <wp:cNvGraphicFramePr>
@@ -52,7 +73,7 @@
                   <pic:spPr bwMode="auto">
                     <a:xfrm>
                       <a:off x="0" y="0"/>
-                      <a:ext cx="7195185" cy="4124325"/>
+                      <a:ext cx="7573733" cy="4341493"/>
                     </a:xfrm>
                     <a:prstGeom prst="rect">
                       <a:avLst/>
@@ -74,27 +95,13 @@
           </wp:anchor>
         </w:drawing>
       </w:r>
-    </w:p>
-    <w:p>
-      <w:pPr>
-        <w:jc w:val="center"/>
-      </w:pPr>
-    </w:p>
-    <w:p>
-      <w:pPr>
-        <w:jc w:val="center"/>
-      </w:pPr>
-    </w:p>
-    <w:p>
-      <w:pPr>
-        <w:jc w:val="center"/>
-        <w:rPr>
-          <w:rFonts w:ascii="Times New Roman" w:hAnsi="Times New Roman" w:cs="Times New Roman"/>
-          <w:b/>
-          <w:color w:val="000000" w:themeColor="text1"/>
-          <w:sz w:val="36"/>
-        </w:rPr>
-      </w:pPr>
+      <w:r>
+        <w:rPr>
+          <w:noProof/>
+          <w:lang w:eastAsia="pt-BR"/>
+        </w:rPr>
+        <w:softHyphen/>
+      </w:r>
     </w:p>
     <w:p>
       <w:pPr>
@@ -2158,6 +2165,8 @@
         </w:rPr>
         <w:t xml:space="preserve">componente.html incluindo as mesmas informações no home.component.html com exceção do </w:t>
       </w:r>
+      <w:bookmarkStart w:id="0" w:name="_GoBack"/>
+      <w:bookmarkEnd w:id="0"/>
       <w:proofErr w:type="spellStart"/>
       <w:r>
         <w:rPr>
@@ -2250,17 +2259,7 @@
           <w:szCs w:val="24"/>
           <w:lang w:eastAsia="pt-BR"/>
         </w:rPr>
-        <w:t xml:space="preserve"> Para página não encontrada, u</w:t>
-      </w:r>
-      <w:r>
-        <w:rPr>
-          <w:rFonts w:ascii="Calibri" w:eastAsia="Times New Roman" w:hAnsi="Calibri" w:cs="Calibri"/>
-          <w:color w:val="000000"/>
-          <w:sz w:val="24"/>
-          <w:szCs w:val="24"/>
-          <w:lang w:eastAsia="pt-BR"/>
-        </w:rPr>
-        <w:t xml:space="preserve">tilizar </w:t>
+        <w:t xml:space="preserve"> Para página não encontrada, utilizar </w:t>
       </w:r>
       <w:r>
         <w:rPr>
@@ -2281,19 +2280,7 @@
           <w:szCs w:val="24"/>
           <w:lang w:eastAsia="pt-BR"/>
         </w:rPr>
-        <w:t xml:space="preserve"> como p</w:t>
-      </w:r>
-      <w:bookmarkStart w:id="0" w:name="_GoBack"/>
-      <w:bookmarkEnd w:id="0"/>
-      <w:r>
-        <w:rPr>
-          <w:rFonts w:ascii="Calibri" w:eastAsia="Times New Roman" w:hAnsi="Calibri" w:cs="Calibri"/>
-          <w:color w:val="000000"/>
-          <w:sz w:val="24"/>
-          <w:szCs w:val="24"/>
-          <w:lang w:eastAsia="pt-BR"/>
-        </w:rPr>
-        <w:t>ath da rota.</w:t>
+        <w:t xml:space="preserve"> como path da rota.</w:t>
       </w:r>
     </w:p>
     <w:p>
@@ -6666,15 +6653,13 @@
         </w:rPr>
         <w:t xml:space="preserve">Componente criado, vamos </w:t>
       </w:r>
-      <w:proofErr w:type="gramStart"/>
       <w:r>
         <w:rPr>
           <w:rFonts w:eastAsia="Times New Roman"/>
           <w:lang w:eastAsia="pt-BR"/>
         </w:rPr>
-        <w:t>a</w:t>
-      </w:r>
-      <w:proofErr w:type="gramEnd"/>
+        <w:t>à</w:t>
+      </w:r>
       <w:r>
         <w:rPr>
           <w:rFonts w:eastAsia="Times New Roman"/>
@@ -7813,107 +7798,6 @@
         <w:t xml:space="preserve"> dias.</w:t>
       </w:r>
     </w:p>
-    <w:p/>
-    <w:p/>
-    <w:p>
-      <w:pPr>
-        <w:rPr>
-          <w:rFonts w:ascii="Calibri" w:eastAsia="Times New Roman" w:hAnsi="Calibri" w:cs="Calibri"/>
-          <w:color w:val="000000"/>
-          <w:sz w:val="24"/>
-          <w:szCs w:val="24"/>
-          <w:lang w:eastAsia="pt-BR"/>
-        </w:rPr>
-      </w:pPr>
-      <w:r>
-        <w:rPr>
-          <w:rFonts w:ascii="Calibri" w:eastAsia="Times New Roman" w:hAnsi="Calibri" w:cs="Calibri"/>
-          <w:color w:val="000000"/>
-          <w:sz w:val="24"/>
-          <w:szCs w:val="24"/>
-          <w:lang w:eastAsia="pt-BR"/>
-        </w:rPr>
-        <w:t>Exercício 01</w:t>
-      </w:r>
-    </w:p>
-    <w:p>
-      <w:pPr>
-        <w:rPr>
-          <w:rFonts w:ascii="Calibri" w:eastAsia="Times New Roman" w:hAnsi="Calibri" w:cs="Calibri"/>
-          <w:color w:val="000000"/>
-          <w:sz w:val="24"/>
-          <w:szCs w:val="24"/>
-          <w:lang w:eastAsia="pt-BR"/>
-        </w:rPr>
-      </w:pPr>
-      <w:r>
-        <w:rPr>
-          <w:rFonts w:ascii="Calibri" w:eastAsia="Times New Roman" w:hAnsi="Calibri" w:cs="Calibri"/>
-          <w:color w:val="000000"/>
-          <w:sz w:val="24"/>
-          <w:szCs w:val="24"/>
-          <w:lang w:eastAsia="pt-BR"/>
-        </w:rPr>
-        <w:tab/>
-        <w:t xml:space="preserve">Criando um </w:t>
-      </w:r>
-      <w:proofErr w:type="spellStart"/>
-      <w:r>
-        <w:rPr>
-          <w:rFonts w:ascii="Calibri" w:eastAsia="Times New Roman" w:hAnsi="Calibri" w:cs="Calibri"/>
-          <w:color w:val="000000"/>
-          <w:sz w:val="24"/>
-          <w:szCs w:val="24"/>
-          <w:lang w:eastAsia="pt-BR"/>
-        </w:rPr>
-        <w:t>pipe</w:t>
-      </w:r>
-      <w:proofErr w:type="spellEnd"/>
-      <w:r>
-        <w:rPr>
-          <w:rFonts w:ascii="Calibri" w:eastAsia="Times New Roman" w:hAnsi="Calibri" w:cs="Calibri"/>
-          <w:color w:val="000000"/>
-          <w:sz w:val="24"/>
-          <w:szCs w:val="24"/>
-          <w:lang w:eastAsia="pt-BR"/>
-        </w:rPr>
-        <w:t xml:space="preserve"> e uma diretiva </w:t>
-      </w:r>
-    </w:p>
-    <w:p>
-      <w:pPr>
-        <w:ind w:firstLine="708"/>
-        <w:rPr>
-          <w:rFonts w:ascii="Calibri" w:eastAsia="Times New Roman" w:hAnsi="Calibri" w:cs="Calibri"/>
-          <w:color w:val="000000"/>
-          <w:sz w:val="24"/>
-          <w:szCs w:val="24"/>
-          <w:lang w:eastAsia="pt-BR"/>
-        </w:rPr>
-      </w:pPr>
-      <w:hyperlink r:id="rId8" w:history="1">
-        <w:r>
-          <w:rPr>
-            <w:rStyle w:val="Hyperlink"/>
-          </w:rPr>
-          <w:t>https://www.youtube.com/watch?v=8fUa4HPOua4</w:t>
-        </w:r>
-      </w:hyperlink>
-    </w:p>
-    <w:p>
-      <w:pPr>
-        <w:ind w:firstLine="708"/>
-      </w:pPr>
-      <w:hyperlink r:id="rId9" w:history="1">
-        <w:r>
-          <w:rPr>
-            <w:rStyle w:val="Hyperlink"/>
-          </w:rPr>
-          <w:t>https://www.youtube.com/watch?v=KO7dVbigKvI</w:t>
-        </w:r>
-      </w:hyperlink>
-    </w:p>
-    <w:p/>
     <w:sectPr>
       <w:pgSz w:w="11906" w:h="16838"/>
       <w:pgMar w:top="1417" w:right="1701" w:bottom="1417" w:left="1701" w:header="708" w:footer="708" w:gutter="0"/>
@@ -8636,6 +8520,7 @@
   <w:style w:type="character" w:default="1" w:styleId="Fontepargpadro">
     <w:name w:val="Default Paragraph Font"/>
     <w:uiPriority w:val="1"/>
+    <w:semiHidden/>
     <w:unhideWhenUsed/>
   </w:style>
   <w:style w:type="table" w:default="1" w:styleId="Tabelanormal">
@@ -9089,6 +8974,7 @@
   <w:style w:type="character" w:default="1" w:styleId="Fontepargpadro">
     <w:name w:val="Default Paragraph Font"/>
     <w:uiPriority w:val="1"/>
+    <w:semiHidden/>
     <w:unhideWhenUsed/>
   </w:style>
   <w:style w:type="table" w:default="1" w:styleId="Tabelanormal">
@@ -9600,7 +9486,7 @@
 </file>
 
 <file path=customXml/itemProps1.xml><?xml version="1.0" encoding="utf-8"?>
-<ds:datastoreItem xmlns:ds="http://schemas.openxmlformats.org/officeDocument/2006/customXml" ds:itemID="{C6E1B1B8-7BD8-4B7B-9540-312B60F8F58D}">
+<ds:datastoreItem xmlns:ds="http://schemas.openxmlformats.org/officeDocument/2006/customXml" ds:itemID="{4A8632BA-FC25-4377-B8AA-908E46D167E2}">
   <ds:schemaRefs>
     <ds:schemaRef ds:uri="http://schemas.openxmlformats.org/officeDocument/2006/bibliography"/>
   </ds:schemaRefs>
